--- a/static/resume.docx
+++ b/static/resume.docx
@@ -8,6 +8,17 @@
       </w:pPr>
       <w:r>
         <w:t xml:space="preserve">title: Resume published: 2000-01-01 revised: 2015-12-10 tag: noindex</w:t>
+      </w:r>
+    </w:p>
+    <w:p>
+      <w:pPr>
+        <w:pStyle w:val="Compact"/>
+      </w:pPr>
+      <w:r>
+        <w:t xml:space="preserve"> </w:t>
+      </w:r>
+      <w:r>
+        <w:t xml:space="preserve">Download as MS Word</w:t>
       </w:r>
     </w:p>
     <w:p>
@@ -2152,6 +2163,23 @@
       <w:pPr>
         <w:pStyle w:val="BodyText"/>
       </w:pPr>
+      <w:hyperlink r:id="rId57">
+        <w:r>
+          <w:rPr>
+            <w:rStyle w:val="Hyperlink"/>
+          </w:rPr>
+          <w:t xml:space="preserve">Caradvice</w:t>
+        </w:r>
+      </w:hyperlink>
+      <w:r>
+        <w:t xml:space="preserve"> </w:t>
+      </w:r>
+      <w:r>
+        <w:t xml:space="preserve">May 2013 → Present</w:t>
+      </w:r>
+      <w:r>
+        <w:br w:type="textWrapping"/>
+      </w:r>
       <w:hyperlink r:id="rId46">
         <w:r>
           <w:rPr>
@@ -3801,7 +3829,7 @@
         <w:pStyle w:val="FigureWithCaption"/>
       </w:pPr>
       <w:r>
-        <w:t xml:space="preserve">Caradvice</w:t>
+        <w:t xml:space="preserve">Commonwealth Bank Rewards Scheme</w:t>
       </w:r>
     </w:p>
     <w:p>
@@ -3809,7 +3837,7 @@
         <w:pStyle w:val="ImageCaption"/>
       </w:pPr>
       <w:r>
-        <w:t xml:space="preserve">Caradvice</w:t>
+        <w:t xml:space="preserve">Commonwealth Bank Rewards Scheme</w:t>
       </w:r>
     </w:p>
     <w:p>
@@ -4741,7 +4769,7 @@
     </w:lvl>
   </w:abstractNum>
   <w:abstractNum w:abstractNumId="990">
-    <w:nsid w:val="243db486"/>
+    <w:nsid w:val="e6d7c9c4"/>
     <w:multiLevelType w:val="multilevel"/>
     <w:lvl w:ilvl="0">
       <w:numFmt w:val="bullet"/>
@@ -4822,7 +4850,7 @@
     </w:lvl>
   </w:abstractNum>
   <w:abstractNum w:abstractNumId="991">
-    <w:nsid w:val="b36c363c"/>
+    <w:nsid w:val="c3ba7e49"/>
     <w:multiLevelType w:val="multilevel"/>
     <w:lvl w:ilvl="0">
       <w:numFmt w:val="bullet"/>

--- a/static/resume.docx
+++ b/static/resume.docx
@@ -522,6 +522,54 @@
       </w:hyperlink>
     </w:p>
     <w:p>
+      <w:pPr>
+        <w:pStyle w:val="Heading4"/>
+      </w:pPr>
+      <w:bookmarkStart w:id="30" w:name="technical-testing"/>
+      <w:bookmarkEnd w:id="30"/>
+      <w:r>
+        <w:t xml:space="preserve">Technical Testing</w:t>
+      </w:r>
+    </w:p>
+    <w:p>
+      <w:pPr>
+        <w:pStyle w:val="FirstParagraph"/>
+      </w:pPr>
+      <w:r>
+        <w:t xml:space="preserve">Internation Knowledge Management (IKM) Python Developer Test Results - 24 May 2012 - 87/100</w:t>
+      </w:r>
+      <w:r>
+        <w:br w:type="textWrapping"/>
+      </w:r>
+      <w:hyperlink r:id="rId31">
+        <w:r>
+          <w:rPr>
+            <w:rStyle w:val="Hyperlink"/>
+          </w:rPr>
+          <w:t xml:space="preserve">http://johnmee.com/static/IKM-Python-Test-Result.pdf</w:t>
+        </w:r>
+      </w:hyperlink>
+    </w:p>
+    <w:p>
+      <w:pPr>
+        <w:pStyle w:val="BodyText"/>
+      </w:pPr>
+      <w:r>
+        <w:t xml:space="preserve">codility.com lesson solutions and commentary</w:t>
+      </w:r>
+      <w:r>
+        <w:br w:type="textWrapping"/>
+      </w:r>
+      <w:hyperlink r:id="rId32">
+        <w:r>
+          <w:rPr>
+            <w:rStyle w:val="Hyperlink"/>
+          </w:rPr>
+          <w:t xml:space="preserve">https://github.com/johnmee/codility</w:t>
+        </w:r>
+      </w:hyperlink>
+    </w:p>
+    <w:p>
       <w:r>
         <w:pict>
           <v:rect style="width:0;height:1.5pt" o:hralign="center" o:hrstd="t" o:hr="t"/>
@@ -567,8 +615,8 @@
       <w:pPr>
         <w:pStyle w:val="Heading2"/>
       </w:pPr>
-      <w:bookmarkStart w:id="30" w:name="personal"/>
-      <w:bookmarkEnd w:id="30"/>
+      <w:bookmarkStart w:id="33" w:name="personal"/>
+      <w:bookmarkEnd w:id="33"/>
       <w:r>
         <w:t xml:space="preserve">Personal</w:t>
       </w:r>
@@ -591,7 +639,7 @@
       <w:r>
         <w:t xml:space="preserve"> </w:t>
       </w:r>
-      <w:hyperlink r:id="rId31">
+      <w:hyperlink r:id="rId34">
         <w:r>
           <w:rPr>
             <w:rStyle w:val="Hyperlink"/>
@@ -620,7 +668,7 @@
       <w:r>
         <w:t xml:space="preserve"> </w:t>
       </w:r>
-      <w:hyperlink r:id="rId32">
+      <w:hyperlink r:id="rId35">
         <w:r>
           <w:rPr>
             <w:rStyle w:val="Hyperlink"/>
@@ -637,7 +685,7 @@
       <w:r>
         <w:t xml:space="preserve"> </w:t>
       </w:r>
-      <w:hyperlink r:id="rId33">
+      <w:hyperlink r:id="rId36">
         <w:r>
           <w:rPr>
             <w:rStyle w:val="Hyperlink"/>
@@ -663,7 +711,7 @@
       <w:r>
         <w:t xml:space="preserve"> </w:t>
       </w:r>
-      <w:hyperlink r:id="rId34">
+      <w:hyperlink r:id="rId37">
         <w:r>
           <w:rPr>
             <w:rStyle w:val="Hyperlink"/>
@@ -677,7 +725,7 @@
       <w:r>
         <w:t xml:space="preserve"> </w:t>
       </w:r>
-      <w:hyperlink r:id="rId35">
+      <w:hyperlink r:id="rId38">
         <w:r>
           <w:rPr>
             <w:rStyle w:val="Hyperlink"/>
@@ -697,7 +745,7 @@
       <w:r>
         <w:t xml:space="preserve"> </w:t>
       </w:r>
-      <w:hyperlink r:id="rId36">
+      <w:hyperlink r:id="rId39">
         <w:r>
           <w:rPr>
             <w:rStyle w:val="Hyperlink"/>
@@ -711,7 +759,7 @@
       <w:r>
         <w:t xml:space="preserve"> </w:t>
       </w:r>
-      <w:hyperlink r:id="rId37">
+      <w:hyperlink r:id="rId40">
         <w:r>
           <w:rPr>
             <w:rStyle w:val="Hyperlink"/>
@@ -734,7 +782,7 @@
       <w:r>
         <w:t xml:space="preserve"> </w:t>
       </w:r>
-      <w:hyperlink r:id="rId38">
+      <w:hyperlink r:id="rId41">
         <w:r>
           <w:rPr>
             <w:rStyle w:val="Hyperlink"/>
@@ -767,7 +815,7 @@
       <w:r>
         <w:t xml:space="preserve"> </w:t>
       </w:r>
-      <w:hyperlink r:id="rId39">
+      <w:hyperlink r:id="rId42">
         <w:r>
           <w:rPr>
             <w:rStyle w:val="Hyperlink"/>
@@ -784,7 +832,7 @@
       <w:r>
         <w:t xml:space="preserve"> </w:t>
       </w:r>
-      <w:hyperlink r:id="rId40">
+      <w:hyperlink r:id="rId43">
         <w:r>
           <w:rPr>
             <w:rStyle w:val="Hyperlink"/>
@@ -801,7 +849,7 @@
       <w:r>
         <w:t xml:space="preserve"> </w:t>
       </w:r>
-      <w:hyperlink r:id="rId41">
+      <w:hyperlink r:id="rId44">
         <w:r>
           <w:rPr>
             <w:rStyle w:val="Hyperlink"/>
@@ -821,8 +869,8 @@
       <w:pPr>
         <w:pStyle w:val="Heading2"/>
       </w:pPr>
-      <w:bookmarkStart w:id="42" w:name="job-history"/>
-      <w:bookmarkEnd w:id="42"/>
+      <w:bookmarkStart w:id="45" w:name="job-history"/>
+      <w:bookmarkEnd w:id="45"/>
       <w:r>
         <w:t xml:space="preserve">Job History</w:t>
       </w:r>
@@ -831,8 +879,8 @@
       <w:pPr>
         <w:pStyle w:val="Heading3"/>
       </w:pPr>
-      <w:bookmarkStart w:id="43" w:name="findbigmail"/>
-      <w:bookmarkEnd w:id="43"/>
+      <w:bookmarkStart w:id="46" w:name="findbigmail"/>
+      <w:bookmarkEnd w:id="46"/>
       <w:r>
         <w:t xml:space="preserve">FindBigMail</w:t>
       </w:r>
@@ -841,7 +889,7 @@
       <w:pPr>
         <w:pStyle w:val="FirstParagraph"/>
       </w:pPr>
-      <w:hyperlink r:id="rId44">
+      <w:hyperlink r:id="rId47">
         <w:r>
           <w:rPr>
             <w:rStyle w:val="Hyperlink"/>
@@ -952,7 +1000,7 @@
       <w:r>
         <w:t xml:space="preserve"> </w:t>
       </w:r>
-      <w:hyperlink r:id="rId45">
+      <w:hyperlink r:id="rId48">
         <w:r>
           <w:rPr>
             <w:rStyle w:val="Hyperlink"/>
@@ -989,7 +1037,7 @@
       <w:pPr>
         <w:pStyle w:val="FirstParagraph"/>
       </w:pPr>
-      <w:hyperlink r:id="rId46">
+      <w:hyperlink r:id="rId49">
         <w:r>
           <w:rPr>
             <w:rStyle w:val="Hyperlink"/>
@@ -1003,7 +1051,7 @@
       <w:r>
         <w:t xml:space="preserve">(</w:t>
       </w:r>
-      <w:hyperlink r:id="rId47">
+      <w:hyperlink r:id="rId50">
         <w:r>
           <w:rPr>
             <w:rStyle w:val="Hyperlink"/>
@@ -1017,7 +1065,7 @@
       <w:r>
         <w:t xml:space="preserve"> </w:t>
       </w:r>
-      <w:hyperlink r:id="rId48">
+      <w:hyperlink r:id="rId51">
         <w:r>
           <w:rPr>
             <w:rStyle w:val="Hyperlink"/>
@@ -1031,7 +1079,7 @@
       <w:r>
         <w:t xml:space="preserve"> </w:t>
       </w:r>
-      <w:hyperlink r:id="rId49">
+      <w:hyperlink r:id="rId52">
         <w:r>
           <w:rPr>
             <w:rStyle w:val="Hyperlink"/>
@@ -1045,7 +1093,7 @@
       <w:r>
         <w:t xml:space="preserve"> </w:t>
       </w:r>
-      <w:hyperlink r:id="rId50">
+      <w:hyperlink r:id="rId53">
         <w:r>
           <w:rPr>
             <w:rStyle w:val="Hyperlink"/>
@@ -1058,8 +1106,8 @@
       <w:pPr>
         <w:pStyle w:val="Heading4"/>
       </w:pPr>
-      <w:bookmarkStart w:id="51" w:name="evolutionary-programming"/>
-      <w:bookmarkEnd w:id="51"/>
+      <w:bookmarkStart w:id="54" w:name="evolutionary-programming"/>
+      <w:bookmarkEnd w:id="54"/>
       <w:r>
         <w:t xml:space="preserve">Evolutionary Programming</w:t>
       </w:r>
@@ -1074,7 +1122,7 @@
       <w:r>
         <w:br w:type="textWrapping"/>
       </w:r>
-      <w:hyperlink r:id="rId52">
+      <w:hyperlink r:id="rId55">
         <w:r>
           <w:rPr>
             <w:rStyle w:val="Hyperlink"/>
@@ -1159,7 +1207,7 @@
       <w:r>
         <w:t xml:space="preserve"> </w:t>
       </w:r>
-      <w:hyperlink r:id="rId53">
+      <w:hyperlink r:id="rId56">
         <w:r>
           <w:rPr>
             <w:rStyle w:val="Hyperlink"/>
@@ -1199,7 +1247,7 @@
       <w:pPr>
         <w:pStyle w:val="FirstParagraph"/>
       </w:pPr>
-      <w:hyperlink r:id="rId46">
+      <w:hyperlink r:id="rId49">
         <w:r>
           <w:rPr>
             <w:rStyle w:val="Hyperlink"/>
@@ -1213,7 +1261,7 @@
       <w:r>
         <w:t xml:space="preserve"> </w:t>
       </w:r>
-      <w:hyperlink r:id="rId54">
+      <w:hyperlink r:id="rId57">
         <w:r>
           <w:rPr>
             <w:rStyle w:val="Hyperlink"/>
@@ -1242,7 +1290,7 @@
                     </pic:cNvPicPr>
                   </pic:nvPicPr>
                   <pic:blipFill>
-                    <a:blip r:embed="rId55"/>
+                    <a:blip r:embed="rId58"/>
                     <a:stretch>
                       <a:fillRect/>
                     </a:stretch>
@@ -1281,8 +1329,8 @@
       <w:pPr>
         <w:pStyle w:val="Heading3"/>
       </w:pPr>
-      <w:bookmarkStart w:id="56" w:name="caradvice"/>
-      <w:bookmarkEnd w:id="56"/>
+      <w:bookmarkStart w:id="59" w:name="caradvice"/>
+      <w:bookmarkEnd w:id="59"/>
       <w:r>
         <w:t xml:space="preserve">CarAdvice</w:t>
       </w:r>
@@ -1291,7 +1339,7 @@
       <w:pPr>
         <w:pStyle w:val="FirstParagraph"/>
       </w:pPr>
-      <w:hyperlink r:id="rId57">
+      <w:hyperlink r:id="rId60">
         <w:r>
           <w:rPr>
             <w:rStyle w:val="Hyperlink"/>
@@ -1302,7 +1350,7 @@
       <w:r>
         <w:br w:type="textWrapping"/>
       </w:r>
-      <w:hyperlink r:id="rId58">
+      <w:hyperlink r:id="rId61">
         <w:r>
           <w:rPr>
             <w:rStyle w:val="Hyperlink"/>
@@ -1345,7 +1393,7 @@
       <w:r>
         <w:t xml:space="preserve"> </w:t>
       </w:r>
-      <w:hyperlink r:id="rId59">
+      <w:hyperlink r:id="rId62">
         <w:r>
           <w:rPr>
             <w:rStyle w:val="Hyperlink"/>
@@ -1359,7 +1407,7 @@
       <w:r>
         <w:t xml:space="preserve"> </w:t>
       </w:r>
-      <w:hyperlink r:id="rId60">
+      <w:hyperlink r:id="rId63">
         <w:r>
           <w:rPr>
             <w:rStyle w:val="Hyperlink"/>
@@ -1373,7 +1421,7 @@
       <w:r>
         <w:t xml:space="preserve"> </w:t>
       </w:r>
-      <w:hyperlink r:id="rId61">
+      <w:hyperlink r:id="rId64">
         <w:r>
           <w:rPr>
             <w:rStyle w:val="Hyperlink"/>
@@ -1396,7 +1444,7 @@
       <w:r>
         <w:t xml:space="preserve"> </w:t>
       </w:r>
-      <w:hyperlink r:id="rId62">
+      <w:hyperlink r:id="rId65">
         <w:r>
           <w:rPr>
             <w:rStyle w:val="Hyperlink"/>
@@ -1410,7 +1458,7 @@
       <w:r>
         <w:t xml:space="preserve"> </w:t>
       </w:r>
-      <w:hyperlink r:id="rId63">
+      <w:hyperlink r:id="rId66">
         <w:r>
           <w:rPr>
             <w:rStyle w:val="Hyperlink"/>
@@ -1424,7 +1472,7 @@
       <w:r>
         <w:t xml:space="preserve"> </w:t>
       </w:r>
-      <w:hyperlink r:id="rId64">
+      <w:hyperlink r:id="rId67">
         <w:r>
           <w:rPr>
             <w:rStyle w:val="Hyperlink"/>
@@ -1453,7 +1501,7 @@
       <w:r>
         <w:t xml:space="preserve"> </w:t>
       </w:r>
-      <w:hyperlink r:id="rId65">
+      <w:hyperlink r:id="rId68">
         <w:r>
           <w:rPr>
             <w:rStyle w:val="Hyperlink"/>
@@ -1572,7 +1620,7 @@
       <w:pPr>
         <w:pStyle w:val="BodyText"/>
       </w:pPr>
-      <w:hyperlink r:id="rId46">
+      <w:hyperlink r:id="rId49">
         <w:r>
           <w:rPr>
             <w:rStyle w:val="Hyperlink"/>
@@ -1586,7 +1634,7 @@
       <w:r>
         <w:t xml:space="preserve"> </w:t>
       </w:r>
-      <w:hyperlink r:id="rId66">
+      <w:hyperlink r:id="rId69">
         <w:r>
           <w:rPr>
             <w:rStyle w:val="Hyperlink"/>
@@ -1600,7 +1648,7 @@
       <w:r>
         <w:t xml:space="preserve"> </w:t>
       </w:r>
-      <w:hyperlink r:id="rId67">
+      <w:hyperlink r:id="rId70">
         <w:r>
           <w:rPr>
             <w:rStyle w:val="Hyperlink"/>
@@ -1614,7 +1662,7 @@
       <w:r>
         <w:t xml:space="preserve"> </w:t>
       </w:r>
-      <w:hyperlink r:id="rId68">
+      <w:hyperlink r:id="rId71">
         <w:r>
           <w:rPr>
             <w:rStyle w:val="Hyperlink"/>
@@ -1628,7 +1676,7 @@
       <w:r>
         <w:t xml:space="preserve"> </w:t>
       </w:r>
-      <w:hyperlink r:id="rId69">
+      <w:hyperlink r:id="rId72">
         <w:r>
           <w:rPr>
             <w:rStyle w:val="Hyperlink"/>
@@ -1642,7 +1690,7 @@
       <w:r>
         <w:t xml:space="preserve"> </w:t>
       </w:r>
-      <w:hyperlink r:id="rId70">
+      <w:hyperlink r:id="rId73">
         <w:r>
           <w:rPr>
             <w:rStyle w:val="Hyperlink"/>
@@ -1656,7 +1704,7 @@
       <w:r>
         <w:t xml:space="preserve"> </w:t>
       </w:r>
-      <w:hyperlink r:id="rId71">
+      <w:hyperlink r:id="rId74">
         <w:r>
           <w:rPr>
             <w:rStyle w:val="Hyperlink"/>
@@ -1670,7 +1718,7 @@
       <w:r>
         <w:t xml:space="preserve"> </w:t>
       </w:r>
-      <w:hyperlink r:id="rId72">
+      <w:hyperlink r:id="rId75">
         <w:r>
           <w:rPr>
             <w:rStyle w:val="Hyperlink"/>
@@ -1683,8 +1731,8 @@
       <w:pPr>
         <w:pStyle w:val="Heading3"/>
       </w:pPr>
-      <w:bookmarkStart w:id="73" w:name="copyright-agency-limited"/>
-      <w:bookmarkEnd w:id="73"/>
+      <w:bookmarkStart w:id="76" w:name="copyright-agency-limited"/>
+      <w:bookmarkEnd w:id="76"/>
       <w:r>
         <w:t xml:space="preserve">Copyright Agency Limited</w:t>
       </w:r>
@@ -1693,7 +1741,7 @@
       <w:pPr>
         <w:pStyle w:val="FirstParagraph"/>
       </w:pPr>
-      <w:hyperlink r:id="rId74">
+      <w:hyperlink r:id="rId77">
         <w:r>
           <w:rPr>
             <w:rStyle w:val="Hyperlink"/>
@@ -1720,7 +1768,7 @@
       <w:pPr>
         <w:pStyle w:val="BodyText"/>
       </w:pPr>
-      <w:hyperlink r:id="rId46">
+      <w:hyperlink r:id="rId49">
         <w:r>
           <w:rPr>
             <w:rStyle w:val="Hyperlink"/>
@@ -1749,7 +1797,7 @@
                     </pic:cNvPicPr>
                   </pic:nvPicPr>
                   <pic:blipFill>
-                    <a:blip r:embed="rId75"/>
+                    <a:blip r:embed="rId78"/>
                     <a:stretch>
                       <a:fillRect/>
                     </a:stretch>
@@ -1788,8 +1836,8 @@
       <w:pPr>
         <w:pStyle w:val="Heading4"/>
       </w:pPr>
-      <w:bookmarkStart w:id="76" w:name="stock-backtesting"/>
-      <w:bookmarkEnd w:id="76"/>
+      <w:bookmarkStart w:id="79" w:name="stock-backtesting"/>
+      <w:bookmarkEnd w:id="79"/>
       <w:r>
         <w:t xml:space="preserve">Stock Backtesting</w:t>
       </w:r>
@@ -1801,7 +1849,7 @@
       <w:r>
         <w:t xml:space="preserve">Freelance—</w:t>
       </w:r>
-      <w:hyperlink r:id="rId77">
+      <w:hyperlink r:id="rId80">
         <w:r>
           <w:rPr>
             <w:rStyle w:val="Hyperlink"/>
@@ -1832,7 +1880,7 @@
       <w:r>
         <w:t xml:space="preserve"> </w:t>
       </w:r>
-      <w:hyperlink r:id="rId78">
+      <w:hyperlink r:id="rId81">
         <w:r>
           <w:rPr>
             <w:rStyle w:val="Hyperlink"/>
@@ -1851,7 +1899,7 @@
       <w:pPr>
         <w:pStyle w:val="BodyText"/>
       </w:pPr>
-      <w:hyperlink r:id="rId46">
+      <w:hyperlink r:id="rId49">
         <w:r>
           <w:rPr>
             <w:rStyle w:val="Hyperlink"/>
@@ -1865,7 +1913,7 @@
       <w:r>
         <w:t xml:space="preserve"> </w:t>
       </w:r>
-      <w:hyperlink r:id="rId78">
+      <w:hyperlink r:id="rId81">
         <w:r>
           <w:rPr>
             <w:rStyle w:val="Hyperlink"/>
@@ -1878,8 +1926,8 @@
       <w:pPr>
         <w:pStyle w:val="Heading4"/>
       </w:pPr>
-      <w:bookmarkStart w:id="79" w:name="big-news-network"/>
-      <w:bookmarkEnd w:id="79"/>
+      <w:bookmarkStart w:id="82" w:name="big-news-network"/>
+      <w:bookmarkEnd w:id="82"/>
       <w:r>
         <w:t xml:space="preserve">Big News Network</w:t>
       </w:r>
@@ -1891,7 +1939,7 @@
       <w:r>
         <w:t xml:space="preserve">Freelance—</w:t>
       </w:r>
-      <w:hyperlink r:id="rId80">
+      <w:hyperlink r:id="rId83">
         <w:r>
           <w:rPr>
             <w:rStyle w:val="Hyperlink"/>
@@ -1918,7 +1966,7 @@
       <w:pPr>
         <w:pStyle w:val="BodyText"/>
       </w:pPr>
-      <w:hyperlink r:id="rId46">
+      <w:hyperlink r:id="rId49">
         <w:r>
           <w:rPr>
             <w:rStyle w:val="Hyperlink"/>
@@ -1932,7 +1980,7 @@
       <w:r>
         <w:t xml:space="preserve">(</w:t>
       </w:r>
-      <w:hyperlink r:id="rId81">
+      <w:hyperlink r:id="rId84">
         <w:r>
           <w:rPr>
             <w:rStyle w:val="Hyperlink"/>
@@ -1946,7 +1994,7 @@
       <w:r>
         <w:t xml:space="preserve"> </w:t>
       </w:r>
-      <w:hyperlink r:id="rId67">
+      <w:hyperlink r:id="rId70">
         <w:r>
           <w:rPr>
             <w:rStyle w:val="Hyperlink"/>
@@ -1960,7 +2008,7 @@
       <w:r>
         <w:t xml:space="preserve"> </w:t>
       </w:r>
-      <w:hyperlink r:id="rId72">
+      <w:hyperlink r:id="rId75">
         <w:r>
           <w:rPr>
             <w:rStyle w:val="Hyperlink"/>
@@ -1973,8 +2021,8 @@
       <w:pPr>
         <w:pStyle w:val="Heading4"/>
       </w:pPr>
-      <w:bookmarkStart w:id="82" w:name="bray-media-international"/>
-      <w:bookmarkEnd w:id="82"/>
+      <w:bookmarkStart w:id="85" w:name="bray-media-international"/>
+      <w:bookmarkEnd w:id="85"/>
       <w:r>
         <w:t xml:space="preserve">Bray Media International</w:t>
       </w:r>
@@ -1986,7 +2034,7 @@
       <w:r>
         <w:t xml:space="preserve">Freelance—</w:t>
       </w:r>
-      <w:hyperlink r:id="rId83">
+      <w:hyperlink r:id="rId86">
         <w:r>
           <w:rPr>
             <w:rStyle w:val="Hyperlink"/>
@@ -2013,7 +2061,7 @@
       <w:pPr>
         <w:pStyle w:val="BodyText"/>
       </w:pPr>
-      <w:hyperlink r:id="rId46">
+      <w:hyperlink r:id="rId49">
         <w:r>
           <w:rPr>
             <w:rStyle w:val="Hyperlink"/>
@@ -2027,7 +2075,7 @@
       <w:r>
         <w:t xml:space="preserve">(</w:t>
       </w:r>
-      <w:hyperlink r:id="rId66">
+      <w:hyperlink r:id="rId69">
         <w:r>
           <w:rPr>
             <w:rStyle w:val="Hyperlink"/>
@@ -2041,7 +2089,7 @@
       <w:r>
         <w:t xml:space="preserve"> </w:t>
       </w:r>
-      <w:hyperlink r:id="rId67">
+      <w:hyperlink r:id="rId70">
         <w:r>
           <w:rPr>
             <w:rStyle w:val="Hyperlink"/>
@@ -2055,7 +2103,7 @@
       <w:r>
         <w:t xml:space="preserve"> </w:t>
       </w:r>
-      <w:hyperlink r:id="rId72">
+      <w:hyperlink r:id="rId75">
         <w:r>
           <w:rPr>
             <w:rStyle w:val="Hyperlink"/>
@@ -2084,7 +2132,7 @@
                     </pic:cNvPicPr>
                   </pic:nvPicPr>
                   <pic:blipFill>
-                    <a:blip r:embed="rId84"/>
+                    <a:blip r:embed="rId87"/>
                     <a:stretch>
                       <a:fillRect/>
                     </a:stretch>
@@ -2123,8 +2171,8 @@
       <w:pPr>
         <w:pStyle w:val="Heading3"/>
       </w:pPr>
-      <w:bookmarkStart w:id="85" w:name="dolby-laboratories"/>
-      <w:bookmarkEnd w:id="85"/>
+      <w:bookmarkStart w:id="88" w:name="dolby-laboratories"/>
+      <w:bookmarkEnd w:id="88"/>
       <w:r>
         <w:t xml:space="preserve">Dolby Laboratories</w:t>
       </w:r>
@@ -2133,7 +2181,7 @@
       <w:pPr>
         <w:pStyle w:val="FirstParagraph"/>
       </w:pPr>
-      <w:hyperlink r:id="rId86">
+      <w:hyperlink r:id="rId89">
         <w:r>
           <w:rPr>
             <w:rStyle w:val="Hyperlink"/>
@@ -2164,7 +2212,7 @@
       <w:r>
         <w:t xml:space="preserve"> </w:t>
       </w:r>
-      <w:hyperlink r:id="rId87">
+      <w:hyperlink r:id="rId90">
         <w:r>
           <w:rPr>
             <w:rStyle w:val="Hyperlink"/>
@@ -2181,7 +2229,7 @@
       <w:r>
         <w:t xml:space="preserve"> </w:t>
       </w:r>
-      <w:hyperlink r:id="rId88">
+      <w:hyperlink r:id="rId91">
         <w:r>
           <w:rPr>
             <w:rStyle w:val="Hyperlink"/>
@@ -2300,7 +2348,7 @@
       <w:r>
         <w:t xml:space="preserve"> </w:t>
       </w:r>
-      <w:hyperlink r:id="rId89">
+      <w:hyperlink r:id="rId92">
         <w:r>
           <w:rPr>
             <w:rStyle w:val="Hyperlink"/>
@@ -2325,7 +2373,7 @@
       <w:pPr>
         <w:pStyle w:val="FirstParagraph"/>
       </w:pPr>
-      <w:hyperlink r:id="rId46">
+      <w:hyperlink r:id="rId49">
         <w:r>
           <w:rPr>
             <w:rStyle w:val="Hyperlink"/>
@@ -2339,7 +2387,7 @@
       <w:r>
         <w:t xml:space="preserve"> </w:t>
       </w:r>
-      <w:hyperlink r:id="rId66">
+      <w:hyperlink r:id="rId69">
         <w:r>
           <w:rPr>
             <w:rStyle w:val="Hyperlink"/>
@@ -2353,7 +2401,7 @@
       <w:r>
         <w:t xml:space="preserve"> </w:t>
       </w:r>
-      <w:hyperlink r:id="rId67">
+      <w:hyperlink r:id="rId70">
         <w:r>
           <w:rPr>
             <w:rStyle w:val="Hyperlink"/>
@@ -2367,7 +2415,7 @@
       <w:r>
         <w:t xml:space="preserve"> </w:t>
       </w:r>
-      <w:hyperlink r:id="rId90">
+      <w:hyperlink r:id="rId93">
         <w:r>
           <w:rPr>
             <w:rStyle w:val="Hyperlink"/>
@@ -2381,7 +2429,7 @@
       <w:r>
         <w:t xml:space="preserve"> </w:t>
       </w:r>
-      <w:hyperlink r:id="rId91">
+      <w:hyperlink r:id="rId94">
         <w:r>
           <w:rPr>
             <w:rStyle w:val="Hyperlink"/>
@@ -2395,7 +2443,7 @@
       <w:r>
         <w:t xml:space="preserve"> </w:t>
       </w:r>
-      <w:hyperlink r:id="rId92">
+      <w:hyperlink r:id="rId95">
         <w:r>
           <w:rPr>
             <w:rStyle w:val="Hyperlink"/>
@@ -2424,7 +2472,7 @@
                     </pic:cNvPicPr>
                   </pic:nvPicPr>
                   <pic:blipFill>
-                    <a:blip r:embed="rId93"/>
+                    <a:blip r:embed="rId96"/>
                     <a:stretch>
                       <a:fillRect/>
                     </a:stretch>
@@ -2463,8 +2511,8 @@
       <w:pPr>
         <w:pStyle w:val="Heading3"/>
       </w:pPr>
-      <w:bookmarkStart w:id="94" w:name="youthworks"/>
-      <w:bookmarkEnd w:id="94"/>
+      <w:bookmarkStart w:id="97" w:name="youthworks"/>
+      <w:bookmarkEnd w:id="97"/>
       <w:r>
         <w:t xml:space="preserve">Youthworks</w:t>
       </w:r>
@@ -2473,7 +2521,7 @@
       <w:pPr>
         <w:pStyle w:val="FirstParagraph"/>
       </w:pPr>
-      <w:hyperlink r:id="rId95">
+      <w:hyperlink r:id="rId98">
         <w:r>
           <w:rPr>
             <w:rStyle w:val="Hyperlink"/>
@@ -2495,7 +2543,7 @@
       <w:r>
         <w:br w:type="textWrapping"/>
       </w:r>
-      <w:hyperlink r:id="rId96">
+      <w:hyperlink r:id="rId99">
         <w:r>
           <w:rPr>
             <w:rStyle w:val="Hyperlink"/>
@@ -2506,7 +2554,7 @@
       <w:r>
         <w:br w:type="textWrapping"/>
       </w:r>
-      <w:hyperlink r:id="rId97">
+      <w:hyperlink r:id="rId100">
         <w:r>
           <w:rPr>
             <w:rStyle w:val="Hyperlink"/>
@@ -2517,7 +2565,7 @@
       <w:r>
         <w:br w:type="textWrapping"/>
       </w:r>
-      <w:hyperlink r:id="rId98">
+      <w:hyperlink r:id="rId101">
         <w:r>
           <w:rPr>
             <w:rStyle w:val="Hyperlink"/>
@@ -2528,7 +2576,7 @@
       <w:r>
         <w:br w:type="textWrapping"/>
       </w:r>
-      <w:hyperlink r:id="rId99">
+      <w:hyperlink r:id="rId102">
         <w:r>
           <w:rPr>
             <w:rStyle w:val="Hyperlink"/>
@@ -2652,7 +2700,7 @@
       <w:r>
         <w:t xml:space="preserve"> </w:t>
       </w:r>
-      <w:hyperlink r:id="rId100">
+      <w:hyperlink r:id="rId103">
         <w:r>
           <w:rPr>
             <w:rStyle w:val="Hyperlink"/>
@@ -2669,7 +2717,7 @@
       <w:r>
         <w:t xml:space="preserve"> </w:t>
       </w:r>
-      <w:hyperlink r:id="rId101">
+      <w:hyperlink r:id="rId104">
         <w:r>
           <w:rPr>
             <w:rStyle w:val="Hyperlink"/>
@@ -2698,7 +2746,7 @@
                     </pic:cNvPicPr>
                   </pic:nvPicPr>
                   <pic:blipFill>
-                    <a:blip r:embed="rId102"/>
+                    <a:blip r:embed="rId105"/>
                     <a:stretch>
                       <a:fillRect/>
                     </a:stretch>
@@ -2800,110 +2848,110 @@
       <w:r>
         <w:t xml:space="preserve"> </w:t>
       </w:r>
+      <w:hyperlink r:id="rId106">
+        <w:r>
+          <w:rPr>
+            <w:rStyle w:val="Hyperlink"/>
+          </w:rPr>
+          <w:t xml:space="preserve">RICE</w:t>
+        </w:r>
+      </w:hyperlink>
+      <w:r>
+        <w:t xml:space="preserve"> </w:t>
+      </w:r>
+      <w:r>
+        <w:t xml:space="preserve">events</w:t>
+      </w:r>
+    </w:p>
+    <w:p>
+      <w:pPr>
+        <w:pStyle w:val="FirstParagraph"/>
+      </w:pPr>
+      <w:hyperlink r:id="rId49">
+        <w:r>
+          <w:rPr>
+            <w:rStyle w:val="Hyperlink"/>
+          </w:rPr>
+          <w:t xml:space="preserve">Python</w:t>
+        </w:r>
+      </w:hyperlink>
+      <w:r>
+        <w:t xml:space="preserve">,</w:t>
+      </w:r>
+      <w:r>
+        <w:t xml:space="preserve"> </w:t>
+      </w:r>
+      <w:hyperlink r:id="rId69">
+        <w:r>
+          <w:rPr>
+            <w:rStyle w:val="Hyperlink"/>
+          </w:rPr>
+          <w:t xml:space="preserve">Django</w:t>
+        </w:r>
+      </w:hyperlink>
+      <w:r>
+        <w:t xml:space="preserve">,</w:t>
+      </w:r>
+      <w:r>
+        <w:t xml:space="preserve"> </w:t>
+      </w:r>
+      <w:hyperlink r:id="rId107">
+        <w:r>
+          <w:rPr>
+            <w:rStyle w:val="Hyperlink"/>
+          </w:rPr>
+          <w:t xml:space="preserve">Postgres</w:t>
+        </w:r>
+      </w:hyperlink>
+      <w:r>
+        <w:t xml:space="preserve">,</w:t>
+      </w:r>
+      <w:r>
+        <w:t xml:space="preserve"> </w:t>
+      </w:r>
+      <w:hyperlink r:id="rId75">
+        <w:r>
+          <w:rPr>
+            <w:rStyle w:val="Hyperlink"/>
+          </w:rPr>
+          <w:t xml:space="preserve">Ubuntu</w:t>
+        </w:r>
+      </w:hyperlink>
+      <w:r>
+        <w:t xml:space="preserve">,</w:t>
+      </w:r>
+      <w:r>
+        <w:t xml:space="preserve"> </w:t>
+      </w:r>
+      <w:hyperlink r:id="rId108">
+        <w:r>
+          <w:rPr>
+            <w:rStyle w:val="Hyperlink"/>
+          </w:rPr>
+          <w:t xml:space="preserve">Mercurial</w:t>
+        </w:r>
+      </w:hyperlink>
+      <w:r>
+        <w:t xml:space="preserve">,</w:t>
+      </w:r>
+      <w:r>
+        <w:t xml:space="preserve"> </w:t>
+      </w:r>
+      <w:hyperlink r:id="rId109">
+        <w:r>
+          <w:rPr>
+            <w:rStyle w:val="Hyperlink"/>
+          </w:rPr>
+          <w:t xml:space="preserve">BusinessCatalyst</w:t>
+        </w:r>
+      </w:hyperlink>
+      <w:r>
+        <w:t xml:space="preserve">,</w:t>
+      </w:r>
+      <w:r>
+        <w:t xml:space="preserve"> </w:t>
+      </w:r>
       <w:hyperlink r:id="rId103">
-        <w:r>
-          <w:rPr>
-            <w:rStyle w:val="Hyperlink"/>
-          </w:rPr>
-          <w:t xml:space="preserve">RICE</w:t>
-        </w:r>
-      </w:hyperlink>
-      <w:r>
-        <w:t xml:space="preserve"> </w:t>
-      </w:r>
-      <w:r>
-        <w:t xml:space="preserve">events</w:t>
-      </w:r>
-    </w:p>
-    <w:p>
-      <w:pPr>
-        <w:pStyle w:val="FirstParagraph"/>
-      </w:pPr>
-      <w:hyperlink r:id="rId46">
-        <w:r>
-          <w:rPr>
-            <w:rStyle w:val="Hyperlink"/>
-          </w:rPr>
-          <w:t xml:space="preserve">Python</w:t>
-        </w:r>
-      </w:hyperlink>
-      <w:r>
-        <w:t xml:space="preserve">,</w:t>
-      </w:r>
-      <w:r>
-        <w:t xml:space="preserve"> </w:t>
-      </w:r>
-      <w:hyperlink r:id="rId66">
-        <w:r>
-          <w:rPr>
-            <w:rStyle w:val="Hyperlink"/>
-          </w:rPr>
-          <w:t xml:space="preserve">Django</w:t>
-        </w:r>
-      </w:hyperlink>
-      <w:r>
-        <w:t xml:space="preserve">,</w:t>
-      </w:r>
-      <w:r>
-        <w:t xml:space="preserve"> </w:t>
-      </w:r>
-      <w:hyperlink r:id="rId104">
-        <w:r>
-          <w:rPr>
-            <w:rStyle w:val="Hyperlink"/>
-          </w:rPr>
-          <w:t xml:space="preserve">Postgres</w:t>
-        </w:r>
-      </w:hyperlink>
-      <w:r>
-        <w:t xml:space="preserve">,</w:t>
-      </w:r>
-      <w:r>
-        <w:t xml:space="preserve"> </w:t>
-      </w:r>
-      <w:hyperlink r:id="rId72">
-        <w:r>
-          <w:rPr>
-            <w:rStyle w:val="Hyperlink"/>
-          </w:rPr>
-          <w:t xml:space="preserve">Ubuntu</w:t>
-        </w:r>
-      </w:hyperlink>
-      <w:r>
-        <w:t xml:space="preserve">,</w:t>
-      </w:r>
-      <w:r>
-        <w:t xml:space="preserve"> </w:t>
-      </w:r>
-      <w:hyperlink r:id="rId105">
-        <w:r>
-          <w:rPr>
-            <w:rStyle w:val="Hyperlink"/>
-          </w:rPr>
-          <w:t xml:space="preserve">Mercurial</w:t>
-        </w:r>
-      </w:hyperlink>
-      <w:r>
-        <w:t xml:space="preserve">,</w:t>
-      </w:r>
-      <w:r>
-        <w:t xml:space="preserve"> </w:t>
-      </w:r>
-      <w:hyperlink r:id="rId106">
-        <w:r>
-          <w:rPr>
-            <w:rStyle w:val="Hyperlink"/>
-          </w:rPr>
-          <w:t xml:space="preserve">BusinessCatalyst</w:t>
-        </w:r>
-      </w:hyperlink>
-      <w:r>
-        <w:t xml:space="preserve">,</w:t>
-      </w:r>
-      <w:r>
-        <w:t xml:space="preserve"> </w:t>
-      </w:r>
-      <w:hyperlink r:id="rId100">
         <w:r>
           <w:rPr>
             <w:rStyle w:val="Hyperlink"/>
@@ -2932,7 +2980,7 @@
                     </pic:cNvPicPr>
                   </pic:nvPicPr>
                   <pic:blipFill>
-                    <a:blip r:embed="rId107"/>
+                    <a:blip r:embed="rId110"/>
                     <a:stretch>
                       <a:fillRect/>
                     </a:stretch>
@@ -2971,8 +3019,8 @@
       <w:pPr>
         <w:pStyle w:val="Heading3"/>
       </w:pPr>
-      <w:bookmarkStart w:id="108" w:name="workstar"/>
-      <w:bookmarkEnd w:id="108"/>
+      <w:bookmarkStart w:id="111" w:name="workstar"/>
+      <w:bookmarkEnd w:id="111"/>
       <w:r>
         <w:t xml:space="preserve">Workstar</w:t>
       </w:r>
@@ -2981,7 +3029,7 @@
       <w:pPr>
         <w:pStyle w:val="FirstParagraph"/>
       </w:pPr>
-      <w:hyperlink r:id="rId109">
+      <w:hyperlink r:id="rId112">
         <w:r>
           <w:rPr>
             <w:rStyle w:val="Hyperlink"/>
@@ -3020,7 +3068,7 @@
       <w:pPr>
         <w:pStyle w:val="BodyText"/>
       </w:pPr>
-      <w:hyperlink r:id="rId110">
+      <w:hyperlink r:id="rId113">
         <w:r>
           <w:rPr>
             <w:rStyle w:val="Hyperlink"/>
@@ -3034,7 +3082,7 @@
       <w:r>
         <w:t xml:space="preserve"> </w:t>
       </w:r>
-      <w:hyperlink r:id="rId111">
+      <w:hyperlink r:id="rId114">
         <w:r>
           <w:rPr>
             <w:rStyle w:val="Hyperlink"/>
@@ -3048,7 +3096,7 @@
       <w:r>
         <w:t xml:space="preserve"> </w:t>
       </w:r>
-      <w:hyperlink r:id="rId112">
+      <w:hyperlink r:id="rId115">
         <w:r>
           <w:rPr>
             <w:rStyle w:val="Hyperlink"/>
@@ -3089,7 +3137,7 @@
       <w:r>
         <w:t xml:space="preserve"> </w:t>
       </w:r>
-      <w:hyperlink r:id="rId113">
+      <w:hyperlink r:id="rId116">
         <w:r>
           <w:rPr>
             <w:rStyle w:val="Hyperlink"/>
@@ -3103,7 +3151,7 @@
       <w:r>
         <w:t xml:space="preserve"> </w:t>
       </w:r>
-      <w:hyperlink r:id="rId114">
+      <w:hyperlink r:id="rId117">
         <w:r>
           <w:rPr>
             <w:rStyle w:val="Hyperlink"/>
@@ -3132,7 +3180,7 @@
                     </pic:cNvPicPr>
                   </pic:nvPicPr>
                   <pic:blipFill>
-                    <a:blip r:embed="rId115"/>
+                    <a:blip r:embed="rId118"/>
                     <a:stretch>
                       <a:fillRect/>
                     </a:stretch>
@@ -3171,8 +3219,8 @@
       <w:pPr>
         <w:pStyle w:val="Heading3"/>
       </w:pPr>
-      <w:bookmarkStart w:id="116" w:name="genworth-mortgage-insurance"/>
-      <w:bookmarkEnd w:id="116"/>
+      <w:bookmarkStart w:id="119" w:name="genworth-mortgage-insurance"/>
+      <w:bookmarkEnd w:id="119"/>
       <w:r>
         <w:t xml:space="preserve">Genworth Mortgage Insurance</w:t>
       </w:r>
@@ -3181,7 +3229,7 @@
       <w:pPr>
         <w:pStyle w:val="FirstParagraph"/>
       </w:pPr>
-      <w:hyperlink r:id="rId117">
+      <w:hyperlink r:id="rId120">
         <w:r>
           <w:rPr>
             <w:rStyle w:val="Hyperlink"/>
@@ -3252,7 +3300,7 @@
       <w:r>
         <w:t xml:space="preserve"> </w:t>
       </w:r>
-      <w:hyperlink r:id="rId118">
+      <w:hyperlink r:id="rId121">
         <w:r>
           <w:rPr>
             <w:rStyle w:val="Hyperlink"/>
@@ -3277,7 +3325,7 @@
       <w:pPr>
         <w:pStyle w:val="BodyText"/>
       </w:pPr>
-      <w:hyperlink r:id="rId110">
+      <w:hyperlink r:id="rId113">
         <w:r>
           <w:rPr>
             <w:rStyle w:val="Hyperlink"/>
@@ -3291,7 +3339,7 @@
       <w:r>
         <w:t xml:space="preserve"> </w:t>
       </w:r>
-      <w:hyperlink r:id="rId119">
+      <w:hyperlink r:id="rId122">
         <w:r>
           <w:rPr>
             <w:rStyle w:val="Hyperlink"/>
@@ -3305,7 +3353,7 @@
       <w:r>
         <w:t xml:space="preserve"> </w:t>
       </w:r>
-      <w:hyperlink r:id="rId120">
+      <w:hyperlink r:id="rId123">
         <w:r>
           <w:rPr>
             <w:rStyle w:val="Hyperlink"/>
@@ -3319,7 +3367,7 @@
       <w:r>
         <w:t xml:space="preserve"> </w:t>
       </w:r>
-      <w:hyperlink r:id="rId121">
+      <w:hyperlink r:id="rId124">
         <w:r>
           <w:rPr>
             <w:rStyle w:val="Hyperlink"/>
@@ -3333,7 +3381,7 @@
       <w:r>
         <w:t xml:space="preserve"> </w:t>
       </w:r>
-      <w:hyperlink r:id="rId122">
+      <w:hyperlink r:id="rId125">
         <w:r>
           <w:rPr>
             <w:rStyle w:val="Hyperlink"/>
@@ -3347,7 +3395,7 @@
       <w:r>
         <w:t xml:space="preserve"> </w:t>
       </w:r>
-      <w:hyperlink r:id="rId112">
+      <w:hyperlink r:id="rId115">
         <w:r>
           <w:rPr>
             <w:rStyle w:val="Hyperlink"/>
@@ -3361,7 +3409,7 @@
       <w:r>
         <w:t xml:space="preserve"> </w:t>
       </w:r>
-      <w:hyperlink r:id="rId123">
+      <w:hyperlink r:id="rId126">
         <w:r>
           <w:rPr>
             <w:rStyle w:val="Hyperlink"/>
@@ -3374,8 +3422,8 @@
       <w:pPr>
         <w:pStyle w:val="Heading3"/>
       </w:pPr>
-      <w:bookmarkStart w:id="124" w:name="perpetual-trustees"/>
-      <w:bookmarkEnd w:id="124"/>
+      <w:bookmarkStart w:id="127" w:name="perpetual-trustees"/>
+      <w:bookmarkEnd w:id="127"/>
       <w:r>
         <w:t xml:space="preserve">Perpetual Trustees</w:t>
       </w:r>
@@ -3384,7 +3432,7 @@
       <w:pPr>
         <w:pStyle w:val="FirstParagraph"/>
       </w:pPr>
-      <w:hyperlink r:id="rId125">
+      <w:hyperlink r:id="rId128">
         <w:r>
           <w:rPr>
             <w:rStyle w:val="Hyperlink"/>
@@ -3426,7 +3474,7 @@
       <w:pPr>
         <w:pStyle w:val="BodyText"/>
       </w:pPr>
-      <w:hyperlink r:id="rId121">
+      <w:hyperlink r:id="rId124">
         <w:r>
           <w:rPr>
             <w:rStyle w:val="Hyperlink"/>
@@ -3440,12 +3488,150 @@
       <w:r>
         <w:t xml:space="preserve"> </w:t>
       </w:r>
+      <w:hyperlink r:id="rId116">
+        <w:r>
+          <w:rPr>
+            <w:rStyle w:val="Hyperlink"/>
+          </w:rPr>
+          <w:t xml:space="preserve">C#</w:t>
+        </w:r>
+      </w:hyperlink>
+      <w:r>
+        <w:t xml:space="preserve">,</w:t>
+      </w:r>
+      <w:r>
+        <w:t xml:space="preserve"> </w:t>
+      </w:r>
+      <w:hyperlink r:id="rId129">
+        <w:r>
+          <w:rPr>
+            <w:rStyle w:val="Hyperlink"/>
+          </w:rPr>
+          <w:t xml:space="preserve">Sybase</w:t>
+        </w:r>
+      </w:hyperlink>
+      <w:r>
+        <w:t xml:space="preserve">,</w:t>
+      </w:r>
+      <w:r>
+        <w:t xml:space="preserve"> </w:t>
+      </w:r>
+      <w:hyperlink r:id="rId115">
+        <w:r>
+          <w:rPr>
+            <w:rStyle w:val="Hyperlink"/>
+          </w:rPr>
+          <w:t xml:space="preserve">sqlserver</w:t>
+        </w:r>
+      </w:hyperlink>
+      <w:r>
+        <w:t xml:space="preserve">,</w:t>
+      </w:r>
+      <w:r>
+        <w:t xml:space="preserve"> </w:t>
+      </w:r>
+      <w:hyperlink r:id="rId130">
+        <w:r>
+          <w:rPr>
+            <w:rStyle w:val="Hyperlink"/>
+          </w:rPr>
+          <w:t xml:space="preserve">XMLSpy</w:t>
+        </w:r>
+      </w:hyperlink>
+    </w:p>
+    <w:p>
+      <w:pPr>
+        <w:pStyle w:val="Heading3"/>
+      </w:pPr>
+      <w:bookmarkStart w:id="131" w:name="recruitadvantage"/>
+      <w:bookmarkEnd w:id="131"/>
+      <w:r>
+        <w:t xml:space="preserve">RecruitAdvantage</w:t>
+      </w:r>
+    </w:p>
+    <w:p>
+      <w:pPr>
+        <w:pStyle w:val="FirstParagraph"/>
+      </w:pPr>
+      <w:hyperlink r:id="rId132">
+        <w:r>
+          <w:rPr>
+            <w:rStyle w:val="Hyperlink"/>
+          </w:rPr>
+          <w:t xml:space="preserve">http://www.turborecruit.com.au/</w:t>
+        </w:r>
+      </w:hyperlink>
+      <w:r>
+        <w:br w:type="textWrapping"/>
+      </w:r>
+      <w:r>
+        <w:t xml:space="preserve">February 2006 → August 2006</w:t>
+      </w:r>
+    </w:p>
+    <w:p>
+      <w:pPr>
+        <w:pStyle w:val="BodyText"/>
+      </w:pPr>
+      <w:r>
+        <w:t xml:space="preserve">Consulted on software engineering issues, leading to the introduction of fundamental tools: source control, issue tracking,</w:t>
+      </w:r>
+      <w:r>
+        <w:t xml:space="preserve"> </w:t>
+      </w:r>
+      <w:r>
+        <w:t xml:space="preserve">technical documentation, and push button deployment, thus wrangling some 20Gb of haphazard code</w:t>
+      </w:r>
+      <w:r>
+        <w:t xml:space="preserve"> </w:t>
+      </w:r>
+      <w:r>
+        <w:t xml:space="preserve">and data strewn over ten production servers and initiating processes for quality improvement.</w:t>
+      </w:r>
+      <w:r>
+        <w:t xml:space="preserve"> </w:t>
+      </w:r>
+      <w:r>
+        <w:t xml:space="preserve">Educated and championed these tools to a self-taught development team.</w:t>
+      </w:r>
+    </w:p>
+    <w:p>
+      <w:pPr>
+        <w:pStyle w:val="BodyText"/>
+      </w:pPr>
+      <w:hyperlink r:id="rId133">
+        <w:r>
+          <w:rPr>
+            <w:rStyle w:val="Hyperlink"/>
+          </w:rPr>
+          <w:t xml:space="preserve">Subversion</w:t>
+        </w:r>
+      </w:hyperlink>
+      <w:r>
+        <w:t xml:space="preserve">,</w:t>
+      </w:r>
+      <w:r>
+        <w:t xml:space="preserve"> </w:t>
+      </w:r>
+      <w:hyperlink r:id="rId134">
+        <w:r>
+          <w:rPr>
+            <w:rStyle w:val="Hyperlink"/>
+          </w:rPr>
+          <w:t xml:space="preserve">Trac</w:t>
+        </w:r>
+      </w:hyperlink>
+      <w:r>
+        <w:t xml:space="preserve">,</w:t>
+      </w:r>
+      <w:r>
+        <w:t xml:space="preserve"> </w:t>
+      </w:r>
       <w:hyperlink r:id="rId113">
         <w:r>
           <w:rPr>
             <w:rStyle w:val="Hyperlink"/>
           </w:rPr>
-          <w:t xml:space="preserve">C#</w:t>
+          <w:t xml:space="preserve">Coldfusion</w:t>
         </w:r>
       </w:hyperlink>
       <w:r>
@@ -3454,145 +3640,7 @@
       <w:r>
         <w:t xml:space="preserve"> </w:t>
       </w:r>
-      <w:hyperlink r:id="rId126">
-        <w:r>
-          <w:rPr>
-            <w:rStyle w:val="Hyperlink"/>
-          </w:rPr>
-          <w:t xml:space="preserve">Sybase</w:t>
-        </w:r>
-      </w:hyperlink>
-      <w:r>
-        <w:t xml:space="preserve">,</w:t>
-      </w:r>
-      <w:r>
-        <w:t xml:space="preserve"> </w:t>
-      </w:r>
-      <w:hyperlink r:id="rId112">
-        <w:r>
-          <w:rPr>
-            <w:rStyle w:val="Hyperlink"/>
-          </w:rPr>
-          <w:t xml:space="preserve">sqlserver</w:t>
-        </w:r>
-      </w:hyperlink>
-      <w:r>
-        <w:t xml:space="preserve">,</w:t>
-      </w:r>
-      <w:r>
-        <w:t xml:space="preserve"> </w:t>
-      </w:r>
-      <w:hyperlink r:id="rId127">
-        <w:r>
-          <w:rPr>
-            <w:rStyle w:val="Hyperlink"/>
-          </w:rPr>
-          <w:t xml:space="preserve">XMLSpy</w:t>
-        </w:r>
-      </w:hyperlink>
-    </w:p>
-    <w:p>
-      <w:pPr>
-        <w:pStyle w:val="Heading3"/>
-      </w:pPr>
-      <w:bookmarkStart w:id="128" w:name="recruitadvantage"/>
-      <w:bookmarkEnd w:id="128"/>
-      <w:r>
-        <w:t xml:space="preserve">RecruitAdvantage</w:t>
-      </w:r>
-    </w:p>
-    <w:p>
-      <w:pPr>
-        <w:pStyle w:val="FirstParagraph"/>
-      </w:pPr>
-      <w:hyperlink r:id="rId129">
-        <w:r>
-          <w:rPr>
-            <w:rStyle w:val="Hyperlink"/>
-          </w:rPr>
-          <w:t xml:space="preserve">http://www.turborecruit.com.au/</w:t>
-        </w:r>
-      </w:hyperlink>
-      <w:r>
-        <w:br w:type="textWrapping"/>
-      </w:r>
-      <w:r>
-        <w:t xml:space="preserve">February 2006 → August 2006</w:t>
-      </w:r>
-    </w:p>
-    <w:p>
-      <w:pPr>
-        <w:pStyle w:val="BodyText"/>
-      </w:pPr>
-      <w:r>
-        <w:t xml:space="preserve">Consulted on software engineering issues, leading to the introduction of fundamental tools: source control, issue tracking,</w:t>
-      </w:r>
-      <w:r>
-        <w:t xml:space="preserve"> </w:t>
-      </w:r>
-      <w:r>
-        <w:t xml:space="preserve">technical documentation, and push button deployment, thus wrangling some 20Gb of haphazard code</w:t>
-      </w:r>
-      <w:r>
-        <w:t xml:space="preserve"> </w:t>
-      </w:r>
-      <w:r>
-        <w:t xml:space="preserve">and data strewn over ten production servers and initiating processes for quality improvement.</w:t>
-      </w:r>
-      <w:r>
-        <w:t xml:space="preserve"> </w:t>
-      </w:r>
-      <w:r>
-        <w:t xml:space="preserve">Educated and championed these tools to a self-taught development team.</w:t>
-      </w:r>
-    </w:p>
-    <w:p>
-      <w:pPr>
-        <w:pStyle w:val="BodyText"/>
-      </w:pPr>
-      <w:hyperlink r:id="rId130">
-        <w:r>
-          <w:rPr>
-            <w:rStyle w:val="Hyperlink"/>
-          </w:rPr>
-          <w:t xml:space="preserve">Subversion</w:t>
-        </w:r>
-      </w:hyperlink>
-      <w:r>
-        <w:t xml:space="preserve">,</w:t>
-      </w:r>
-      <w:r>
-        <w:t xml:space="preserve"> </w:t>
-      </w:r>
-      <w:hyperlink r:id="rId131">
-        <w:r>
-          <w:rPr>
-            <w:rStyle w:val="Hyperlink"/>
-          </w:rPr>
-          <w:t xml:space="preserve">Trac</w:t>
-        </w:r>
-      </w:hyperlink>
-      <w:r>
-        <w:t xml:space="preserve">,</w:t>
-      </w:r>
-      <w:r>
-        <w:t xml:space="preserve"> </w:t>
-      </w:r>
-      <w:hyperlink r:id="rId110">
-        <w:r>
-          <w:rPr>
-            <w:rStyle w:val="Hyperlink"/>
-          </w:rPr>
-          <w:t xml:space="preserve">Coldfusion</w:t>
-        </w:r>
-      </w:hyperlink>
-      <w:r>
-        <w:t xml:space="preserve">,</w:t>
-      </w:r>
-      <w:r>
-        <w:t xml:space="preserve"> </w:t>
-      </w:r>
-      <w:hyperlink r:id="rId112">
+      <w:hyperlink r:id="rId115">
         <w:r>
           <w:rPr>
             <w:rStyle w:val="Hyperlink"/>
@@ -3624,7 +3672,7 @@
                     </pic:cNvPicPr>
                   </pic:nvPicPr>
                   <pic:blipFill>
-                    <a:blip r:embed="rId132"/>
+                    <a:blip r:embed="rId135"/>
                     <a:stretch>
                       <a:fillRect/>
                     </a:stretch>
@@ -3663,8 +3711,8 @@
       <w:pPr>
         <w:pStyle w:val="Heading3"/>
       </w:pPr>
-      <w:bookmarkStart w:id="133" w:name="carlson-marketing"/>
-      <w:bookmarkEnd w:id="133"/>
+      <w:bookmarkStart w:id="136" w:name="carlson-marketing"/>
+      <w:bookmarkEnd w:id="136"/>
       <w:r>
         <w:t xml:space="preserve">Carlson Marketing</w:t>
       </w:r>
@@ -3673,7 +3721,7 @@
       <w:pPr>
         <w:pStyle w:val="FirstParagraph"/>
       </w:pPr>
-      <w:hyperlink r:id="rId134">
+      <w:hyperlink r:id="rId137">
         <w:r>
           <w:rPr>
             <w:rStyle w:val="Hyperlink"/>
@@ -3718,7 +3766,7 @@
       <w:pPr>
         <w:pStyle w:val="BodyText"/>
       </w:pPr>
-      <w:hyperlink r:id="rId110">
+      <w:hyperlink r:id="rId113">
         <w:r>
           <w:rPr>
             <w:rStyle w:val="Hyperlink"/>
@@ -3732,7 +3780,7 @@
       <w:r>
         <w:t xml:space="preserve"> </w:t>
       </w:r>
-      <w:hyperlink r:id="rId112">
+      <w:hyperlink r:id="rId115">
         <w:r>
           <w:rPr>
             <w:rStyle w:val="Hyperlink"/>
@@ -3746,7 +3794,7 @@
       <w:r>
         <w:t xml:space="preserve"> </w:t>
       </w:r>
-      <w:hyperlink r:id="rId135">
+      <w:hyperlink r:id="rId138">
         <w:r>
           <w:rPr>
             <w:rStyle w:val="Hyperlink"/>
@@ -3762,8 +3810,8 @@
       <w:pPr>
         <w:pStyle w:val="Heading4"/>
       </w:pPr>
-      <w:bookmarkStart w:id="136" w:name="sydney-sewing-supplies"/>
-      <w:bookmarkEnd w:id="136"/>
+      <w:bookmarkStart w:id="139" w:name="sydney-sewing-supplies"/>
+      <w:bookmarkEnd w:id="139"/>
       <w:r>
         <w:t xml:space="preserve">Sydney Sewing Supplies</w:t>
       </w:r>
@@ -3772,7 +3820,7 @@
       <w:pPr>
         <w:pStyle w:val="FirstParagraph"/>
       </w:pPr>
-      <w:hyperlink r:id="rId137">
+      <w:hyperlink r:id="rId140">
         <w:r>
           <w:rPr>
             <w:rStyle w:val="Hyperlink"/>
@@ -3827,12 +3875,144 @@
       <w:pPr>
         <w:pStyle w:val="FirstParagraph"/>
       </w:pPr>
+      <w:hyperlink r:id="rId116">
+        <w:r>
+          <w:rPr>
+            <w:rStyle w:val="Hyperlink"/>
+          </w:rPr>
+          <w:t xml:space="preserve">C#</w:t>
+        </w:r>
+      </w:hyperlink>
+      <w:r>
+        <w:t xml:space="preserve">,</w:t>
+      </w:r>
+      <w:r>
+        <w:t xml:space="preserve"> </w:t>
+      </w:r>
+      <w:hyperlink r:id="rId115">
+        <w:r>
+          <w:rPr>
+            <w:rStyle w:val="Hyperlink"/>
+          </w:rPr>
+          <w:t xml:space="preserve">sqlserver</w:t>
+        </w:r>
+      </w:hyperlink>
+      <w:r>
+        <w:t xml:space="preserve">, XML,</w:t>
+      </w:r>
+      <w:r>
+        <w:t xml:space="preserve"> </w:t>
+      </w:r>
+      <w:hyperlink r:id="rId124">
+        <w:r>
+          <w:rPr>
+            <w:rStyle w:val="Hyperlink"/>
+          </w:rPr>
+          <w:t xml:space="preserve">XSLT</w:t>
+        </w:r>
+      </w:hyperlink>
+      <w:r>
+        <w:t xml:space="preserve">,</w:t>
+      </w:r>
+      <w:r>
+        <w:t xml:space="preserve"> </w:t>
+      </w:r>
+      <w:hyperlink r:id="rId141">
+        <w:r>
+          <w:rPr>
+            <w:rStyle w:val="Hyperlink"/>
+          </w:rPr>
+          <w:t xml:space="preserve">XSLT-FOP</w:t>
+        </w:r>
+      </w:hyperlink>
+      <w:r>
+        <w:t xml:space="preserve">,</w:t>
+      </w:r>
+      <w:r>
+        <w:t xml:space="preserve"> </w:t>
+      </w:r>
+      <w:hyperlink r:id="rId142">
+        <w:r>
+          <w:rPr>
+            <w:rStyle w:val="Hyperlink"/>
+          </w:rPr>
+          <w:t xml:space="preserve">Dataflex</w:t>
+        </w:r>
+      </w:hyperlink>
+      <w:r>
+        <w:t xml:space="preserve">,</w:t>
+      </w:r>
+      <w:r>
+        <w:t xml:space="preserve"> </w:t>
+      </w:r>
+      <w:hyperlink r:id="rId143">
+        <w:r>
+          <w:rPr>
+            <w:rStyle w:val="Hyperlink"/>
+          </w:rPr>
+          <w:t xml:space="preserve">Slackware</w:t>
+        </w:r>
+      </w:hyperlink>
+    </w:p>
+    <w:p>
+      <w:pPr>
+        <w:pStyle w:val="Heading4"/>
+      </w:pPr>
+      <w:bookmarkStart w:id="144" w:name="salmat"/>
+      <w:bookmarkEnd w:id="144"/>
+      <w:r>
+        <w:t xml:space="preserve">Salmat</w:t>
+      </w:r>
+    </w:p>
+    <w:p>
+      <w:pPr>
+        <w:pStyle w:val="FirstParagraph"/>
+      </w:pPr>
+      <w:hyperlink r:id="rId145">
+        <w:r>
+          <w:rPr>
+            <w:rStyle w:val="Hyperlink"/>
+          </w:rPr>
+          <w:t xml:space="preserve">http://www.salmat.com.au</w:t>
+        </w:r>
+      </w:hyperlink>
+      <w:r>
+        <w:br w:type="textWrapping"/>
+      </w:r>
+      <w:r>
+        <w:t xml:space="preserve">October 2002 → January 2003</w:t>
+      </w:r>
+    </w:p>
+    <w:p>
+      <w:pPr>
+        <w:pStyle w:val="BodyText"/>
+      </w:pPr>
+      <w:r>
+        <w:t xml:space="preserve">Created an intranet application for the sales manager to help his team track the progress of business leads,</w:t>
+      </w:r>
+      <w:r>
+        <w:t xml:space="preserve"> </w:t>
+      </w:r>
+      <w:r>
+        <w:t xml:space="preserve">tenders, and bids as they worked their way through the sales cycle. Provided graphic reports and required a User</w:t>
+      </w:r>
+      <w:r>
+        <w:t xml:space="preserve"> </w:t>
+      </w:r>
+      <w:r>
+        <w:t xml:space="preserve">Experience good enough for sales folk to actually use it.</w:t>
+      </w:r>
+    </w:p>
+    <w:p>
+      <w:pPr>
+        <w:pStyle w:val="BodyText"/>
+      </w:pPr>
       <w:hyperlink r:id="rId113">
         <w:r>
           <w:rPr>
             <w:rStyle w:val="Hyperlink"/>
           </w:rPr>
-          <w:t xml:space="preserve">C#</w:t>
+          <w:t xml:space="preserve">Coldfusion</w:t>
         </w:r>
       </w:hyperlink>
       <w:r>
@@ -3841,26 +4021,12 @@
       <w:r>
         <w:t xml:space="preserve"> </w:t>
       </w:r>
-      <w:hyperlink r:id="rId112">
-        <w:r>
-          <w:rPr>
-            <w:rStyle w:val="Hyperlink"/>
-          </w:rPr>
-          <w:t xml:space="preserve">sqlserver</w:t>
-        </w:r>
-      </w:hyperlink>
-      <w:r>
-        <w:t xml:space="preserve">, XML,</w:t>
-      </w:r>
-      <w:r>
-        <w:t xml:space="preserve"> </w:t>
-      </w:r>
-      <w:hyperlink r:id="rId121">
-        <w:r>
-          <w:rPr>
-            <w:rStyle w:val="Hyperlink"/>
-          </w:rPr>
-          <w:t xml:space="preserve">XSLT</w:t>
+      <w:hyperlink r:id="rId126">
+        <w:r>
+          <w:rPr>
+            <w:rStyle w:val="Hyperlink"/>
+          </w:rPr>
+          <w:t xml:space="preserve">Oracle</w:t>
         </w:r>
       </w:hyperlink>
       <w:r>
@@ -3870,124 +4036,6 @@
         <w:t xml:space="preserve"> </w:t>
       </w:r>
       <w:hyperlink r:id="rId138">
-        <w:r>
-          <w:rPr>
-            <w:rStyle w:val="Hyperlink"/>
-          </w:rPr>
-          <w:t xml:space="preserve">XSLT-FOP</w:t>
-        </w:r>
-      </w:hyperlink>
-      <w:r>
-        <w:t xml:space="preserve">,</w:t>
-      </w:r>
-      <w:r>
-        <w:t xml:space="preserve"> </w:t>
-      </w:r>
-      <w:hyperlink r:id="rId139">
-        <w:r>
-          <w:rPr>
-            <w:rStyle w:val="Hyperlink"/>
-          </w:rPr>
-          <w:t xml:space="preserve">Dataflex</w:t>
-        </w:r>
-      </w:hyperlink>
-      <w:r>
-        <w:t xml:space="preserve">,</w:t>
-      </w:r>
-      <w:r>
-        <w:t xml:space="preserve"> </w:t>
-      </w:r>
-      <w:hyperlink r:id="rId140">
-        <w:r>
-          <w:rPr>
-            <w:rStyle w:val="Hyperlink"/>
-          </w:rPr>
-          <w:t xml:space="preserve">Slackware</w:t>
-        </w:r>
-      </w:hyperlink>
-    </w:p>
-    <w:p>
-      <w:pPr>
-        <w:pStyle w:val="Heading4"/>
-      </w:pPr>
-      <w:bookmarkStart w:id="141" w:name="salmat"/>
-      <w:bookmarkEnd w:id="141"/>
-      <w:r>
-        <w:t xml:space="preserve">Salmat</w:t>
-      </w:r>
-    </w:p>
-    <w:p>
-      <w:pPr>
-        <w:pStyle w:val="FirstParagraph"/>
-      </w:pPr>
-      <w:hyperlink r:id="rId142">
-        <w:r>
-          <w:rPr>
-            <w:rStyle w:val="Hyperlink"/>
-          </w:rPr>
-          <w:t xml:space="preserve">http://www.salmat.com.au</w:t>
-        </w:r>
-      </w:hyperlink>
-      <w:r>
-        <w:br w:type="textWrapping"/>
-      </w:r>
-      <w:r>
-        <w:t xml:space="preserve">October 2002 → January 2003</w:t>
-      </w:r>
-    </w:p>
-    <w:p>
-      <w:pPr>
-        <w:pStyle w:val="BodyText"/>
-      </w:pPr>
-      <w:r>
-        <w:t xml:space="preserve">Created an intranet application for the sales manager to help his team track the progress of business leads,</w:t>
-      </w:r>
-      <w:r>
-        <w:t xml:space="preserve"> </w:t>
-      </w:r>
-      <w:r>
-        <w:t xml:space="preserve">tenders, and bids as they worked their way through the sales cycle. Provided graphic reports and required a User</w:t>
-      </w:r>
-      <w:r>
-        <w:t xml:space="preserve"> </w:t>
-      </w:r>
-      <w:r>
-        <w:t xml:space="preserve">Experience good enough for sales folk to actually use it.</w:t>
-      </w:r>
-    </w:p>
-    <w:p>
-      <w:pPr>
-        <w:pStyle w:val="BodyText"/>
-      </w:pPr>
-      <w:hyperlink r:id="rId110">
-        <w:r>
-          <w:rPr>
-            <w:rStyle w:val="Hyperlink"/>
-          </w:rPr>
-          <w:t xml:space="preserve">Coldfusion</w:t>
-        </w:r>
-      </w:hyperlink>
-      <w:r>
-        <w:t xml:space="preserve">,</w:t>
-      </w:r>
-      <w:r>
-        <w:t xml:space="preserve"> </w:t>
-      </w:r>
-      <w:hyperlink r:id="rId123">
-        <w:r>
-          <w:rPr>
-            <w:rStyle w:val="Hyperlink"/>
-          </w:rPr>
-          <w:t xml:space="preserve">Oracle</w:t>
-        </w:r>
-      </w:hyperlink>
-      <w:r>
-        <w:t xml:space="preserve">,</w:t>
-      </w:r>
-      <w:r>
-        <w:t xml:space="preserve"> </w:t>
-      </w:r>
-      <w:hyperlink r:id="rId135">
         <w:r>
           <w:rPr>
             <w:rStyle w:val="Hyperlink"/>
@@ -4016,7 +4064,7 @@
                     </pic:cNvPicPr>
                   </pic:nvPicPr>
                   <pic:blipFill>
-                    <a:blip r:embed="rId143"/>
+                    <a:blip r:embed="rId146"/>
                     <a:stretch>
                       <a:fillRect/>
                     </a:stretch>
@@ -4055,8 +4103,8 @@
       <w:pPr>
         <w:pStyle w:val="Heading3"/>
       </w:pPr>
-      <w:bookmarkStart w:id="144" w:name="roads-and-traffic-authority"/>
-      <w:bookmarkEnd w:id="144"/>
+      <w:bookmarkStart w:id="147" w:name="roads-and-traffic-authority"/>
+      <w:bookmarkEnd w:id="147"/>
       <w:r>
         <w:t xml:space="preserve">Roads and Traffic Authority</w:t>
       </w:r>
@@ -4065,7 +4113,7 @@
       <w:pPr>
         <w:pStyle w:val="FirstParagraph"/>
       </w:pPr>
-      <w:hyperlink r:id="rId145">
+      <w:hyperlink r:id="rId148">
         <w:r>
           <w:rPr>
             <w:rStyle w:val="Hyperlink"/>
@@ -4084,7 +4132,7 @@
       <w:pPr>
         <w:pStyle w:val="BodyText"/>
       </w:pPr>
-      <w:hyperlink r:id="rId146">
+      <w:hyperlink r:id="rId149">
         <w:r>
           <w:rPr>
             <w:rStyle w:val="Hyperlink"/>
@@ -4123,7 +4171,7 @@
       <w:pPr>
         <w:pStyle w:val="BodyText"/>
       </w:pPr>
-      <w:hyperlink r:id="rId147">
+      <w:hyperlink r:id="rId150">
         <w:r>
           <w:rPr>
             <w:rStyle w:val="Hyperlink"/>
@@ -4137,7 +4185,7 @@
       <w:r>
         <w:t xml:space="preserve"> </w:t>
       </w:r>
-      <w:hyperlink r:id="rId110">
+      <w:hyperlink r:id="rId113">
         <w:r>
           <w:rPr>
             <w:rStyle w:val="Hyperlink"/>
@@ -4151,7 +4199,7 @@
       <w:r>
         <w:t xml:space="preserve"> </w:t>
       </w:r>
-      <w:hyperlink r:id="rId123">
+      <w:hyperlink r:id="rId126">
         <w:r>
           <w:rPr>
             <w:rStyle w:val="Hyperlink"/>
@@ -4165,7 +4213,7 @@
       <w:r>
         <w:t xml:space="preserve"> </w:t>
       </w:r>
-      <w:hyperlink r:id="rId92">
+      <w:hyperlink r:id="rId95">
         <w:r>
           <w:rPr>
             <w:rStyle w:val="Hyperlink"/>
@@ -4179,7 +4227,7 @@
       <w:r>
         <w:t xml:space="preserve"> </w:t>
       </w:r>
-      <w:hyperlink r:id="rId135">
+      <w:hyperlink r:id="rId138">
         <w:r>
           <w:rPr>
             <w:rStyle w:val="Hyperlink"/>
@@ -4195,8 +4243,8 @@
       <w:pPr>
         <w:pStyle w:val="Heading4"/>
       </w:pPr>
-      <w:bookmarkStart w:id="148" w:name="good-business-technology"/>
-      <w:bookmarkEnd w:id="148"/>
+      <w:bookmarkStart w:id="151" w:name="good-business-technology"/>
+      <w:bookmarkEnd w:id="151"/>
       <w:r>
         <w:t xml:space="preserve">Good Business Technology</w:t>
       </w:r>
@@ -4219,7 +4267,7 @@
       <w:r>
         <w:t xml:space="preserve"> </w:t>
       </w:r>
-      <w:hyperlink r:id="rId149">
+      <w:hyperlink r:id="rId152">
         <w:r>
           <w:rPr>
             <w:rStyle w:val="Hyperlink"/>
@@ -4271,7 +4319,7 @@
       <w:pPr>
         <w:pStyle w:val="BodyText"/>
       </w:pPr>
-      <w:hyperlink r:id="rId110">
+      <w:hyperlink r:id="rId113">
         <w:r>
           <w:rPr>
             <w:rStyle w:val="Hyperlink"/>
@@ -4285,7 +4333,7 @@
       <w:r>
         <w:t xml:space="preserve"> </w:t>
       </w:r>
-      <w:hyperlink r:id="rId123">
+      <w:hyperlink r:id="rId126">
         <w:r>
           <w:rPr>
             <w:rStyle w:val="Hyperlink"/>
@@ -4298,8 +4346,8 @@
       <w:pPr>
         <w:pStyle w:val="Heading3"/>
       </w:pPr>
-      <w:bookmarkStart w:id="150" w:name="vertical-markets"/>
-      <w:bookmarkEnd w:id="150"/>
+      <w:bookmarkStart w:id="153" w:name="vertical-markets"/>
+      <w:bookmarkEnd w:id="153"/>
       <w:r>
         <w:t xml:space="preserve">Vertical Markets</w:t>
       </w:r>
@@ -4308,7 +4356,7 @@
       <w:pPr>
         <w:pStyle w:val="FirstParagraph"/>
       </w:pPr>
-      <w:hyperlink r:id="rId151">
+      <w:hyperlink r:id="rId154">
         <w:r>
           <w:rPr>
             <w:rStyle w:val="Hyperlink"/>
@@ -4365,7 +4413,7 @@
       <w:pPr>
         <w:pStyle w:val="BodyText"/>
       </w:pPr>
-      <w:hyperlink r:id="rId110">
+      <w:hyperlink r:id="rId113">
         <w:r>
           <w:rPr>
             <w:rStyle w:val="Hyperlink"/>
@@ -4382,7 +4430,7 @@
       <w:r>
         <w:t xml:space="preserve"> </w:t>
       </w:r>
-      <w:hyperlink r:id="rId123">
+      <w:hyperlink r:id="rId126">
         <w:r>
           <w:rPr>
             <w:rStyle w:val="Hyperlink"/>
@@ -4399,7 +4447,7 @@
       <w:r>
         <w:t xml:space="preserve"> </w:t>
       </w:r>
-      <w:hyperlink r:id="rId112">
+      <w:hyperlink r:id="rId115">
         <w:r>
           <w:rPr>
             <w:rStyle w:val="Hyperlink"/>
@@ -4415,8 +4463,8 @@
       <w:pPr>
         <w:pStyle w:val="Heading3"/>
       </w:pPr>
-      <w:bookmarkStart w:id="152" w:name="daemon-consulting"/>
-      <w:bookmarkEnd w:id="152"/>
+      <w:bookmarkStart w:id="155" w:name="daemon-consulting"/>
+      <w:bookmarkEnd w:id="155"/>
       <w:r>
         <w:t xml:space="preserve">Daemon Consulting</w:t>
       </w:r>
@@ -4425,7 +4473,7 @@
       <w:pPr>
         <w:pStyle w:val="FirstParagraph"/>
       </w:pPr>
-      <w:hyperlink r:id="rId153">
+      <w:hyperlink r:id="rId156">
         <w:r>
           <w:rPr>
             <w:rStyle w:val="Hyperlink"/>
@@ -4462,7 +4510,7 @@
       <w:r>
         <w:t xml:space="preserve"> </w:t>
       </w:r>
-      <w:hyperlink r:id="rId154">
+      <w:hyperlink r:id="rId157">
         <w:r>
           <w:rPr>
             <w:rStyle w:val="Hyperlink"/>
@@ -4484,7 +4532,7 @@
       <w:pPr>
         <w:pStyle w:val="BodyText"/>
       </w:pPr>
-      <w:hyperlink r:id="rId110">
+      <w:hyperlink r:id="rId113">
         <w:r>
           <w:rPr>
             <w:rStyle w:val="Hyperlink"/>
@@ -4498,7 +4546,7 @@
       <w:r>
         <w:t xml:space="preserve"> </w:t>
       </w:r>
-      <w:hyperlink r:id="rId155">
+      <w:hyperlink r:id="rId158">
         <w:r>
           <w:rPr>
             <w:rStyle w:val="Hyperlink"/>
@@ -4512,7 +4560,7 @@
       <w:r>
         <w:t xml:space="preserve"> </w:t>
       </w:r>
-      <w:hyperlink r:id="rId112">
+      <w:hyperlink r:id="rId115">
         <w:r>
           <w:rPr>
             <w:rStyle w:val="Hyperlink"/>
@@ -4528,8 +4576,8 @@
       <w:pPr>
         <w:pStyle w:val="Heading3"/>
       </w:pPr>
-      <w:bookmarkStart w:id="156" w:name="the-intermedia-group"/>
-      <w:bookmarkEnd w:id="156"/>
+      <w:bookmarkStart w:id="159" w:name="the-intermedia-group"/>
+      <w:bookmarkEnd w:id="159"/>
       <w:r>
         <w:t xml:space="preserve">The Intermedia Group</w:t>
       </w:r>
@@ -4538,7 +4586,7 @@
       <w:pPr>
         <w:pStyle w:val="FirstParagraph"/>
       </w:pPr>
-      <w:hyperlink r:id="rId157">
+      <w:hyperlink r:id="rId160">
         <w:r>
           <w:rPr>
             <w:rStyle w:val="Hyperlink"/>
@@ -4569,7 +4617,7 @@
       <w:r>
         <w:t xml:space="preserve"> </w:t>
       </w:r>
-      <w:hyperlink r:id="rId158">
+      <w:hyperlink r:id="rId161">
         <w:r>
           <w:rPr>
             <w:rStyle w:val="Hyperlink"/>
@@ -4588,7 +4636,7 @@
       <w:pPr>
         <w:pStyle w:val="BodyText"/>
       </w:pPr>
-      <w:hyperlink r:id="rId110">
+      <w:hyperlink r:id="rId113">
         <w:r>
           <w:rPr>
             <w:rStyle w:val="Hyperlink"/>
@@ -4602,7 +4650,7 @@
       <w:r>
         <w:t xml:space="preserve"> </w:t>
       </w:r>
-      <w:hyperlink r:id="rId112">
+      <w:hyperlink r:id="rId115">
         <w:r>
           <w:rPr>
             <w:rStyle w:val="Hyperlink"/>
@@ -4618,8 +4666,8 @@
       <w:pPr>
         <w:pStyle w:val="Heading3"/>
       </w:pPr>
-      <w:bookmarkStart w:id="159" w:name="leonard-communications"/>
-      <w:bookmarkEnd w:id="159"/>
+      <w:bookmarkStart w:id="162" w:name="leonard-communications"/>
+      <w:bookmarkEnd w:id="162"/>
       <w:r>
         <w:t xml:space="preserve">Leonard Communications</w:t>
       </w:r>
@@ -4628,7 +4676,7 @@
       <w:pPr>
         <w:pStyle w:val="FirstParagraph"/>
       </w:pPr>
-      <w:hyperlink r:id="rId160">
+      <w:hyperlink r:id="rId163">
         <w:r>
           <w:rPr>
             <w:rStyle w:val="Hyperlink"/>
@@ -4655,7 +4703,7 @@
       <w:pPr>
         <w:pStyle w:val="BodyText"/>
       </w:pPr>
-      <w:hyperlink r:id="rId110">
+      <w:hyperlink r:id="rId113">
         <w:r>
           <w:rPr>
             <w:rStyle w:val="Hyperlink"/>
@@ -4805,7 +4853,7 @@
     </w:lvl>
   </w:abstractNum>
   <w:abstractNum w:abstractNumId="990">
-    <w:nsid w:val="a6423a83"/>
+    <w:nsid w:val="4999950c"/>
     <w:multiLevelType w:val="multilevel"/>
     <w:lvl w:ilvl="0">
       <w:numFmt w:val="bullet"/>
@@ -4886,7 +4934,7 @@
     </w:lvl>
   </w:abstractNum>
   <w:abstractNum w:abstractNumId="991">
-    <w:nsid w:val="62de7e58"/>
+    <w:nsid w:val="c9ef93c8"/>
     <w:multiLevelType w:val="multilevel"/>
     <w:lvl w:ilvl="0">
       <w:numFmt w:val="bullet"/>

--- a/static/resume.docx
+++ b/static/resume.docx
@@ -536,7 +536,7 @@
         <w:pStyle w:val="FirstParagraph"/>
       </w:pPr>
       <w:r>
-        <w:t xml:space="preserve">Internation Knowledge Management (IKM) Python Developer Test Results - 24 May 2012 - 87/100</w:t>
+        <w:t xml:space="preserve">International Knowledge Management (IKM) Python Developer Test Results - 24 May 2012 - 87/100</w:t>
       </w:r>
       <w:r>
         <w:br w:type="textWrapping"/>
@@ -555,7 +555,7 @@
         <w:pStyle w:val="BodyText"/>
       </w:pPr>
       <w:r>
-        <w:t xml:space="preserve">codility.com lesson solutions and commentary</w:t>
+        <w:t xml:space="preserve">Codility.com solutions and commentary</w:t>
       </w:r>
       <w:r>
         <w:br w:type="textWrapping"/>
@@ -879,9 +879,142 @@
       <w:pPr>
         <w:pStyle w:val="Heading3"/>
       </w:pPr>
-      <w:bookmarkStart w:id="46" w:name="findbigmail"/>
+      <w:bookmarkStart w:id="46" w:name="capital-markets-cooperative-research-centre-cmcrc"/>
       <w:bookmarkEnd w:id="46"/>
       <w:r>
+        <w:t xml:space="preserve">Capital Markets Cooperative Research Centre (CMCRC)</w:t>
+      </w:r>
+    </w:p>
+    <w:p>
+      <w:pPr>
+        <w:pStyle w:val="FirstParagraph"/>
+      </w:pPr>
+      <w:hyperlink r:id="rId47">
+        <w:r>
+          <w:rPr>
+            <w:rStyle w:val="Hyperlink"/>
+          </w:rPr>
+          <w:t xml:space="preserve">https://www.cmcrc.com</w:t>
+        </w:r>
+      </w:hyperlink>
+      <w:r>
+        <w:br w:type="textWrapping"/>
+      </w:r>
+      <w:r>
+        <w:t xml:space="preserve">April 2016 →</w:t>
+      </w:r>
+    </w:p>
+    <w:p>
+      <w:pPr>
+        <w:pStyle w:val="BodyText"/>
+      </w:pPr>
+      <w:r>
+        <w:t xml:space="preserve">Permanent role in a ten strong development team of this award winning financial research company.</w:t>
+      </w:r>
+    </w:p>
+    <w:p>
+      <w:pPr>
+        <w:pStyle w:val="Compact"/>
+        <w:numPr>
+          <w:numId w:val="1005"/>
+          <w:ilvl w:val="0"/>
+        </w:numPr>
+      </w:pPr>
+      <w:r>
+        <w:t xml:space="preserve">Writing code to implement new features and fix bugs</w:t>
+      </w:r>
+    </w:p>
+    <w:p>
+      <w:pPr>
+        <w:pStyle w:val="Compact"/>
+        <w:numPr>
+          <w:numId w:val="1005"/>
+          <w:ilvl w:val="0"/>
+        </w:numPr>
+      </w:pPr>
+      <w:r>
+        <w:t xml:space="preserve">Implementing strategies to ensure stability, seamless deployments, high performance and cost effectiveness</w:t>
+      </w:r>
+    </w:p>
+    <w:p>
+      <w:pPr>
+        <w:pStyle w:val="Compact"/>
+        <w:numPr>
+          <w:numId w:val="1005"/>
+          <w:ilvl w:val="0"/>
+        </w:numPr>
+      </w:pPr>
+      <w:r>
+        <w:t xml:space="preserve">Monitoring and tuning our distributed computing environment</w:t>
+      </w:r>
+    </w:p>
+    <w:p>
+      <w:pPr>
+        <w:pStyle w:val="Compact"/>
+        <w:numPr>
+          <w:numId w:val="1005"/>
+          <w:ilvl w:val="0"/>
+        </w:numPr>
+      </w:pPr>
+      <w:r>
+        <w:t xml:space="preserve">Scripting of operational processes to support continuous integration and deployment</w:t>
+      </w:r>
+    </w:p>
+    <w:p>
+      <w:pPr>
+        <w:pStyle w:val="Compact"/>
+        <w:numPr>
+          <w:numId w:val="1005"/>
+          <w:ilvl w:val="0"/>
+        </w:numPr>
+      </w:pPr>
+      <w:r>
+        <w:t xml:space="preserve">Provisioning, configuration management and monitoring of IT systems</w:t>
+      </w:r>
+    </w:p>
+    <w:p>
+      <w:pPr>
+        <w:pStyle w:val="FirstParagraph"/>
+      </w:pPr>
+      <w:hyperlink r:id="rId48">
+        <w:r>
+          <w:rPr>
+            <w:rStyle w:val="Hyperlink"/>
+          </w:rPr>
+          <w:t xml:space="preserve">Python</w:t>
+        </w:r>
+      </w:hyperlink>
+      <w:r>
+        <w:t xml:space="preserve"> </w:t>
+      </w:r>
+      <w:r>
+        <w:t xml:space="preserve">[Docker] [Postgresql] [node.js] [Webpack]</w:t>
+      </w:r>
+      <w:r>
+        <w:t xml:space="preserve"> </w:t>
+      </w:r>
+      <w:hyperlink r:id="rId49">
+        <w:r>
+          <w:rPr>
+            <w:rStyle w:val="Hyperlink"/>
+          </w:rPr>
+          <w:t xml:space="preserve">AWS</w:t>
+        </w:r>
+      </w:hyperlink>
+      <w:r>
+        <w:t xml:space="preserve"> </w:t>
+      </w:r>
+      <w:r>
+        <w:t xml:space="preserve">[JIRA] [Agile]</w:t>
+      </w:r>
+    </w:p>
+    <w:p>
+      <w:pPr>
+        <w:pStyle w:val="Heading3"/>
+      </w:pPr>
+      <w:bookmarkStart w:id="50" w:name="findbigmail"/>
+      <w:bookmarkEnd w:id="50"/>
+      <w:r>
         <w:t xml:space="preserve">FindBigMail</w:t>
       </w:r>
     </w:p>
@@ -889,7 +1022,7 @@
       <w:pPr>
         <w:pStyle w:val="FirstParagraph"/>
       </w:pPr>
-      <w:hyperlink r:id="rId47">
+      <w:hyperlink r:id="rId51">
         <w:r>
           <w:rPr>
             <w:rStyle w:val="Hyperlink"/>
@@ -951,7 +1084,7 @@
       <w:pPr>
         <w:pStyle w:val="Compact"/>
         <w:numPr>
-          <w:numId w:val="1005"/>
+          <w:numId w:val="1006"/>
           <w:ilvl w:val="0"/>
         </w:numPr>
       </w:pPr>
@@ -963,7 +1096,7 @@
       <w:pPr>
         <w:pStyle w:val="Compact"/>
         <w:numPr>
-          <w:numId w:val="1005"/>
+          <w:numId w:val="1006"/>
           <w:ilvl w:val="0"/>
         </w:numPr>
       </w:pPr>
@@ -990,7 +1123,7 @@
       <w:pPr>
         <w:pStyle w:val="Compact"/>
         <w:numPr>
-          <w:numId w:val="1005"/>
+          <w:numId w:val="1006"/>
           <w:ilvl w:val="0"/>
         </w:numPr>
       </w:pPr>
@@ -1000,7 +1133,7 @@
       <w:r>
         <w:t xml:space="preserve"> </w:t>
       </w:r>
-      <w:hyperlink r:id="rId48">
+      <w:hyperlink r:id="rId52">
         <w:r>
           <w:rPr>
             <w:rStyle w:val="Hyperlink"/>
@@ -1013,7 +1146,7 @@
       <w:pPr>
         <w:pStyle w:val="Compact"/>
         <w:numPr>
-          <w:numId w:val="1005"/>
+          <w:numId w:val="1006"/>
           <w:ilvl w:val="0"/>
         </w:numPr>
       </w:pPr>
@@ -1037,7 +1170,7 @@
       <w:pPr>
         <w:pStyle w:val="FirstParagraph"/>
       </w:pPr>
-      <w:hyperlink r:id="rId49">
+      <w:hyperlink r:id="rId53">
         <w:r>
           <w:rPr>
             <w:rStyle w:val="Hyperlink"/>
@@ -1051,7 +1184,7 @@
       <w:r>
         <w:t xml:space="preserve">(</w:t>
       </w:r>
-      <w:hyperlink r:id="rId50">
+      <w:hyperlink r:id="rId54">
         <w:r>
           <w:rPr>
             <w:rStyle w:val="Hyperlink"/>
@@ -1065,7 +1198,7 @@
       <w:r>
         <w:t xml:space="preserve"> </w:t>
       </w:r>
-      <w:hyperlink r:id="rId51">
+      <w:hyperlink r:id="rId55">
         <w:r>
           <w:rPr>
             <w:rStyle w:val="Hyperlink"/>
@@ -1079,7 +1212,7 @@
       <w:r>
         <w:t xml:space="preserve"> </w:t>
       </w:r>
-      <w:hyperlink r:id="rId52">
+      <w:hyperlink r:id="rId56">
         <w:r>
           <w:rPr>
             <w:rStyle w:val="Hyperlink"/>
@@ -1093,165 +1226,165 @@
       <w:r>
         <w:t xml:space="preserve"> </w:t>
       </w:r>
+      <w:hyperlink r:id="rId57">
+        <w:r>
+          <w:rPr>
+            <w:rStyle w:val="Hyperlink"/>
+          </w:rPr>
+          <w:t xml:space="preserve">Heroku</w:t>
+        </w:r>
+      </w:hyperlink>
+    </w:p>
+    <w:p>
+      <w:pPr>
+        <w:pStyle w:val="Heading4"/>
+      </w:pPr>
+      <w:bookmarkStart w:id="58" w:name="evolutionary-programming"/>
+      <w:bookmarkEnd w:id="58"/>
+      <w:r>
+        <w:t xml:space="preserve">Evolutionary Programming</w:t>
+      </w:r>
+    </w:p>
+    <w:p>
+      <w:pPr>
+        <w:pStyle w:val="FirstParagraph"/>
+      </w:pPr>
+      <w:r>
+        <w:t xml:space="preserve">Freelance – Nigel O’Neill</w:t>
+      </w:r>
+      <w:r>
+        <w:br w:type="textWrapping"/>
+      </w:r>
+      <w:hyperlink r:id="rId59">
+        <w:r>
+          <w:rPr>
+            <w:rStyle w:val="Hyperlink"/>
+          </w:rPr>
+          <w:t xml:space="preserve">https://github.com/johnmee/nigel</w:t>
+        </w:r>
+      </w:hyperlink>
+      <w:r>
+        <w:br w:type="textWrapping"/>
+      </w:r>
+      <w:r>
+        <w:t xml:space="preserve">April → August 2013</w:t>
+      </w:r>
+    </w:p>
+    <w:p>
+      <w:pPr>
+        <w:pStyle w:val="BodyText"/>
+      </w:pPr>
+      <w:r>
+        <w:t xml:space="preserve">Worked with a private individual to do the programming component of an IT Thesis on Evolutionary Programming:</w:t>
+      </w:r>
+      <w:r>
+        <w:t xml:space="preserve"> </w:t>
+      </w:r>
+      <w:r>
+        <w:t xml:space="preserve">a program which builds a program (sic), with the ultimate goal of constructing a 3D model from a collection of 2D photographs.</w:t>
+      </w:r>
+    </w:p>
+    <w:p>
+      <w:pPr>
+        <w:pStyle w:val="Compact"/>
+        <w:numPr>
+          <w:numId w:val="1007"/>
+          <w:ilvl w:val="0"/>
+        </w:numPr>
+      </w:pPr>
+      <w:r>
+        <w:t xml:space="preserve">learnt what evolutionary programming is and soaked up all the established literature and concepts about it</w:t>
+      </w:r>
+    </w:p>
+    <w:p>
+      <w:pPr>
+        <w:pStyle w:val="Compact"/>
+        <w:numPr>
+          <w:numId w:val="1007"/>
+          <w:ilvl w:val="0"/>
+        </w:numPr>
+      </w:pPr>
+      <w:r>
+        <w:t xml:space="preserve">exchanged complex concepts with the client and created project plans, milestones, and delivery mechanisms</w:t>
+      </w:r>
+    </w:p>
+    <w:p>
+      <w:pPr>
+        <w:pStyle w:val="Compact"/>
+        <w:numPr>
+          <w:numId w:val="1007"/>
+          <w:ilvl w:val="0"/>
+        </w:numPr>
+      </w:pPr>
+      <w:r>
+        <w:t xml:space="preserve">implemented significant customizations to [DEAP]; (effectively pushing it as far as it could go</w:t>
+      </w:r>
+      <w:r>
+        <w:t xml:space="preserve"> </w:t>
+      </w:r>
+      <w:r>
+        <w:t xml:space="preserve">short of rewriting their core engine)</w:t>
+      </w:r>
+    </w:p>
+    <w:p>
+      <w:pPr>
+        <w:pStyle w:val="Compact"/>
+        <w:numPr>
+          <w:numId w:val="1007"/>
+          <w:ilvl w:val="0"/>
+        </w:numPr>
+      </w:pPr>
+      <w:r>
+        <w:t xml:space="preserve">prepared and presented regular interactive demonstrations via a</w:t>
+      </w:r>
+      <w:r>
+        <w:t xml:space="preserve"> </w:t>
+      </w:r>
+      <w:hyperlink r:id="rId60">
+        <w:r>
+          <w:rPr>
+            <w:rStyle w:val="Hyperlink"/>
+          </w:rPr>
+          <w:t xml:space="preserve">Python Notebook</w:t>
+        </w:r>
+      </w:hyperlink>
+      <w:r>
+        <w:t xml:space="preserve">, fully</w:t>
+      </w:r>
+      <w:r>
+        <w:t xml:space="preserve"> </w:t>
+      </w:r>
+      <w:r>
+        <w:t xml:space="preserve">documenting and explaining each step, and delivering working models at the conceptual level the client required</w:t>
+      </w:r>
+    </w:p>
+    <w:p>
+      <w:pPr>
+        <w:pStyle w:val="Compact"/>
+        <w:numPr>
+          <w:numId w:val="1007"/>
+          <w:ilvl w:val="0"/>
+        </w:numPr>
+      </w:pPr>
+      <w:r>
+        <w:t xml:space="preserve">presented technical obstacles in understandable ways; devised solutions and laid them out with all the critical variables</w:t>
+      </w:r>
+      <w:r>
+        <w:t xml:space="preserve"> </w:t>
+      </w:r>
+      <w:r>
+        <w:t xml:space="preserve">necessary for informed decisions</w:t>
+      </w:r>
+    </w:p>
+    <w:p>
+      <w:pPr>
+        <w:pStyle w:val="FirstParagraph"/>
+      </w:pPr>
       <w:hyperlink r:id="rId53">
         <w:r>
           <w:rPr>
             <w:rStyle w:val="Hyperlink"/>
           </w:rPr>
-          <w:t xml:space="preserve">Heroku</w:t>
-        </w:r>
-      </w:hyperlink>
-    </w:p>
-    <w:p>
-      <w:pPr>
-        <w:pStyle w:val="Heading4"/>
-      </w:pPr>
-      <w:bookmarkStart w:id="54" w:name="evolutionary-programming"/>
-      <w:bookmarkEnd w:id="54"/>
-      <w:r>
-        <w:t xml:space="preserve">Evolutionary Programming</w:t>
-      </w:r>
-    </w:p>
-    <w:p>
-      <w:pPr>
-        <w:pStyle w:val="FirstParagraph"/>
-      </w:pPr>
-      <w:r>
-        <w:t xml:space="preserve">Freelance – Nigel O’Neill</w:t>
-      </w:r>
-      <w:r>
-        <w:br w:type="textWrapping"/>
-      </w:r>
-      <w:hyperlink r:id="rId55">
-        <w:r>
-          <w:rPr>
-            <w:rStyle w:val="Hyperlink"/>
-          </w:rPr>
-          <w:t xml:space="preserve">https://github.com/johnmee/nigel</w:t>
-        </w:r>
-      </w:hyperlink>
-      <w:r>
-        <w:br w:type="textWrapping"/>
-      </w:r>
-      <w:r>
-        <w:t xml:space="preserve">April → August 2013</w:t>
-      </w:r>
-    </w:p>
-    <w:p>
-      <w:pPr>
-        <w:pStyle w:val="BodyText"/>
-      </w:pPr>
-      <w:r>
-        <w:t xml:space="preserve">Worked with a private individual to do the programming component of an IT Thesis on Evolutionary Programming:</w:t>
-      </w:r>
-      <w:r>
-        <w:t xml:space="preserve"> </w:t>
-      </w:r>
-      <w:r>
-        <w:t xml:space="preserve">a program which builds a program (sic), with the ultimate goal of constructing a 3D model from a collection of 2D photographs.</w:t>
-      </w:r>
-    </w:p>
-    <w:p>
-      <w:pPr>
-        <w:pStyle w:val="Compact"/>
-        <w:numPr>
-          <w:numId w:val="1006"/>
-          <w:ilvl w:val="0"/>
-        </w:numPr>
-      </w:pPr>
-      <w:r>
-        <w:t xml:space="preserve">learnt what evolutionary programming is and soaked up all the established literature and concepts about it</w:t>
-      </w:r>
-    </w:p>
-    <w:p>
-      <w:pPr>
-        <w:pStyle w:val="Compact"/>
-        <w:numPr>
-          <w:numId w:val="1006"/>
-          <w:ilvl w:val="0"/>
-        </w:numPr>
-      </w:pPr>
-      <w:r>
-        <w:t xml:space="preserve">exchanged complex concepts with the client and created project plans, milestones, and delivery mechanisms</w:t>
-      </w:r>
-    </w:p>
-    <w:p>
-      <w:pPr>
-        <w:pStyle w:val="Compact"/>
-        <w:numPr>
-          <w:numId w:val="1006"/>
-          <w:ilvl w:val="0"/>
-        </w:numPr>
-      </w:pPr>
-      <w:r>
-        <w:t xml:space="preserve">implemented significant customizations to [DEAP]; (effectively pushing it as far as it could go</w:t>
-      </w:r>
-      <w:r>
-        <w:t xml:space="preserve"> </w:t>
-      </w:r>
-      <w:r>
-        <w:t xml:space="preserve">short of rewriting their core engine)</w:t>
-      </w:r>
-    </w:p>
-    <w:p>
-      <w:pPr>
-        <w:pStyle w:val="Compact"/>
-        <w:numPr>
-          <w:numId w:val="1006"/>
-          <w:ilvl w:val="0"/>
-        </w:numPr>
-      </w:pPr>
-      <w:r>
-        <w:t xml:space="preserve">prepared and presented regular interactive demonstrations via a</w:t>
-      </w:r>
-      <w:r>
-        <w:t xml:space="preserve"> </w:t>
-      </w:r>
-      <w:hyperlink r:id="rId56">
-        <w:r>
-          <w:rPr>
-            <w:rStyle w:val="Hyperlink"/>
-          </w:rPr>
-          <w:t xml:space="preserve">Python Notebook</w:t>
-        </w:r>
-      </w:hyperlink>
-      <w:r>
-        <w:t xml:space="preserve">, fully</w:t>
-      </w:r>
-      <w:r>
-        <w:t xml:space="preserve"> </w:t>
-      </w:r>
-      <w:r>
-        <w:t xml:space="preserve">documenting and explaining each step, and delivering working models at the conceptual level the client required</w:t>
-      </w:r>
-    </w:p>
-    <w:p>
-      <w:pPr>
-        <w:pStyle w:val="Compact"/>
-        <w:numPr>
-          <w:numId w:val="1006"/>
-          <w:ilvl w:val="0"/>
-        </w:numPr>
-      </w:pPr>
-      <w:r>
-        <w:t xml:space="preserve">presented technical obstacles in understandable ways; devised solutions and laid them out with all the critical variables</w:t>
-      </w:r>
-      <w:r>
-        <w:t xml:space="preserve"> </w:t>
-      </w:r>
-      <w:r>
-        <w:t xml:space="preserve">necessary for informed decisions</w:t>
-      </w:r>
-    </w:p>
-    <w:p>
-      <w:pPr>
-        <w:pStyle w:val="FirstParagraph"/>
-      </w:pPr>
-      <w:hyperlink r:id="rId49">
-        <w:r>
-          <w:rPr>
-            <w:rStyle w:val="Hyperlink"/>
-          </w:rPr>
           <w:t xml:space="preserve">Python</w:t>
         </w:r>
       </w:hyperlink>
@@ -1261,7 +1394,7 @@
       <w:r>
         <w:t xml:space="preserve"> </w:t>
       </w:r>
-      <w:hyperlink r:id="rId57">
+      <w:hyperlink r:id="rId61">
         <w:r>
           <w:rPr>
             <w:rStyle w:val="Hyperlink"/>
@@ -1290,7 +1423,7 @@
                     </pic:cNvPicPr>
                   </pic:nvPicPr>
                   <pic:blipFill>
-                    <a:blip r:embed="rId58"/>
+                    <a:blip r:embed="rId62"/>
                     <a:stretch>
                       <a:fillRect/>
                     </a:stretch>
@@ -1329,8 +1462,8 @@
       <w:pPr>
         <w:pStyle w:val="Heading3"/>
       </w:pPr>
-      <w:bookmarkStart w:id="59" w:name="caradvice"/>
-      <w:bookmarkEnd w:id="59"/>
+      <w:bookmarkStart w:id="63" w:name="caradvice"/>
+      <w:bookmarkEnd w:id="63"/>
       <w:r>
         <w:t xml:space="preserve">CarAdvice</w:t>
       </w:r>
@@ -1339,7 +1472,7 @@
       <w:pPr>
         <w:pStyle w:val="FirstParagraph"/>
       </w:pPr>
-      <w:hyperlink r:id="rId60">
+      <w:hyperlink r:id="rId64">
         <w:r>
           <w:rPr>
             <w:rStyle w:val="Hyperlink"/>
@@ -1350,7 +1483,7 @@
       <w:r>
         <w:br w:type="textWrapping"/>
       </w:r>
-      <w:hyperlink r:id="rId61">
+      <w:hyperlink r:id="rId65">
         <w:r>
           <w:rPr>
             <w:rStyle w:val="Hyperlink"/>
@@ -1377,7 +1510,7 @@
       <w:pPr>
         <w:pStyle w:val="Compact"/>
         <w:numPr>
-          <w:numId w:val="1007"/>
+          <w:numId w:val="1008"/>
           <w:ilvl w:val="0"/>
         </w:numPr>
       </w:pPr>
@@ -1393,7 +1526,7 @@
       <w:r>
         <w:t xml:space="preserve"> </w:t>
       </w:r>
-      <w:hyperlink r:id="rId62">
+      <w:hyperlink r:id="rId66">
         <w:r>
           <w:rPr>
             <w:rStyle w:val="Hyperlink"/>
@@ -1407,7 +1540,7 @@
       <w:r>
         <w:t xml:space="preserve"> </w:t>
       </w:r>
-      <w:hyperlink r:id="rId63">
+      <w:hyperlink r:id="rId67">
         <w:r>
           <w:rPr>
             <w:rStyle w:val="Hyperlink"/>
@@ -1421,7 +1554,7 @@
       <w:r>
         <w:t xml:space="preserve"> </w:t>
       </w:r>
-      <w:hyperlink r:id="rId64">
+      <w:hyperlink r:id="rId68">
         <w:r>
           <w:rPr>
             <w:rStyle w:val="Hyperlink"/>
@@ -1434,7 +1567,7 @@
       <w:pPr>
         <w:pStyle w:val="Compact"/>
         <w:numPr>
-          <w:numId w:val="1007"/>
+          <w:numId w:val="1008"/>
           <w:ilvl w:val="0"/>
         </w:numPr>
       </w:pPr>
@@ -1444,7 +1577,7 @@
       <w:r>
         <w:t xml:space="preserve"> </w:t>
       </w:r>
-      <w:hyperlink r:id="rId65">
+      <w:hyperlink r:id="rId69">
         <w:r>
           <w:rPr>
             <w:rStyle w:val="Hyperlink"/>
@@ -1458,7 +1591,7 @@
       <w:r>
         <w:t xml:space="preserve"> </w:t>
       </w:r>
-      <w:hyperlink r:id="rId66">
+      <w:hyperlink r:id="rId49">
         <w:r>
           <w:rPr>
             <w:rStyle w:val="Hyperlink"/>
@@ -1472,7 +1605,7 @@
       <w:r>
         <w:t xml:space="preserve"> </w:t>
       </w:r>
-      <w:hyperlink r:id="rId67">
+      <w:hyperlink r:id="rId70">
         <w:r>
           <w:rPr>
             <w:rStyle w:val="Hyperlink"/>
@@ -1491,7 +1624,7 @@
       <w:pPr>
         <w:pStyle w:val="Compact"/>
         <w:numPr>
-          <w:numId w:val="1007"/>
+          <w:numId w:val="1008"/>
           <w:ilvl w:val="0"/>
         </w:numPr>
       </w:pPr>
@@ -1501,7 +1634,7 @@
       <w:r>
         <w:t xml:space="preserve"> </w:t>
       </w:r>
-      <w:hyperlink r:id="rId68">
+      <w:hyperlink r:id="rId71">
         <w:r>
           <w:rPr>
             <w:rStyle w:val="Hyperlink"/>
@@ -1528,7 +1661,7 @@
       <w:pPr>
         <w:pStyle w:val="Compact"/>
         <w:numPr>
-          <w:numId w:val="1008"/>
+          <w:numId w:val="1009"/>
           <w:ilvl w:val="0"/>
         </w:numPr>
       </w:pPr>
@@ -1540,7 +1673,7 @@
       <w:pPr>
         <w:pStyle w:val="Compact"/>
         <w:numPr>
-          <w:numId w:val="1008"/>
+          <w:numId w:val="1009"/>
           <w:ilvl w:val="0"/>
         </w:numPr>
       </w:pPr>
@@ -1552,7 +1685,7 @@
       <w:pPr>
         <w:pStyle w:val="Compact"/>
         <w:numPr>
-          <w:numId w:val="1008"/>
+          <w:numId w:val="1009"/>
           <w:ilvl w:val="0"/>
         </w:numPr>
       </w:pPr>
@@ -1564,7 +1697,7 @@
       <w:pPr>
         <w:pStyle w:val="Compact"/>
         <w:numPr>
-          <w:numId w:val="1008"/>
+          <w:numId w:val="1009"/>
           <w:ilvl w:val="0"/>
         </w:numPr>
       </w:pPr>
@@ -1576,7 +1709,7 @@
       <w:pPr>
         <w:pStyle w:val="Compact"/>
         <w:numPr>
-          <w:numId w:val="1008"/>
+          <w:numId w:val="1009"/>
           <w:ilvl w:val="0"/>
         </w:numPr>
       </w:pPr>
@@ -1588,7 +1721,7 @@
       <w:pPr>
         <w:pStyle w:val="Compact"/>
         <w:numPr>
-          <w:numId w:val="1008"/>
+          <w:numId w:val="1009"/>
           <w:ilvl w:val="0"/>
         </w:numPr>
       </w:pPr>
@@ -1600,7 +1733,7 @@
       <w:pPr>
         <w:pStyle w:val="Compact"/>
         <w:numPr>
-          <w:numId w:val="1008"/>
+          <w:numId w:val="1009"/>
           <w:ilvl w:val="0"/>
         </w:numPr>
       </w:pPr>
@@ -1620,7 +1753,7 @@
       <w:pPr>
         <w:pStyle w:val="BodyText"/>
       </w:pPr>
-      <w:hyperlink r:id="rId49">
+      <w:hyperlink r:id="rId53">
         <w:r>
           <w:rPr>
             <w:rStyle w:val="Hyperlink"/>
@@ -1634,7 +1767,7 @@
       <w:r>
         <w:t xml:space="preserve"> </w:t>
       </w:r>
-      <w:hyperlink r:id="rId69">
+      <w:hyperlink r:id="rId48">
         <w:r>
           <w:rPr>
             <w:rStyle w:val="Hyperlink"/>
@@ -1648,7 +1781,7 @@
       <w:r>
         <w:t xml:space="preserve"> </w:t>
       </w:r>
-      <w:hyperlink r:id="rId70">
+      <w:hyperlink r:id="rId72">
         <w:r>
           <w:rPr>
             <w:rStyle w:val="Hyperlink"/>
@@ -1662,7 +1795,7 @@
       <w:r>
         <w:t xml:space="preserve"> </w:t>
       </w:r>
-      <w:hyperlink r:id="rId71">
+      <w:hyperlink r:id="rId73">
         <w:r>
           <w:rPr>
             <w:rStyle w:val="Hyperlink"/>
@@ -1676,7 +1809,7 @@
       <w:r>
         <w:t xml:space="preserve"> </w:t>
       </w:r>
-      <w:hyperlink r:id="rId72">
+      <w:hyperlink r:id="rId74">
         <w:r>
           <w:rPr>
             <w:rStyle w:val="Hyperlink"/>
@@ -1690,7 +1823,7 @@
       <w:r>
         <w:t xml:space="preserve"> </w:t>
       </w:r>
-      <w:hyperlink r:id="rId73">
+      <w:hyperlink r:id="rId75">
         <w:r>
           <w:rPr>
             <w:rStyle w:val="Hyperlink"/>
@@ -1704,7 +1837,7 @@
       <w:r>
         <w:t xml:space="preserve"> </w:t>
       </w:r>
-      <w:hyperlink r:id="rId74">
+      <w:hyperlink r:id="rId76">
         <w:r>
           <w:rPr>
             <w:rStyle w:val="Hyperlink"/>
@@ -1718,7 +1851,7 @@
       <w:r>
         <w:t xml:space="preserve"> </w:t>
       </w:r>
-      <w:hyperlink r:id="rId75">
+      <w:hyperlink r:id="rId77">
         <w:r>
           <w:rPr>
             <w:rStyle w:val="Hyperlink"/>
@@ -1731,8 +1864,8 @@
       <w:pPr>
         <w:pStyle w:val="Heading3"/>
       </w:pPr>
-      <w:bookmarkStart w:id="76" w:name="copyright-agency-limited"/>
-      <w:bookmarkEnd w:id="76"/>
+      <w:bookmarkStart w:id="78" w:name="copyright-agency-limited"/>
+      <w:bookmarkEnd w:id="78"/>
       <w:r>
         <w:t xml:space="preserve">Copyright Agency Limited</w:t>
       </w:r>
@@ -1741,7 +1874,7 @@
       <w:pPr>
         <w:pStyle w:val="FirstParagraph"/>
       </w:pPr>
-      <w:hyperlink r:id="rId77">
+      <w:hyperlink r:id="rId79">
         <w:r>
           <w:rPr>
             <w:rStyle w:val="Hyperlink"/>
@@ -1768,7 +1901,7 @@
       <w:pPr>
         <w:pStyle w:val="BodyText"/>
       </w:pPr>
-      <w:hyperlink r:id="rId49">
+      <w:hyperlink r:id="rId53">
         <w:r>
           <w:rPr>
             <w:rStyle w:val="Hyperlink"/>
@@ -1797,7 +1930,7 @@
                     </pic:cNvPicPr>
                   </pic:nvPicPr>
                   <pic:blipFill>
-                    <a:blip r:embed="rId78"/>
+                    <a:blip r:embed="rId80"/>
                     <a:stretch>
                       <a:fillRect/>
                     </a:stretch>
@@ -1836,8 +1969,8 @@
       <w:pPr>
         <w:pStyle w:val="Heading4"/>
       </w:pPr>
-      <w:bookmarkStart w:id="79" w:name="stock-backtesting"/>
-      <w:bookmarkEnd w:id="79"/>
+      <w:bookmarkStart w:id="81" w:name="stock-backtesting"/>
+      <w:bookmarkEnd w:id="81"/>
       <w:r>
         <w:t xml:space="preserve">Stock Backtesting</w:t>
       </w:r>
@@ -1849,7 +1982,7 @@
       <w:r>
         <w:t xml:space="preserve">Freelance—</w:t>
       </w:r>
-      <w:hyperlink r:id="rId80">
+      <w:hyperlink r:id="rId82">
         <w:r>
           <w:rPr>
             <w:rStyle w:val="Hyperlink"/>
@@ -1880,7 +2013,7 @@
       <w:r>
         <w:t xml:space="preserve"> </w:t>
       </w:r>
-      <w:hyperlink r:id="rId81">
+      <w:hyperlink r:id="rId83">
         <w:r>
           <w:rPr>
             <w:rStyle w:val="Hyperlink"/>
@@ -1899,7 +2032,7 @@
       <w:pPr>
         <w:pStyle w:val="BodyText"/>
       </w:pPr>
-      <w:hyperlink r:id="rId49">
+      <w:hyperlink r:id="rId53">
         <w:r>
           <w:rPr>
             <w:rStyle w:val="Hyperlink"/>
@@ -1913,7 +2046,7 @@
       <w:r>
         <w:t xml:space="preserve"> </w:t>
       </w:r>
-      <w:hyperlink r:id="rId81">
+      <w:hyperlink r:id="rId83">
         <w:r>
           <w:rPr>
             <w:rStyle w:val="Hyperlink"/>
@@ -1926,8 +2059,8 @@
       <w:pPr>
         <w:pStyle w:val="Heading4"/>
       </w:pPr>
-      <w:bookmarkStart w:id="82" w:name="big-news-network"/>
-      <w:bookmarkEnd w:id="82"/>
+      <w:bookmarkStart w:id="84" w:name="big-news-network"/>
+      <w:bookmarkEnd w:id="84"/>
       <w:r>
         <w:t xml:space="preserve">Big News Network</w:t>
       </w:r>
@@ -1939,7 +2072,7 @@
       <w:r>
         <w:t xml:space="preserve">Freelance—</w:t>
       </w:r>
-      <w:hyperlink r:id="rId83">
+      <w:hyperlink r:id="rId85">
         <w:r>
           <w:rPr>
             <w:rStyle w:val="Hyperlink"/>
@@ -1966,7 +2099,7 @@
       <w:pPr>
         <w:pStyle w:val="BodyText"/>
       </w:pPr>
-      <w:hyperlink r:id="rId49">
+      <w:hyperlink r:id="rId53">
         <w:r>
           <w:rPr>
             <w:rStyle w:val="Hyperlink"/>
@@ -1980,7 +2113,7 @@
       <w:r>
         <w:t xml:space="preserve">(</w:t>
       </w:r>
-      <w:hyperlink r:id="rId84">
+      <w:hyperlink r:id="rId86">
         <w:r>
           <w:rPr>
             <w:rStyle w:val="Hyperlink"/>
@@ -1994,7 +2127,7 @@
       <w:r>
         <w:t xml:space="preserve"> </w:t>
       </w:r>
-      <w:hyperlink r:id="rId70">
+      <w:hyperlink r:id="rId72">
         <w:r>
           <w:rPr>
             <w:rStyle w:val="Hyperlink"/>
@@ -2008,7 +2141,7 @@
       <w:r>
         <w:t xml:space="preserve"> </w:t>
       </w:r>
-      <w:hyperlink r:id="rId75">
+      <w:hyperlink r:id="rId77">
         <w:r>
           <w:rPr>
             <w:rStyle w:val="Hyperlink"/>
@@ -2021,8 +2154,8 @@
       <w:pPr>
         <w:pStyle w:val="Heading4"/>
       </w:pPr>
-      <w:bookmarkStart w:id="85" w:name="bray-media-international"/>
-      <w:bookmarkEnd w:id="85"/>
+      <w:bookmarkStart w:id="87" w:name="bray-media-international"/>
+      <w:bookmarkEnd w:id="87"/>
       <w:r>
         <w:t xml:space="preserve">Bray Media International</w:t>
       </w:r>
@@ -2034,7 +2167,7 @@
       <w:r>
         <w:t xml:space="preserve">Freelance—</w:t>
       </w:r>
-      <w:hyperlink r:id="rId86">
+      <w:hyperlink r:id="rId88">
         <w:r>
           <w:rPr>
             <w:rStyle w:val="Hyperlink"/>
@@ -2061,7 +2194,7 @@
       <w:pPr>
         <w:pStyle w:val="BodyText"/>
       </w:pPr>
-      <w:hyperlink r:id="rId49">
+      <w:hyperlink r:id="rId53">
         <w:r>
           <w:rPr>
             <w:rStyle w:val="Hyperlink"/>
@@ -2075,7 +2208,7 @@
       <w:r>
         <w:t xml:space="preserve">(</w:t>
       </w:r>
-      <w:hyperlink r:id="rId69">
+      <w:hyperlink r:id="rId48">
         <w:r>
           <w:rPr>
             <w:rStyle w:val="Hyperlink"/>
@@ -2089,7 +2222,7 @@
       <w:r>
         <w:t xml:space="preserve"> </w:t>
       </w:r>
-      <w:hyperlink r:id="rId70">
+      <w:hyperlink r:id="rId72">
         <w:r>
           <w:rPr>
             <w:rStyle w:val="Hyperlink"/>
@@ -2103,7 +2236,7 @@
       <w:r>
         <w:t xml:space="preserve"> </w:t>
       </w:r>
-      <w:hyperlink r:id="rId75">
+      <w:hyperlink r:id="rId77">
         <w:r>
           <w:rPr>
             <w:rStyle w:val="Hyperlink"/>
@@ -2132,7 +2265,7 @@
                     </pic:cNvPicPr>
                   </pic:nvPicPr>
                   <pic:blipFill>
-                    <a:blip r:embed="rId87"/>
+                    <a:blip r:embed="rId89"/>
                     <a:stretch>
                       <a:fillRect/>
                     </a:stretch>
@@ -2171,8 +2304,8 @@
       <w:pPr>
         <w:pStyle w:val="Heading3"/>
       </w:pPr>
-      <w:bookmarkStart w:id="88" w:name="dolby-laboratories"/>
-      <w:bookmarkEnd w:id="88"/>
+      <w:bookmarkStart w:id="90" w:name="dolby-laboratories"/>
+      <w:bookmarkEnd w:id="90"/>
       <w:r>
         <w:t xml:space="preserve">Dolby Laboratories</w:t>
       </w:r>
@@ -2181,7 +2314,7 @@
       <w:pPr>
         <w:pStyle w:val="FirstParagraph"/>
       </w:pPr>
-      <w:hyperlink r:id="rId89">
+      <w:hyperlink r:id="rId91">
         <w:r>
           <w:rPr>
             <w:rStyle w:val="Hyperlink"/>
@@ -2212,7 +2345,7 @@
       <w:r>
         <w:t xml:space="preserve"> </w:t>
       </w:r>
-      <w:hyperlink r:id="rId90">
+      <w:hyperlink r:id="rId92">
         <w:r>
           <w:rPr>
             <w:rStyle w:val="Hyperlink"/>
@@ -2229,7 +2362,7 @@
       <w:r>
         <w:t xml:space="preserve"> </w:t>
       </w:r>
-      <w:hyperlink r:id="rId91">
+      <w:hyperlink r:id="rId93">
         <w:r>
           <w:rPr>
             <w:rStyle w:val="Hyperlink"/>
@@ -2245,7 +2378,7 @@
       <w:pPr>
         <w:pStyle w:val="Compact"/>
         <w:numPr>
-          <w:numId w:val="1009"/>
+          <w:numId w:val="1010"/>
           <w:ilvl w:val="0"/>
         </w:numPr>
       </w:pPr>
@@ -2263,7 +2396,7 @@
       <w:pPr>
         <w:pStyle w:val="Compact"/>
         <w:numPr>
-          <w:numId w:val="1009"/>
+          <w:numId w:val="1010"/>
           <w:ilvl w:val="0"/>
         </w:numPr>
       </w:pPr>
@@ -2296,7 +2429,7 @@
       <w:pPr>
         <w:pStyle w:val="Compact"/>
         <w:numPr>
-          <w:numId w:val="1009"/>
+          <w:numId w:val="1010"/>
           <w:ilvl w:val="0"/>
         </w:numPr>
       </w:pPr>
@@ -2326,7 +2459,7 @@
       <w:pPr>
         <w:pStyle w:val="Compact"/>
         <w:numPr>
-          <w:numId w:val="1009"/>
+          <w:numId w:val="1010"/>
           <w:ilvl w:val="0"/>
         </w:numPr>
       </w:pPr>
@@ -2338,7 +2471,7 @@
       <w:pPr>
         <w:pStyle w:val="Compact"/>
         <w:numPr>
-          <w:numId w:val="1009"/>
+          <w:numId w:val="1010"/>
           <w:ilvl w:val="0"/>
         </w:numPr>
       </w:pPr>
@@ -2348,7 +2481,7 @@
       <w:r>
         <w:t xml:space="preserve"> </w:t>
       </w:r>
-      <w:hyperlink r:id="rId92">
+      <w:hyperlink r:id="rId94">
         <w:r>
           <w:rPr>
             <w:rStyle w:val="Hyperlink"/>
@@ -2373,7 +2506,7 @@
       <w:pPr>
         <w:pStyle w:val="FirstParagraph"/>
       </w:pPr>
-      <w:hyperlink r:id="rId49">
+      <w:hyperlink r:id="rId53">
         <w:r>
           <w:rPr>
             <w:rStyle w:val="Hyperlink"/>
@@ -2387,7 +2520,7 @@
       <w:r>
         <w:t xml:space="preserve"> </w:t>
       </w:r>
-      <w:hyperlink r:id="rId69">
+      <w:hyperlink r:id="rId48">
         <w:r>
           <w:rPr>
             <w:rStyle w:val="Hyperlink"/>
@@ -2401,7 +2534,7 @@
       <w:r>
         <w:t xml:space="preserve"> </w:t>
       </w:r>
-      <w:hyperlink r:id="rId70">
+      <w:hyperlink r:id="rId72">
         <w:r>
           <w:rPr>
             <w:rStyle w:val="Hyperlink"/>
@@ -2415,7 +2548,7 @@
       <w:r>
         <w:t xml:space="preserve"> </w:t>
       </w:r>
-      <w:hyperlink r:id="rId93">
+      <w:hyperlink r:id="rId95">
         <w:r>
           <w:rPr>
             <w:rStyle w:val="Hyperlink"/>
@@ -2429,7 +2562,7 @@
       <w:r>
         <w:t xml:space="preserve"> </w:t>
       </w:r>
-      <w:hyperlink r:id="rId94">
+      <w:hyperlink r:id="rId96">
         <w:r>
           <w:rPr>
             <w:rStyle w:val="Hyperlink"/>
@@ -2443,7 +2576,7 @@
       <w:r>
         <w:t xml:space="preserve"> </w:t>
       </w:r>
-      <w:hyperlink r:id="rId95">
+      <w:hyperlink r:id="rId97">
         <w:r>
           <w:rPr>
             <w:rStyle w:val="Hyperlink"/>
@@ -2472,7 +2605,7 @@
                     </pic:cNvPicPr>
                   </pic:nvPicPr>
                   <pic:blipFill>
-                    <a:blip r:embed="rId96"/>
+                    <a:blip r:embed="rId98"/>
                     <a:stretch>
                       <a:fillRect/>
                     </a:stretch>
@@ -2511,8 +2644,8 @@
       <w:pPr>
         <w:pStyle w:val="Heading3"/>
       </w:pPr>
-      <w:bookmarkStart w:id="97" w:name="youthworks"/>
-      <w:bookmarkEnd w:id="97"/>
+      <w:bookmarkStart w:id="99" w:name="youthworks"/>
+      <w:bookmarkEnd w:id="99"/>
       <w:r>
         <w:t xml:space="preserve">Youthworks</w:t>
       </w:r>
@@ -2521,7 +2654,7 @@
       <w:pPr>
         <w:pStyle w:val="FirstParagraph"/>
       </w:pPr>
-      <w:hyperlink r:id="rId98">
+      <w:hyperlink r:id="rId100">
         <w:r>
           <w:rPr>
             <w:rStyle w:val="Hyperlink"/>
@@ -2543,7 +2676,7 @@
       <w:r>
         <w:br w:type="textWrapping"/>
       </w:r>
-      <w:hyperlink r:id="rId99">
+      <w:hyperlink r:id="rId101">
         <w:r>
           <w:rPr>
             <w:rStyle w:val="Hyperlink"/>
@@ -2554,7 +2687,7 @@
       <w:r>
         <w:br w:type="textWrapping"/>
       </w:r>
-      <w:hyperlink r:id="rId100">
+      <w:hyperlink r:id="rId102">
         <w:r>
           <w:rPr>
             <w:rStyle w:val="Hyperlink"/>
@@ -2565,7 +2698,7 @@
       <w:r>
         <w:br w:type="textWrapping"/>
       </w:r>
-      <w:hyperlink r:id="rId101">
+      <w:hyperlink r:id="rId103">
         <w:r>
           <w:rPr>
             <w:rStyle w:val="Hyperlink"/>
@@ -2576,7 +2709,7 @@
       <w:r>
         <w:br w:type="textWrapping"/>
       </w:r>
-      <w:hyperlink r:id="rId102">
+      <w:hyperlink r:id="rId104">
         <w:r>
           <w:rPr>
             <w:rStyle w:val="Hyperlink"/>
@@ -2630,7 +2763,7 @@
       <w:pPr>
         <w:pStyle w:val="Compact"/>
         <w:numPr>
-          <w:numId w:val="1010"/>
+          <w:numId w:val="1011"/>
           <w:ilvl w:val="0"/>
         </w:numPr>
       </w:pPr>
@@ -2642,7 +2775,7 @@
       <w:pPr>
         <w:pStyle w:val="Compact"/>
         <w:numPr>
-          <w:numId w:val="1010"/>
+          <w:numId w:val="1011"/>
           <w:ilvl w:val="0"/>
         </w:numPr>
       </w:pPr>
@@ -2654,7 +2787,7 @@
       <w:pPr>
         <w:pStyle w:val="Compact"/>
         <w:numPr>
-          <w:numId w:val="1010"/>
+          <w:numId w:val="1011"/>
           <w:ilvl w:val="0"/>
         </w:numPr>
       </w:pPr>
@@ -2666,7 +2799,7 @@
       <w:pPr>
         <w:pStyle w:val="Compact"/>
         <w:numPr>
-          <w:numId w:val="1010"/>
+          <w:numId w:val="1011"/>
           <w:ilvl w:val="0"/>
         </w:numPr>
       </w:pPr>
@@ -2678,7 +2811,7 @@
       <w:pPr>
         <w:pStyle w:val="Compact"/>
         <w:numPr>
-          <w:numId w:val="1010"/>
+          <w:numId w:val="1011"/>
           <w:ilvl w:val="0"/>
         </w:numPr>
       </w:pPr>
@@ -2690,7 +2823,7 @@
       <w:pPr>
         <w:pStyle w:val="Compact"/>
         <w:numPr>
-          <w:numId w:val="1010"/>
+          <w:numId w:val="1011"/>
           <w:ilvl w:val="0"/>
         </w:numPr>
       </w:pPr>
@@ -2700,7 +2833,7 @@
       <w:r>
         <w:t xml:space="preserve"> </w:t>
       </w:r>
-      <w:hyperlink r:id="rId103">
+      <w:hyperlink r:id="rId105">
         <w:r>
           <w:rPr>
             <w:rStyle w:val="Hyperlink"/>
@@ -2717,7 +2850,7 @@
       <w:r>
         <w:t xml:space="preserve"> </w:t>
       </w:r>
-      <w:hyperlink r:id="rId104">
+      <w:hyperlink r:id="rId106">
         <w:r>
           <w:rPr>
             <w:rStyle w:val="Hyperlink"/>
@@ -2746,7 +2879,7 @@
                     </pic:cNvPicPr>
                   </pic:nvPicPr>
                   <pic:blipFill>
-                    <a:blip r:embed="rId105"/>
+                    <a:blip r:embed="rId107"/>
                     <a:stretch>
                       <a:fillRect/>
                     </a:stretch>
@@ -2808,7 +2941,7 @@
       <w:pPr>
         <w:pStyle w:val="Compact"/>
         <w:numPr>
-          <w:numId w:val="1011"/>
+          <w:numId w:val="1012"/>
           <w:ilvl w:val="0"/>
         </w:numPr>
       </w:pPr>
@@ -2820,7 +2953,7 @@
       <w:pPr>
         <w:pStyle w:val="Compact"/>
         <w:numPr>
-          <w:numId w:val="1011"/>
+          <w:numId w:val="1012"/>
           <w:ilvl w:val="0"/>
         </w:numPr>
       </w:pPr>
@@ -2838,7 +2971,7 @@
       <w:pPr>
         <w:pStyle w:val="Compact"/>
         <w:numPr>
-          <w:numId w:val="1011"/>
+          <w:numId w:val="1012"/>
           <w:ilvl w:val="0"/>
         </w:numPr>
       </w:pPr>
@@ -2848,7 +2981,7 @@
       <w:r>
         <w:t xml:space="preserve"> </w:t>
       </w:r>
-      <w:hyperlink r:id="rId106">
+      <w:hyperlink r:id="rId108">
         <w:r>
           <w:rPr>
             <w:rStyle w:val="Hyperlink"/>
@@ -2867,7 +3000,7 @@
       <w:pPr>
         <w:pStyle w:val="FirstParagraph"/>
       </w:pPr>
-      <w:hyperlink r:id="rId49">
+      <w:hyperlink r:id="rId53">
         <w:r>
           <w:rPr>
             <w:rStyle w:val="Hyperlink"/>
@@ -2881,7 +3014,7 @@
       <w:r>
         <w:t xml:space="preserve"> </w:t>
       </w:r>
-      <w:hyperlink r:id="rId69">
+      <w:hyperlink r:id="rId48">
         <w:r>
           <w:rPr>
             <w:rStyle w:val="Hyperlink"/>
@@ -2895,7 +3028,7 @@
       <w:r>
         <w:t xml:space="preserve"> </w:t>
       </w:r>
-      <w:hyperlink r:id="rId107">
+      <w:hyperlink r:id="rId109">
         <w:r>
           <w:rPr>
             <w:rStyle w:val="Hyperlink"/>
@@ -2909,7 +3042,7 @@
       <w:r>
         <w:t xml:space="preserve"> </w:t>
       </w:r>
-      <w:hyperlink r:id="rId75">
+      <w:hyperlink r:id="rId77">
         <w:r>
           <w:rPr>
             <w:rStyle w:val="Hyperlink"/>
@@ -2923,7 +3056,7 @@
       <w:r>
         <w:t xml:space="preserve"> </w:t>
       </w:r>
-      <w:hyperlink r:id="rId108">
+      <w:hyperlink r:id="rId110">
         <w:r>
           <w:rPr>
             <w:rStyle w:val="Hyperlink"/>
@@ -2937,7 +3070,7 @@
       <w:r>
         <w:t xml:space="preserve"> </w:t>
       </w:r>
-      <w:hyperlink r:id="rId109">
+      <w:hyperlink r:id="rId111">
         <w:r>
           <w:rPr>
             <w:rStyle w:val="Hyperlink"/>
@@ -2951,7 +3084,7 @@
       <w:r>
         <w:t xml:space="preserve"> </w:t>
       </w:r>
-      <w:hyperlink r:id="rId103">
+      <w:hyperlink r:id="rId105">
         <w:r>
           <w:rPr>
             <w:rStyle w:val="Hyperlink"/>
@@ -2980,7 +3113,7 @@
                     </pic:cNvPicPr>
                   </pic:nvPicPr>
                   <pic:blipFill>
-                    <a:blip r:embed="rId110"/>
+                    <a:blip r:embed="rId112"/>
                     <a:stretch>
                       <a:fillRect/>
                     </a:stretch>
@@ -3019,8 +3152,8 @@
       <w:pPr>
         <w:pStyle w:val="Heading3"/>
       </w:pPr>
-      <w:bookmarkStart w:id="111" w:name="workstar"/>
-      <w:bookmarkEnd w:id="111"/>
+      <w:bookmarkStart w:id="113" w:name="workstar"/>
+      <w:bookmarkEnd w:id="113"/>
       <w:r>
         <w:t xml:space="preserve">Workstar</w:t>
       </w:r>
@@ -3029,7 +3162,7 @@
       <w:pPr>
         <w:pStyle w:val="FirstParagraph"/>
       </w:pPr>
-      <w:hyperlink r:id="rId112">
+      <w:hyperlink r:id="rId114">
         <w:r>
           <w:rPr>
             <w:rStyle w:val="Hyperlink"/>
@@ -3068,7 +3201,7 @@
       <w:pPr>
         <w:pStyle w:val="BodyText"/>
       </w:pPr>
-      <w:hyperlink r:id="rId113">
+      <w:hyperlink r:id="rId115">
         <w:r>
           <w:rPr>
             <w:rStyle w:val="Hyperlink"/>
@@ -3082,7 +3215,7 @@
       <w:r>
         <w:t xml:space="preserve"> </w:t>
       </w:r>
-      <w:hyperlink r:id="rId114">
+      <w:hyperlink r:id="rId116">
         <w:r>
           <w:rPr>
             <w:rStyle w:val="Hyperlink"/>
@@ -3096,7 +3229,7 @@
       <w:r>
         <w:t xml:space="preserve"> </w:t>
       </w:r>
-      <w:hyperlink r:id="rId115">
+      <w:hyperlink r:id="rId117">
         <w:r>
           <w:rPr>
             <w:rStyle w:val="Hyperlink"/>
@@ -3137,7 +3270,7 @@
       <w:r>
         <w:t xml:space="preserve"> </w:t>
       </w:r>
-      <w:hyperlink r:id="rId116">
+      <w:hyperlink r:id="rId118">
         <w:r>
           <w:rPr>
             <w:rStyle w:val="Hyperlink"/>
@@ -3151,7 +3284,7 @@
       <w:r>
         <w:t xml:space="preserve"> </w:t>
       </w:r>
-      <w:hyperlink r:id="rId117">
+      <w:hyperlink r:id="rId119">
         <w:r>
           <w:rPr>
             <w:rStyle w:val="Hyperlink"/>
@@ -3180,7 +3313,7 @@
                     </pic:cNvPicPr>
                   </pic:nvPicPr>
                   <pic:blipFill>
-                    <a:blip r:embed="rId118"/>
+                    <a:blip r:embed="rId120"/>
                     <a:stretch>
                       <a:fillRect/>
                     </a:stretch>
@@ -3219,8 +3352,8 @@
       <w:pPr>
         <w:pStyle w:val="Heading3"/>
       </w:pPr>
-      <w:bookmarkStart w:id="119" w:name="genworth-mortgage-insurance"/>
-      <w:bookmarkEnd w:id="119"/>
+      <w:bookmarkStart w:id="121" w:name="genworth-mortgage-insurance"/>
+      <w:bookmarkEnd w:id="121"/>
       <w:r>
         <w:t xml:space="preserve">Genworth Mortgage Insurance</w:t>
       </w:r>
@@ -3229,7 +3362,7 @@
       <w:pPr>
         <w:pStyle w:val="FirstParagraph"/>
       </w:pPr>
-      <w:hyperlink r:id="rId120">
+      <w:hyperlink r:id="rId122">
         <w:r>
           <w:rPr>
             <w:rStyle w:val="Hyperlink"/>
@@ -3300,7 +3433,7 @@
       <w:r>
         <w:t xml:space="preserve"> </w:t>
       </w:r>
-      <w:hyperlink r:id="rId121">
+      <w:hyperlink r:id="rId123">
         <w:r>
           <w:rPr>
             <w:rStyle w:val="Hyperlink"/>
@@ -3325,7 +3458,7 @@
       <w:pPr>
         <w:pStyle w:val="BodyText"/>
       </w:pPr>
-      <w:hyperlink r:id="rId113">
+      <w:hyperlink r:id="rId115">
         <w:r>
           <w:rPr>
             <w:rStyle w:val="Hyperlink"/>
@@ -3339,7 +3472,7 @@
       <w:r>
         <w:t xml:space="preserve"> </w:t>
       </w:r>
-      <w:hyperlink r:id="rId122">
+      <w:hyperlink r:id="rId124">
         <w:r>
           <w:rPr>
             <w:rStyle w:val="Hyperlink"/>
@@ -3353,7 +3486,7 @@
       <w:r>
         <w:t xml:space="preserve"> </w:t>
       </w:r>
-      <w:hyperlink r:id="rId123">
+      <w:hyperlink r:id="rId125">
         <w:r>
           <w:rPr>
             <w:rStyle w:val="Hyperlink"/>
@@ -3367,7 +3500,7 @@
       <w:r>
         <w:t xml:space="preserve"> </w:t>
       </w:r>
-      <w:hyperlink r:id="rId124">
+      <w:hyperlink r:id="rId126">
         <w:r>
           <w:rPr>
             <w:rStyle w:val="Hyperlink"/>
@@ -3381,7 +3514,7 @@
       <w:r>
         <w:t xml:space="preserve"> </w:t>
       </w:r>
-      <w:hyperlink r:id="rId125">
+      <w:hyperlink r:id="rId127">
         <w:r>
           <w:rPr>
             <w:rStyle w:val="Hyperlink"/>
@@ -3395,12 +3528,243 @@
       <w:r>
         <w:t xml:space="preserve"> </w:t>
       </w:r>
+      <w:hyperlink r:id="rId117">
+        <w:r>
+          <w:rPr>
+            <w:rStyle w:val="Hyperlink"/>
+          </w:rPr>
+          <w:t xml:space="preserve">sqlserver</w:t>
+        </w:r>
+      </w:hyperlink>
+      <w:r>
+        <w:t xml:space="preserve">,</w:t>
+      </w:r>
+      <w:r>
+        <w:t xml:space="preserve"> </w:t>
+      </w:r>
+      <w:hyperlink r:id="rId128">
+        <w:r>
+          <w:rPr>
+            <w:rStyle w:val="Hyperlink"/>
+          </w:rPr>
+          <w:t xml:space="preserve">Oracle</w:t>
+        </w:r>
+      </w:hyperlink>
+    </w:p>
+    <w:p>
+      <w:pPr>
+        <w:pStyle w:val="Heading3"/>
+      </w:pPr>
+      <w:bookmarkStart w:id="129" w:name="perpetual-trustees"/>
+      <w:bookmarkEnd w:id="129"/>
+      <w:r>
+        <w:t xml:space="preserve">Perpetual Trustees</w:t>
+      </w:r>
+    </w:p>
+    <w:p>
+      <w:pPr>
+        <w:pStyle w:val="FirstParagraph"/>
+      </w:pPr>
+      <w:hyperlink r:id="rId130">
+        <w:r>
+          <w:rPr>
+            <w:rStyle w:val="Hyperlink"/>
+          </w:rPr>
+          <w:t xml:space="preserve">https://www.perpetual.com.au</w:t>
+        </w:r>
+      </w:hyperlink>
+      <w:r>
+        <w:br w:type="textWrapping"/>
+      </w:r>
+      <w:r>
+        <w:t xml:space="preserve"> </w:t>
+      </w:r>
+      <w:r>
+        <w:t xml:space="preserve">September 2006 → January 2007</w:t>
+      </w:r>
+    </w:p>
+    <w:p>
+      <w:pPr>
+        <w:pStyle w:val="BodyText"/>
+      </w:pPr>
+      <w:r>
+        <w:t xml:space="preserve">Assisted in a massive data transformation/migration project to get all their client data off three legacy systems</w:t>
+      </w:r>
+      <w:r>
+        <w:t xml:space="preserve"> </w:t>
+      </w:r>
+      <w:r>
+        <w:t xml:space="preserve">onto a shiny new one. Involved a complex process of abstracting data from each application model into common form</w:t>
+      </w:r>
+      <w:r>
+        <w:t xml:space="preserve"> </w:t>
+      </w:r>
+      <w:r>
+        <w:t xml:space="preserve">then reshaping it to fit the new data model. And process ~30GB of it between COB friday and Monday morning!</w:t>
+      </w:r>
+    </w:p>
+    <w:p>
+      <w:pPr>
+        <w:pStyle w:val="BodyText"/>
+      </w:pPr>
+      <w:hyperlink r:id="rId126">
+        <w:r>
+          <w:rPr>
+            <w:rStyle w:val="Hyperlink"/>
+          </w:rPr>
+          <w:t xml:space="preserve">XSLT</w:t>
+        </w:r>
+      </w:hyperlink>
+      <w:r>
+        <w:t xml:space="preserve">, XML,</w:t>
+      </w:r>
+      <w:r>
+        <w:t xml:space="preserve"> </w:t>
+      </w:r>
+      <w:hyperlink r:id="rId118">
+        <w:r>
+          <w:rPr>
+            <w:rStyle w:val="Hyperlink"/>
+          </w:rPr>
+          <w:t xml:space="preserve">C#</w:t>
+        </w:r>
+      </w:hyperlink>
+      <w:r>
+        <w:t xml:space="preserve">,</w:t>
+      </w:r>
+      <w:r>
+        <w:t xml:space="preserve"> </w:t>
+      </w:r>
+      <w:hyperlink r:id="rId131">
+        <w:r>
+          <w:rPr>
+            <w:rStyle w:val="Hyperlink"/>
+          </w:rPr>
+          <w:t xml:space="preserve">Sybase</w:t>
+        </w:r>
+      </w:hyperlink>
+      <w:r>
+        <w:t xml:space="preserve">,</w:t>
+      </w:r>
+      <w:r>
+        <w:t xml:space="preserve"> </w:t>
+      </w:r>
+      <w:hyperlink r:id="rId117">
+        <w:r>
+          <w:rPr>
+            <w:rStyle w:val="Hyperlink"/>
+          </w:rPr>
+          <w:t xml:space="preserve">sqlserver</w:t>
+        </w:r>
+      </w:hyperlink>
+      <w:r>
+        <w:t xml:space="preserve">,</w:t>
+      </w:r>
+      <w:r>
+        <w:t xml:space="preserve"> </w:t>
+      </w:r>
+      <w:hyperlink r:id="rId132">
+        <w:r>
+          <w:rPr>
+            <w:rStyle w:val="Hyperlink"/>
+          </w:rPr>
+          <w:t xml:space="preserve">XMLSpy</w:t>
+        </w:r>
+      </w:hyperlink>
+    </w:p>
+    <w:p>
+      <w:pPr>
+        <w:pStyle w:val="Heading3"/>
+      </w:pPr>
+      <w:bookmarkStart w:id="133" w:name="recruitadvantage"/>
+      <w:bookmarkEnd w:id="133"/>
+      <w:r>
+        <w:t xml:space="preserve">RecruitAdvantage</w:t>
+      </w:r>
+    </w:p>
+    <w:p>
+      <w:pPr>
+        <w:pStyle w:val="FirstParagraph"/>
+      </w:pPr>
+      <w:hyperlink r:id="rId134">
+        <w:r>
+          <w:rPr>
+            <w:rStyle w:val="Hyperlink"/>
+          </w:rPr>
+          <w:t xml:space="preserve">http://www.turborecruit.com.au</w:t>
+        </w:r>
+      </w:hyperlink>
+      <w:r>
+        <w:br w:type="textWrapping"/>
+      </w:r>
+      <w:r>
+        <w:t xml:space="preserve">February 2006 → August 2006</w:t>
+      </w:r>
+    </w:p>
+    <w:p>
+      <w:pPr>
+        <w:pStyle w:val="BodyText"/>
+      </w:pPr>
+      <w:r>
+        <w:t xml:space="preserve">Consulted on software engineering issues, leading to the introduction of fundamental tools: source control, issue tracking,</w:t>
+      </w:r>
+      <w:r>
+        <w:t xml:space="preserve"> </w:t>
+      </w:r>
+      <w:r>
+        <w:t xml:space="preserve">technical documentation, and push button deployment, thus wrangling some 20Gb of haphazard code</w:t>
+      </w:r>
+      <w:r>
+        <w:t xml:space="preserve"> </w:t>
+      </w:r>
+      <w:r>
+        <w:t xml:space="preserve">and data strewn over ten production servers and initiating processes for quality improvement.</w:t>
+      </w:r>
+      <w:r>
+        <w:t xml:space="preserve"> </w:t>
+      </w:r>
+      <w:r>
+        <w:t xml:space="preserve">Educated and championed these tools to a self-taught development team.</w:t>
+      </w:r>
+    </w:p>
+    <w:p>
+      <w:pPr>
+        <w:pStyle w:val="BodyText"/>
+      </w:pPr>
+      <w:hyperlink r:id="rId135">
+        <w:r>
+          <w:rPr>
+            <w:rStyle w:val="Hyperlink"/>
+          </w:rPr>
+          <w:t xml:space="preserve">Subversion</w:t>
+        </w:r>
+      </w:hyperlink>
+      <w:r>
+        <w:t xml:space="preserve">,</w:t>
+      </w:r>
+      <w:r>
+        <w:t xml:space="preserve"> </w:t>
+      </w:r>
+      <w:hyperlink r:id="rId136">
+        <w:r>
+          <w:rPr>
+            <w:rStyle w:val="Hyperlink"/>
+          </w:rPr>
+          <w:t xml:space="preserve">Trac</w:t>
+        </w:r>
+      </w:hyperlink>
+      <w:r>
+        <w:t xml:space="preserve">,</w:t>
+      </w:r>
+      <w:r>
+        <w:t xml:space="preserve"> </w:t>
+      </w:r>
       <w:hyperlink r:id="rId115">
         <w:r>
           <w:rPr>
             <w:rStyle w:val="Hyperlink"/>
           </w:rPr>
-          <w:t xml:space="preserve">sqlserver</w:t>
+          <w:t xml:space="preserve">Coldfusion</w:t>
         </w:r>
       </w:hyperlink>
       <w:r>
@@ -3409,238 +3773,7 @@
       <w:r>
         <w:t xml:space="preserve"> </w:t>
       </w:r>
-      <w:hyperlink r:id="rId126">
-        <w:r>
-          <w:rPr>
-            <w:rStyle w:val="Hyperlink"/>
-          </w:rPr>
-          <w:t xml:space="preserve">Oracle</w:t>
-        </w:r>
-      </w:hyperlink>
-    </w:p>
-    <w:p>
-      <w:pPr>
-        <w:pStyle w:val="Heading3"/>
-      </w:pPr>
-      <w:bookmarkStart w:id="127" w:name="perpetual-trustees"/>
-      <w:bookmarkEnd w:id="127"/>
-      <w:r>
-        <w:t xml:space="preserve">Perpetual Trustees</w:t>
-      </w:r>
-    </w:p>
-    <w:p>
-      <w:pPr>
-        <w:pStyle w:val="FirstParagraph"/>
-      </w:pPr>
-      <w:hyperlink r:id="rId128">
-        <w:r>
-          <w:rPr>
-            <w:rStyle w:val="Hyperlink"/>
-          </w:rPr>
-          <w:t xml:space="preserve">https://www.perpetual.com.au</w:t>
-        </w:r>
-      </w:hyperlink>
-      <w:r>
-        <w:br w:type="textWrapping"/>
-      </w:r>
-      <w:r>
-        <w:t xml:space="preserve"> </w:t>
-      </w:r>
-      <w:r>
-        <w:t xml:space="preserve">September 2006 → January 2007</w:t>
-      </w:r>
-    </w:p>
-    <w:p>
-      <w:pPr>
-        <w:pStyle w:val="BodyText"/>
-      </w:pPr>
-      <w:r>
-        <w:t xml:space="preserve">Assisted in a massive data transformation/migration project to get all their client data off three legacy systems</w:t>
-      </w:r>
-      <w:r>
-        <w:t xml:space="preserve"> </w:t>
-      </w:r>
-      <w:r>
-        <w:t xml:space="preserve">onto a shiny new one. Involved a complex process of abstracting data from each application model into common form</w:t>
-      </w:r>
-      <w:r>
-        <w:t xml:space="preserve"> </w:t>
-      </w:r>
-      <w:r>
-        <w:t xml:space="preserve">then reshaping it to fit the new data model. And process ~30GB of it between COB friday and Monday morning!</w:t>
-      </w:r>
-    </w:p>
-    <w:p>
-      <w:pPr>
-        <w:pStyle w:val="BodyText"/>
-      </w:pPr>
-      <w:hyperlink r:id="rId124">
-        <w:r>
-          <w:rPr>
-            <w:rStyle w:val="Hyperlink"/>
-          </w:rPr>
-          <w:t xml:space="preserve">XSLT</w:t>
-        </w:r>
-      </w:hyperlink>
-      <w:r>
-        <w:t xml:space="preserve">, XML,</w:t>
-      </w:r>
-      <w:r>
-        <w:t xml:space="preserve"> </w:t>
-      </w:r>
-      <w:hyperlink r:id="rId116">
-        <w:r>
-          <w:rPr>
-            <w:rStyle w:val="Hyperlink"/>
-          </w:rPr>
-          <w:t xml:space="preserve">C#</w:t>
-        </w:r>
-      </w:hyperlink>
-      <w:r>
-        <w:t xml:space="preserve">,</w:t>
-      </w:r>
-      <w:r>
-        <w:t xml:space="preserve"> </w:t>
-      </w:r>
-      <w:hyperlink r:id="rId129">
-        <w:r>
-          <w:rPr>
-            <w:rStyle w:val="Hyperlink"/>
-          </w:rPr>
-          <w:t xml:space="preserve">Sybase</w:t>
-        </w:r>
-      </w:hyperlink>
-      <w:r>
-        <w:t xml:space="preserve">,</w:t>
-      </w:r>
-      <w:r>
-        <w:t xml:space="preserve"> </w:t>
-      </w:r>
-      <w:hyperlink r:id="rId115">
-        <w:r>
-          <w:rPr>
-            <w:rStyle w:val="Hyperlink"/>
-          </w:rPr>
-          <w:t xml:space="preserve">sqlserver</w:t>
-        </w:r>
-      </w:hyperlink>
-      <w:r>
-        <w:t xml:space="preserve">,</w:t>
-      </w:r>
-      <w:r>
-        <w:t xml:space="preserve"> </w:t>
-      </w:r>
-      <w:hyperlink r:id="rId130">
-        <w:r>
-          <w:rPr>
-            <w:rStyle w:val="Hyperlink"/>
-          </w:rPr>
-          <w:t xml:space="preserve">XMLSpy</w:t>
-        </w:r>
-      </w:hyperlink>
-    </w:p>
-    <w:p>
-      <w:pPr>
-        <w:pStyle w:val="Heading3"/>
-      </w:pPr>
-      <w:bookmarkStart w:id="131" w:name="recruitadvantage"/>
-      <w:bookmarkEnd w:id="131"/>
-      <w:r>
-        <w:t xml:space="preserve">RecruitAdvantage</w:t>
-      </w:r>
-    </w:p>
-    <w:p>
-      <w:pPr>
-        <w:pStyle w:val="FirstParagraph"/>
-      </w:pPr>
-      <w:hyperlink r:id="rId132">
-        <w:r>
-          <w:rPr>
-            <w:rStyle w:val="Hyperlink"/>
-          </w:rPr>
-          <w:t xml:space="preserve">http://www.turborecruit.com.au/</w:t>
-        </w:r>
-      </w:hyperlink>
-      <w:r>
-        <w:br w:type="textWrapping"/>
-      </w:r>
-      <w:r>
-        <w:t xml:space="preserve">February 2006 → August 2006</w:t>
-      </w:r>
-    </w:p>
-    <w:p>
-      <w:pPr>
-        <w:pStyle w:val="BodyText"/>
-      </w:pPr>
-      <w:r>
-        <w:t xml:space="preserve">Consulted on software engineering issues, leading to the introduction of fundamental tools: source control, issue tracking,</w:t>
-      </w:r>
-      <w:r>
-        <w:t xml:space="preserve"> </w:t>
-      </w:r>
-      <w:r>
-        <w:t xml:space="preserve">technical documentation, and push button deployment, thus wrangling some 20Gb of haphazard code</w:t>
-      </w:r>
-      <w:r>
-        <w:t xml:space="preserve"> </w:t>
-      </w:r>
-      <w:r>
-        <w:t xml:space="preserve">and data strewn over ten production servers and initiating processes for quality improvement.</w:t>
-      </w:r>
-      <w:r>
-        <w:t xml:space="preserve"> </w:t>
-      </w:r>
-      <w:r>
-        <w:t xml:space="preserve">Educated and championed these tools to a self-taught development team.</w:t>
-      </w:r>
-    </w:p>
-    <w:p>
-      <w:pPr>
-        <w:pStyle w:val="BodyText"/>
-      </w:pPr>
-      <w:hyperlink r:id="rId133">
-        <w:r>
-          <w:rPr>
-            <w:rStyle w:val="Hyperlink"/>
-          </w:rPr>
-          <w:t xml:space="preserve">Subversion</w:t>
-        </w:r>
-      </w:hyperlink>
-      <w:r>
-        <w:t xml:space="preserve">,</w:t>
-      </w:r>
-      <w:r>
-        <w:t xml:space="preserve"> </w:t>
-      </w:r>
-      <w:hyperlink r:id="rId134">
-        <w:r>
-          <w:rPr>
-            <w:rStyle w:val="Hyperlink"/>
-          </w:rPr>
-          <w:t xml:space="preserve">Trac</w:t>
-        </w:r>
-      </w:hyperlink>
-      <w:r>
-        <w:t xml:space="preserve">,</w:t>
-      </w:r>
-      <w:r>
-        <w:t xml:space="preserve"> </w:t>
-      </w:r>
-      <w:hyperlink r:id="rId113">
-        <w:r>
-          <w:rPr>
-            <w:rStyle w:val="Hyperlink"/>
-          </w:rPr>
-          <w:t xml:space="preserve">Coldfusion</w:t>
-        </w:r>
-      </w:hyperlink>
-      <w:r>
-        <w:t xml:space="preserve">,</w:t>
-      </w:r>
-      <w:r>
-        <w:t xml:space="preserve"> </w:t>
-      </w:r>
-      <w:hyperlink r:id="rId115">
+      <w:hyperlink r:id="rId117">
         <w:r>
           <w:rPr>
             <w:rStyle w:val="Hyperlink"/>
@@ -3672,7 +3805,7 @@
                     </pic:cNvPicPr>
                   </pic:nvPicPr>
                   <pic:blipFill>
-                    <a:blip r:embed="rId135"/>
+                    <a:blip r:embed="rId137"/>
                     <a:stretch>
                       <a:fillRect/>
                     </a:stretch>
@@ -3711,8 +3844,8 @@
       <w:pPr>
         <w:pStyle w:val="Heading3"/>
       </w:pPr>
-      <w:bookmarkStart w:id="136" w:name="carlson-marketing"/>
-      <w:bookmarkEnd w:id="136"/>
+      <w:bookmarkStart w:id="138" w:name="carlson-marketing"/>
+      <w:bookmarkEnd w:id="138"/>
       <w:r>
         <w:t xml:space="preserve">Carlson Marketing</w:t>
       </w:r>
@@ -3721,7 +3854,7 @@
       <w:pPr>
         <w:pStyle w:val="FirstParagraph"/>
       </w:pPr>
-      <w:hyperlink r:id="rId137">
+      <w:hyperlink r:id="rId139">
         <w:r>
           <w:rPr>
             <w:rStyle w:val="Hyperlink"/>
@@ -3766,7 +3899,7 @@
       <w:pPr>
         <w:pStyle w:val="BodyText"/>
       </w:pPr>
-      <w:hyperlink r:id="rId113">
+      <w:hyperlink r:id="rId115">
         <w:r>
           <w:rPr>
             <w:rStyle w:val="Hyperlink"/>
@@ -3780,262 +3913,262 @@
       <w:r>
         <w:t xml:space="preserve"> </w:t>
       </w:r>
+      <w:hyperlink r:id="rId117">
+        <w:r>
+          <w:rPr>
+            <w:rStyle w:val="Hyperlink"/>
+          </w:rPr>
+          <w:t xml:space="preserve">SQLServer</w:t>
+        </w:r>
+      </w:hyperlink>
+      <w:r>
+        <w:t xml:space="preserve">, bash,</w:t>
+      </w:r>
+      <w:r>
+        <w:t xml:space="preserve"> </w:t>
+      </w:r>
+      <w:hyperlink r:id="rId140">
+        <w:r>
+          <w:rPr>
+            <w:rStyle w:val="Hyperlink"/>
+          </w:rPr>
+          <w:t xml:space="preserve">Solaris</w:t>
+        </w:r>
+      </w:hyperlink>
+      <w:r>
+        <w:t xml:space="preserve">, HTML, CSS, Javascript</w:t>
+      </w:r>
+    </w:p>
+    <w:p>
+      <w:pPr>
+        <w:pStyle w:val="Heading4"/>
+      </w:pPr>
+      <w:bookmarkStart w:id="141" w:name="sydney-sewing-supplies"/>
+      <w:bookmarkEnd w:id="141"/>
+      <w:r>
+        <w:t xml:space="preserve">Sydney Sewing Supplies</w:t>
+      </w:r>
+    </w:p>
+    <w:p>
+      <w:pPr>
+        <w:pStyle w:val="FirstParagraph"/>
+      </w:pPr>
+      <w:hyperlink r:id="rId142">
+        <w:r>
+          <w:rPr>
+            <w:rStyle w:val="Hyperlink"/>
+          </w:rPr>
+          <w:t xml:space="preserve">http://sewingcraft.com</w:t>
+        </w:r>
+      </w:hyperlink>
+      <w:r>
+        <w:br w:type="textWrapping"/>
+      </w:r>
+      <w:r>
+        <w:t xml:space="preserve">Freelance—July 2004 → October 2004</w:t>
+      </w:r>
+    </w:p>
+    <w:p>
+      <w:pPr>
+        <w:pStyle w:val="Compact"/>
+        <w:numPr>
+          <w:numId w:val="1013"/>
+          <w:ilvl w:val="0"/>
+        </w:numPr>
+      </w:pPr>
+      <w:r>
+        <w:t xml:space="preserve">a freshly minted and illustrated price catalogue–on demand–with pricing data</w:t>
+      </w:r>
+      <w:r>
+        <w:t xml:space="preserve"> </w:t>
+      </w:r>
+      <w:r>
+        <w:t xml:space="preserve">directly from the current database, saving crazy printing expenses</w:t>
+      </w:r>
+    </w:p>
+    <w:p>
+      <w:pPr>
+        <w:pStyle w:val="Compact"/>
+        <w:numPr>
+          <w:numId w:val="1013"/>
+          <w:ilvl w:val="0"/>
+        </w:numPr>
+      </w:pPr>
+      <w:r>
+        <w:t xml:space="preserve">a windows application for retailers to directly import catalogue and price updates to their Point-of-Sale, saving</w:t>
+      </w:r>
+      <w:r>
+        <w:t xml:space="preserve"> </w:t>
+      </w:r>
+      <w:r>
+        <w:t xml:space="preserve">grief when they reorder</w:t>
+      </w:r>
+    </w:p>
+    <w:p>
+      <w:pPr>
+        <w:pStyle w:val="FirstParagraph"/>
+      </w:pPr>
+      <w:hyperlink r:id="rId118">
+        <w:r>
+          <w:rPr>
+            <w:rStyle w:val="Hyperlink"/>
+          </w:rPr>
+          <w:t xml:space="preserve">C#</w:t>
+        </w:r>
+      </w:hyperlink>
+      <w:r>
+        <w:t xml:space="preserve">,</w:t>
+      </w:r>
+      <w:r>
+        <w:t xml:space="preserve"> </w:t>
+      </w:r>
+      <w:hyperlink r:id="rId117">
+        <w:r>
+          <w:rPr>
+            <w:rStyle w:val="Hyperlink"/>
+          </w:rPr>
+          <w:t xml:space="preserve">sqlserver</w:t>
+        </w:r>
+      </w:hyperlink>
+      <w:r>
+        <w:t xml:space="preserve">, XML,</w:t>
+      </w:r>
+      <w:r>
+        <w:t xml:space="preserve"> </w:t>
+      </w:r>
+      <w:hyperlink r:id="rId126">
+        <w:r>
+          <w:rPr>
+            <w:rStyle w:val="Hyperlink"/>
+          </w:rPr>
+          <w:t xml:space="preserve">XSLT</w:t>
+        </w:r>
+      </w:hyperlink>
+      <w:r>
+        <w:t xml:space="preserve">,</w:t>
+      </w:r>
+      <w:r>
+        <w:t xml:space="preserve"> </w:t>
+      </w:r>
+      <w:hyperlink r:id="rId143">
+        <w:r>
+          <w:rPr>
+            <w:rStyle w:val="Hyperlink"/>
+          </w:rPr>
+          <w:t xml:space="preserve">XSLT-FOP</w:t>
+        </w:r>
+      </w:hyperlink>
+      <w:r>
+        <w:t xml:space="preserve">,</w:t>
+      </w:r>
+      <w:r>
+        <w:t xml:space="preserve"> </w:t>
+      </w:r>
+      <w:hyperlink r:id="rId144">
+        <w:r>
+          <w:rPr>
+            <w:rStyle w:val="Hyperlink"/>
+          </w:rPr>
+          <w:t xml:space="preserve">Dataflex</w:t>
+        </w:r>
+      </w:hyperlink>
+      <w:r>
+        <w:t xml:space="preserve">,</w:t>
+      </w:r>
+      <w:r>
+        <w:t xml:space="preserve"> </w:t>
+      </w:r>
+      <w:hyperlink r:id="rId145">
+        <w:r>
+          <w:rPr>
+            <w:rStyle w:val="Hyperlink"/>
+          </w:rPr>
+          <w:t xml:space="preserve">Slackware</w:t>
+        </w:r>
+      </w:hyperlink>
+    </w:p>
+    <w:p>
+      <w:pPr>
+        <w:pStyle w:val="Heading4"/>
+      </w:pPr>
+      <w:bookmarkStart w:id="146" w:name="salmat"/>
+      <w:bookmarkEnd w:id="146"/>
+      <w:r>
+        <w:t xml:space="preserve">Salmat</w:t>
+      </w:r>
+    </w:p>
+    <w:p>
+      <w:pPr>
+        <w:pStyle w:val="FirstParagraph"/>
+      </w:pPr>
+      <w:hyperlink r:id="rId147">
+        <w:r>
+          <w:rPr>
+            <w:rStyle w:val="Hyperlink"/>
+          </w:rPr>
+          <w:t xml:space="preserve">http://www.salmat.com.au</w:t>
+        </w:r>
+      </w:hyperlink>
+      <w:r>
+        <w:br w:type="textWrapping"/>
+      </w:r>
+      <w:r>
+        <w:t xml:space="preserve">October 2002 → January 2003</w:t>
+      </w:r>
+    </w:p>
+    <w:p>
+      <w:pPr>
+        <w:pStyle w:val="BodyText"/>
+      </w:pPr>
+      <w:r>
+        <w:t xml:space="preserve">Created an intranet application for the sales manager to help his team track the progress of business leads,</w:t>
+      </w:r>
+      <w:r>
+        <w:t xml:space="preserve"> </w:t>
+      </w:r>
+      <w:r>
+        <w:t xml:space="preserve">tenders, and bids as they worked their way through the sales cycle. Provided graphic reports and required a User</w:t>
+      </w:r>
+      <w:r>
+        <w:t xml:space="preserve"> </w:t>
+      </w:r>
+      <w:r>
+        <w:t xml:space="preserve">Experience good enough for sales folk to actually use it.</w:t>
+      </w:r>
+    </w:p>
+    <w:p>
+      <w:pPr>
+        <w:pStyle w:val="BodyText"/>
+      </w:pPr>
       <w:hyperlink r:id="rId115">
         <w:r>
           <w:rPr>
             <w:rStyle w:val="Hyperlink"/>
           </w:rPr>
-          <w:t xml:space="preserve">SQLServer</w:t>
-        </w:r>
-      </w:hyperlink>
-      <w:r>
-        <w:t xml:space="preserve">, bash,</w:t>
-      </w:r>
-      <w:r>
-        <w:t xml:space="preserve"> </w:t>
-      </w:r>
-      <w:hyperlink r:id="rId138">
-        <w:r>
-          <w:rPr>
-            <w:rStyle w:val="Hyperlink"/>
-          </w:rPr>
-          <w:t xml:space="preserve">Solaris</w:t>
-        </w:r>
-      </w:hyperlink>
-      <w:r>
-        <w:t xml:space="preserve">, HTML, CSS, Javascript</w:t>
-      </w:r>
-    </w:p>
-    <w:p>
-      <w:pPr>
-        <w:pStyle w:val="Heading4"/>
-      </w:pPr>
-      <w:bookmarkStart w:id="139" w:name="sydney-sewing-supplies"/>
-      <w:bookmarkEnd w:id="139"/>
-      <w:r>
-        <w:t xml:space="preserve">Sydney Sewing Supplies</w:t>
-      </w:r>
-    </w:p>
-    <w:p>
-      <w:pPr>
-        <w:pStyle w:val="FirstParagraph"/>
-      </w:pPr>
+          <w:t xml:space="preserve">Coldfusion</w:t>
+        </w:r>
+      </w:hyperlink>
+      <w:r>
+        <w:t xml:space="preserve">,</w:t>
+      </w:r>
+      <w:r>
+        <w:t xml:space="preserve"> </w:t>
+      </w:r>
+      <w:hyperlink r:id="rId128">
+        <w:r>
+          <w:rPr>
+            <w:rStyle w:val="Hyperlink"/>
+          </w:rPr>
+          <w:t xml:space="preserve">Oracle</w:t>
+        </w:r>
+      </w:hyperlink>
+      <w:r>
+        <w:t xml:space="preserve">,</w:t>
+      </w:r>
+      <w:r>
+        <w:t xml:space="preserve"> </w:t>
+      </w:r>
       <w:hyperlink r:id="rId140">
-        <w:r>
-          <w:rPr>
-            <w:rStyle w:val="Hyperlink"/>
-          </w:rPr>
-          <w:t xml:space="preserve">http://sewingcraft.com</w:t>
-        </w:r>
-      </w:hyperlink>
-      <w:r>
-        <w:br w:type="textWrapping"/>
-      </w:r>
-      <w:r>
-        <w:t xml:space="preserve">Freelance—July 2004 → October 2004</w:t>
-      </w:r>
-    </w:p>
-    <w:p>
-      <w:pPr>
-        <w:pStyle w:val="Compact"/>
-        <w:numPr>
-          <w:numId w:val="1012"/>
-          <w:ilvl w:val="0"/>
-        </w:numPr>
-      </w:pPr>
-      <w:r>
-        <w:t xml:space="preserve">a freshly minted and illustrated price catalogue–on demand–with pricing data</w:t>
-      </w:r>
-      <w:r>
-        <w:t xml:space="preserve"> </w:t>
-      </w:r>
-      <w:r>
-        <w:t xml:space="preserve">directly from the current database, saving crazy printing expenses</w:t>
-      </w:r>
-    </w:p>
-    <w:p>
-      <w:pPr>
-        <w:pStyle w:val="Compact"/>
-        <w:numPr>
-          <w:numId w:val="1012"/>
-          <w:ilvl w:val="0"/>
-        </w:numPr>
-      </w:pPr>
-      <w:r>
-        <w:t xml:space="preserve">a windows application for retailers to directly import catalogue and price updates to their Point-of-Sale, saving</w:t>
-      </w:r>
-      <w:r>
-        <w:t xml:space="preserve"> </w:t>
-      </w:r>
-      <w:r>
-        <w:t xml:space="preserve">grief when they reorder</w:t>
-      </w:r>
-    </w:p>
-    <w:p>
-      <w:pPr>
-        <w:pStyle w:val="FirstParagraph"/>
-      </w:pPr>
-      <w:hyperlink r:id="rId116">
-        <w:r>
-          <w:rPr>
-            <w:rStyle w:val="Hyperlink"/>
-          </w:rPr>
-          <w:t xml:space="preserve">C#</w:t>
-        </w:r>
-      </w:hyperlink>
-      <w:r>
-        <w:t xml:space="preserve">,</w:t>
-      </w:r>
-      <w:r>
-        <w:t xml:space="preserve"> </w:t>
-      </w:r>
-      <w:hyperlink r:id="rId115">
-        <w:r>
-          <w:rPr>
-            <w:rStyle w:val="Hyperlink"/>
-          </w:rPr>
-          <w:t xml:space="preserve">sqlserver</w:t>
-        </w:r>
-      </w:hyperlink>
-      <w:r>
-        <w:t xml:space="preserve">, XML,</w:t>
-      </w:r>
-      <w:r>
-        <w:t xml:space="preserve"> </w:t>
-      </w:r>
-      <w:hyperlink r:id="rId124">
-        <w:r>
-          <w:rPr>
-            <w:rStyle w:val="Hyperlink"/>
-          </w:rPr>
-          <w:t xml:space="preserve">XSLT</w:t>
-        </w:r>
-      </w:hyperlink>
-      <w:r>
-        <w:t xml:space="preserve">,</w:t>
-      </w:r>
-      <w:r>
-        <w:t xml:space="preserve"> </w:t>
-      </w:r>
-      <w:hyperlink r:id="rId141">
-        <w:r>
-          <w:rPr>
-            <w:rStyle w:val="Hyperlink"/>
-          </w:rPr>
-          <w:t xml:space="preserve">XSLT-FOP</w:t>
-        </w:r>
-      </w:hyperlink>
-      <w:r>
-        <w:t xml:space="preserve">,</w:t>
-      </w:r>
-      <w:r>
-        <w:t xml:space="preserve"> </w:t>
-      </w:r>
-      <w:hyperlink r:id="rId142">
-        <w:r>
-          <w:rPr>
-            <w:rStyle w:val="Hyperlink"/>
-          </w:rPr>
-          <w:t xml:space="preserve">Dataflex</w:t>
-        </w:r>
-      </w:hyperlink>
-      <w:r>
-        <w:t xml:space="preserve">,</w:t>
-      </w:r>
-      <w:r>
-        <w:t xml:space="preserve"> </w:t>
-      </w:r>
-      <w:hyperlink r:id="rId143">
-        <w:r>
-          <w:rPr>
-            <w:rStyle w:val="Hyperlink"/>
-          </w:rPr>
-          <w:t xml:space="preserve">Slackware</w:t>
-        </w:r>
-      </w:hyperlink>
-    </w:p>
-    <w:p>
-      <w:pPr>
-        <w:pStyle w:val="Heading4"/>
-      </w:pPr>
-      <w:bookmarkStart w:id="144" w:name="salmat"/>
-      <w:bookmarkEnd w:id="144"/>
-      <w:r>
-        <w:t xml:space="preserve">Salmat</w:t>
-      </w:r>
-    </w:p>
-    <w:p>
-      <w:pPr>
-        <w:pStyle w:val="FirstParagraph"/>
-      </w:pPr>
-      <w:hyperlink r:id="rId145">
-        <w:r>
-          <w:rPr>
-            <w:rStyle w:val="Hyperlink"/>
-          </w:rPr>
-          <w:t xml:space="preserve">http://www.salmat.com.au</w:t>
-        </w:r>
-      </w:hyperlink>
-      <w:r>
-        <w:br w:type="textWrapping"/>
-      </w:r>
-      <w:r>
-        <w:t xml:space="preserve">October 2002 → January 2003</w:t>
-      </w:r>
-    </w:p>
-    <w:p>
-      <w:pPr>
-        <w:pStyle w:val="BodyText"/>
-      </w:pPr>
-      <w:r>
-        <w:t xml:space="preserve">Created an intranet application for the sales manager to help his team track the progress of business leads,</w:t>
-      </w:r>
-      <w:r>
-        <w:t xml:space="preserve"> </w:t>
-      </w:r>
-      <w:r>
-        <w:t xml:space="preserve">tenders, and bids as they worked their way through the sales cycle. Provided graphic reports and required a User</w:t>
-      </w:r>
-      <w:r>
-        <w:t xml:space="preserve"> </w:t>
-      </w:r>
-      <w:r>
-        <w:t xml:space="preserve">Experience good enough for sales folk to actually use it.</w:t>
-      </w:r>
-    </w:p>
-    <w:p>
-      <w:pPr>
-        <w:pStyle w:val="BodyText"/>
-      </w:pPr>
-      <w:hyperlink r:id="rId113">
-        <w:r>
-          <w:rPr>
-            <w:rStyle w:val="Hyperlink"/>
-          </w:rPr>
-          <w:t xml:space="preserve">Coldfusion</w:t>
-        </w:r>
-      </w:hyperlink>
-      <w:r>
-        <w:t xml:space="preserve">,</w:t>
-      </w:r>
-      <w:r>
-        <w:t xml:space="preserve"> </w:t>
-      </w:r>
-      <w:hyperlink r:id="rId126">
-        <w:r>
-          <w:rPr>
-            <w:rStyle w:val="Hyperlink"/>
-          </w:rPr>
-          <w:t xml:space="preserve">Oracle</w:t>
-        </w:r>
-      </w:hyperlink>
-      <w:r>
-        <w:t xml:space="preserve">,</w:t>
-      </w:r>
-      <w:r>
-        <w:t xml:space="preserve"> </w:t>
-      </w:r>
-      <w:hyperlink r:id="rId138">
         <w:r>
           <w:rPr>
             <w:rStyle w:val="Hyperlink"/>
@@ -4064,7 +4197,7 @@
                     </pic:cNvPicPr>
                   </pic:nvPicPr>
                   <pic:blipFill>
-                    <a:blip r:embed="rId146"/>
+                    <a:blip r:embed="rId148"/>
                     <a:stretch>
                       <a:fillRect/>
                     </a:stretch>
@@ -4103,8 +4236,8 @@
       <w:pPr>
         <w:pStyle w:val="Heading3"/>
       </w:pPr>
-      <w:bookmarkStart w:id="147" w:name="roads-and-traffic-authority"/>
-      <w:bookmarkEnd w:id="147"/>
+      <w:bookmarkStart w:id="149" w:name="roads-and-traffic-authority"/>
+      <w:bookmarkEnd w:id="149"/>
       <w:r>
         <w:t xml:space="preserve">Roads and Traffic Authority</w:t>
       </w:r>
@@ -4113,7 +4246,7 @@
       <w:pPr>
         <w:pStyle w:val="FirstParagraph"/>
       </w:pPr>
-      <w:hyperlink r:id="rId148">
+      <w:hyperlink r:id="rId150">
         <w:r>
           <w:rPr>
             <w:rStyle w:val="Hyperlink"/>
@@ -4132,7 +4265,7 @@
       <w:pPr>
         <w:pStyle w:val="BodyText"/>
       </w:pPr>
-      <w:hyperlink r:id="rId149">
+      <w:hyperlink r:id="rId151">
         <w:r>
           <w:rPr>
             <w:rStyle w:val="Hyperlink"/>
@@ -4171,7 +4304,7 @@
       <w:pPr>
         <w:pStyle w:val="BodyText"/>
       </w:pPr>
-      <w:hyperlink r:id="rId150">
+      <w:hyperlink r:id="rId152">
         <w:r>
           <w:rPr>
             <w:rStyle w:val="Hyperlink"/>
@@ -4185,7 +4318,7 @@
       <w:r>
         <w:t xml:space="preserve"> </w:t>
       </w:r>
-      <w:hyperlink r:id="rId113">
+      <w:hyperlink r:id="rId115">
         <w:r>
           <w:rPr>
             <w:rStyle w:val="Hyperlink"/>
@@ -4199,7 +4332,7 @@
       <w:r>
         <w:t xml:space="preserve"> </w:t>
       </w:r>
-      <w:hyperlink r:id="rId126">
+      <w:hyperlink r:id="rId128">
         <w:r>
           <w:rPr>
             <w:rStyle w:val="Hyperlink"/>
@@ -4213,7 +4346,7 @@
       <w:r>
         <w:t xml:space="preserve"> </w:t>
       </w:r>
-      <w:hyperlink r:id="rId95">
+      <w:hyperlink r:id="rId97">
         <w:r>
           <w:rPr>
             <w:rStyle w:val="Hyperlink"/>
@@ -4227,7 +4360,7 @@
       <w:r>
         <w:t xml:space="preserve"> </w:t>
       </w:r>
-      <w:hyperlink r:id="rId138">
+      <w:hyperlink r:id="rId140">
         <w:r>
           <w:rPr>
             <w:rStyle w:val="Hyperlink"/>
@@ -4243,8 +4376,8 @@
       <w:pPr>
         <w:pStyle w:val="Heading4"/>
       </w:pPr>
-      <w:bookmarkStart w:id="151" w:name="good-business-technology"/>
-      <w:bookmarkEnd w:id="151"/>
+      <w:bookmarkStart w:id="153" w:name="good-business-technology"/>
+      <w:bookmarkEnd w:id="153"/>
       <w:r>
         <w:t xml:space="preserve">Good Business Technology</w:t>
       </w:r>
@@ -4267,7 +4400,7 @@
       <w:r>
         <w:t xml:space="preserve"> </w:t>
       </w:r>
-      <w:hyperlink r:id="rId152">
+      <w:hyperlink r:id="rId154">
         <w:r>
           <w:rPr>
             <w:rStyle w:val="Hyperlink"/>
@@ -4319,7 +4452,7 @@
       <w:pPr>
         <w:pStyle w:val="BodyText"/>
       </w:pPr>
-      <w:hyperlink r:id="rId113">
+      <w:hyperlink r:id="rId115">
         <w:r>
           <w:rPr>
             <w:rStyle w:val="Hyperlink"/>
@@ -4333,7 +4466,7 @@
       <w:r>
         <w:t xml:space="preserve"> </w:t>
       </w:r>
-      <w:hyperlink r:id="rId126">
+      <w:hyperlink r:id="rId128">
         <w:r>
           <w:rPr>
             <w:rStyle w:val="Hyperlink"/>
@@ -4346,8 +4479,8 @@
       <w:pPr>
         <w:pStyle w:val="Heading3"/>
       </w:pPr>
-      <w:bookmarkStart w:id="153" w:name="vertical-markets"/>
-      <w:bookmarkEnd w:id="153"/>
+      <w:bookmarkStart w:id="155" w:name="vertical-markets"/>
+      <w:bookmarkEnd w:id="155"/>
       <w:r>
         <w:t xml:space="preserve">Vertical Markets</w:t>
       </w:r>
@@ -4356,7 +4489,7 @@
       <w:pPr>
         <w:pStyle w:val="FirstParagraph"/>
       </w:pPr>
-      <w:hyperlink r:id="rId154">
+      <w:hyperlink r:id="rId156">
         <w:r>
           <w:rPr>
             <w:rStyle w:val="Hyperlink"/>
@@ -4413,7 +4546,7 @@
       <w:pPr>
         <w:pStyle w:val="BodyText"/>
       </w:pPr>
-      <w:hyperlink r:id="rId113">
+      <w:hyperlink r:id="rId115">
         <w:r>
           <w:rPr>
             <w:rStyle w:val="Hyperlink"/>
@@ -4430,7 +4563,7 @@
       <w:r>
         <w:t xml:space="preserve"> </w:t>
       </w:r>
-      <w:hyperlink r:id="rId126">
+      <w:hyperlink r:id="rId128">
         <w:r>
           <w:rPr>
             <w:rStyle w:val="Hyperlink"/>
@@ -4447,11 +4580,124 @@
       <w:r>
         <w:t xml:space="preserve"> </w:t>
       </w:r>
+      <w:hyperlink r:id="rId117">
+        <w:r>
+          <w:rPr>
+            <w:rStyle w:val="Hyperlink"/>
+          </w:rPr>
+          <w:t xml:space="preserve">SQLServer</w:t>
+        </w:r>
+      </w:hyperlink>
+      <w:r>
+        <w:t xml:space="preserve">, HTML</w:t>
+      </w:r>
+    </w:p>
+    <w:p>
+      <w:pPr>
+        <w:pStyle w:val="Heading3"/>
+      </w:pPr>
+      <w:bookmarkStart w:id="157" w:name="daemon-consulting"/>
+      <w:bookmarkEnd w:id="157"/>
+      <w:r>
+        <w:t xml:space="preserve">Daemon Consulting</w:t>
+      </w:r>
+    </w:p>
+    <w:p>
+      <w:pPr>
+        <w:pStyle w:val="FirstParagraph"/>
+      </w:pPr>
+      <w:hyperlink r:id="rId158">
+        <w:r>
+          <w:rPr>
+            <w:rStyle w:val="Hyperlink"/>
+          </w:rPr>
+          <w:t xml:space="preserve">http://www.daemon.com.au</w:t>
+        </w:r>
+      </w:hyperlink>
+      <w:r>
+        <w:br w:type="textWrapping"/>
+      </w:r>
+      <w:r>
+        <w:t xml:space="preserve">June → September 2000</w:t>
+      </w:r>
+    </w:p>
+    <w:p>
+      <w:pPr>
+        <w:pStyle w:val="BodyText"/>
+      </w:pPr>
+      <w:r>
+        <w:t xml:space="preserve">My stint with this highly regarded web consultancy involved working on some big clients: like</w:t>
+      </w:r>
+      <w:r>
+        <w:t xml:space="preserve"> </w:t>
+      </w:r>
+      <w:r>
+        <w:t xml:space="preserve">trouble shooting-production application issues at TechPacific, finishing off the Independent Commission Against Corruption (ICAC)</w:t>
+      </w:r>
+      <w:r>
+        <w:t xml:space="preserve"> </w:t>
+      </w:r>
+      <w:r>
+        <w:t xml:space="preserve">website, and particpating in an agricultural logistics startup at</w:t>
+      </w:r>
+      <w:r>
+        <w:t xml:space="preserve"> </w:t>
+      </w:r>
+      <w:hyperlink r:id="rId159">
+        <w:r>
+          <w:rPr>
+            <w:rStyle w:val="Hyperlink"/>
+          </w:rPr>
+          <w:t xml:space="preserve">Anderson Consulting</w:t>
+        </w:r>
+      </w:hyperlink>
+      <w:r>
+        <w:t xml:space="preserve">. My baptism-by-fire to tech exploitation</w:t>
+      </w:r>
+      <w:r>
+        <w:t xml:space="preserve"> </w:t>
+      </w:r>
+      <w:r>
+        <w:t xml:space="preserve">(one might say).</w:t>
+      </w:r>
+    </w:p>
+    <w:p>
+      <w:pPr>
+        <w:pStyle w:val="BodyText"/>
+      </w:pPr>
       <w:hyperlink r:id="rId115">
         <w:r>
           <w:rPr>
             <w:rStyle w:val="Hyperlink"/>
           </w:rPr>
+          <w:t xml:space="preserve">Coldfusion</w:t>
+        </w:r>
+      </w:hyperlink>
+      <w:r>
+        <w:t xml:space="preserve">,</w:t>
+      </w:r>
+      <w:r>
+        <w:t xml:space="preserve"> </w:t>
+      </w:r>
+      <w:hyperlink r:id="rId160">
+        <w:r>
+          <w:rPr>
+            <w:rStyle w:val="Hyperlink"/>
+          </w:rPr>
+          <w:t xml:space="preserve">Spectra</w:t>
+        </w:r>
+      </w:hyperlink>
+      <w:r>
+        <w:t xml:space="preserve">,</w:t>
+      </w:r>
+      <w:r>
+        <w:t xml:space="preserve"> </w:t>
+      </w:r>
+      <w:hyperlink r:id="rId117">
+        <w:r>
+          <w:rPr>
+            <w:rStyle w:val="Hyperlink"/>
+          </w:rPr>
           <w:t xml:space="preserve">SQLServer</w:t>
         </w:r>
       </w:hyperlink>
@@ -4463,29 +4709,29 @@
       <w:pPr>
         <w:pStyle w:val="Heading3"/>
       </w:pPr>
-      <w:bookmarkStart w:id="155" w:name="daemon-consulting"/>
-      <w:bookmarkEnd w:id="155"/>
-      <w:r>
-        <w:t xml:space="preserve">Daemon Consulting</w:t>
+      <w:bookmarkStart w:id="161" w:name="the-intermedia-group"/>
+      <w:bookmarkEnd w:id="161"/>
+      <w:r>
+        <w:t xml:space="preserve">The Intermedia Group</w:t>
       </w:r>
     </w:p>
     <w:p>
       <w:pPr>
         <w:pStyle w:val="FirstParagraph"/>
       </w:pPr>
-      <w:hyperlink r:id="rId156">
-        <w:r>
-          <w:rPr>
-            <w:rStyle w:val="Hyperlink"/>
-          </w:rPr>
-          <w:t xml:space="preserve">http://www.daemon.com.au</w:t>
+      <w:hyperlink r:id="rId162">
+        <w:r>
+          <w:rPr>
+            <w:rStyle w:val="Hyperlink"/>
+          </w:rPr>
+          <w:t xml:space="preserve">http://intermedia.com.au</w:t>
         </w:r>
       </w:hyperlink>
       <w:r>
         <w:br w:type="textWrapping"/>
       </w:r>
       <w:r>
-        <w:t xml:space="preserve">June → September 2000</w:t>
+        <w:t xml:space="preserve">April → June 2000</w:t>
       </w:r>
     </w:p>
     <w:p>
@@ -4493,46 +4739,37 @@
         <w:pStyle w:val="BodyText"/>
       </w:pPr>
       <w:r>
-        <w:t xml:space="preserve">My stint with this highly regarded web consultancy involved working on some big clients: like</w:t>
-      </w:r>
-      <w:r>
-        <w:t xml:space="preserve"> </w:t>
-      </w:r>
-      <w:r>
-        <w:t xml:space="preserve">trouble shooting-production application issues at TechPacific, finishing off the Independent Commission Against Corruption (ICAC)</w:t>
-      </w:r>
-      <w:r>
-        <w:t xml:space="preserve"> </w:t>
-      </w:r>
-      <w:r>
-        <w:t xml:space="preserve">website, and particpating in an agricultural logistics startup at</w:t>
-      </w:r>
-      <w:r>
-        <w:t xml:space="preserve"> </w:t>
-      </w:r>
-      <w:hyperlink r:id="rId157">
-        <w:r>
-          <w:rPr>
-            <w:rStyle w:val="Hyperlink"/>
-          </w:rPr>
-          <w:t xml:space="preserve">Anderson Consulting</w:t>
-        </w:r>
-      </w:hyperlink>
-      <w:r>
-        <w:t xml:space="preserve">. My baptism-by-fire to tech exploitation</w:t>
-      </w:r>
-      <w:r>
-        <w:t xml:space="preserve"> </w:t>
-      </w:r>
-      <w:r>
-        <w:t xml:space="preserve">(one might say).</w:t>
+        <w:t xml:space="preserve">Purchased their first hardware and built the network for a seed-funded startup building a marketplace for giftwares</w:t>
+      </w:r>
+      <w:r>
+        <w:t xml:space="preserve"> </w:t>
+      </w:r>
+      <w:r>
+        <w:t xml:space="preserve">(like</w:t>
+      </w:r>
+      <w:r>
+        <w:t xml:space="preserve"> </w:t>
+      </w:r>
+      <w:hyperlink r:id="rId163">
+        <w:r>
+          <w:rPr>
+            <w:rStyle w:val="Hyperlink"/>
+          </w:rPr>
+          <w:t xml:space="preserve">Etsy</w:t>
+        </w:r>
+      </w:hyperlink>
+      <w:r>
+        <w:t xml:space="preserve"> </w:t>
+      </w:r>
+      <w:r>
+        <w:t xml:space="preserve">is today).</w:t>
       </w:r>
     </w:p>
     <w:p>
       <w:pPr>
         <w:pStyle w:val="BodyText"/>
       </w:pPr>
-      <w:hyperlink r:id="rId113">
+      <w:hyperlink r:id="rId115">
         <w:r>
           <w:rPr>
             <w:rStyle w:val="Hyperlink"/>
@@ -4546,164 +4783,60 @@
       <w:r>
         <w:t xml:space="preserve"> </w:t>
       </w:r>
-      <w:hyperlink r:id="rId158">
-        <w:r>
-          <w:rPr>
-            <w:rStyle w:val="Hyperlink"/>
-          </w:rPr>
-          <w:t xml:space="preserve">Spectra</w:t>
-        </w:r>
-      </w:hyperlink>
-      <w:r>
-        <w:t xml:space="preserve">,</w:t>
-      </w:r>
-      <w:r>
-        <w:t xml:space="preserve"> </w:t>
-      </w:r>
+      <w:hyperlink r:id="rId117">
+        <w:r>
+          <w:rPr>
+            <w:rStyle w:val="Hyperlink"/>
+          </w:rPr>
+          <w:t xml:space="preserve">SQLServer</w:t>
+        </w:r>
+      </w:hyperlink>
+      <w:r>
+        <w:t xml:space="preserve">, HTML</w:t>
+      </w:r>
+    </w:p>
+    <w:p>
+      <w:pPr>
+        <w:pStyle w:val="Heading3"/>
+      </w:pPr>
+      <w:bookmarkStart w:id="164" w:name="leonard-communications"/>
+      <w:bookmarkEnd w:id="164"/>
+      <w:r>
+        <w:t xml:space="preserve">Leonard Communications</w:t>
+      </w:r>
+    </w:p>
+    <w:p>
+      <w:pPr>
+        <w:pStyle w:val="FirstParagraph"/>
+      </w:pPr>
+      <w:hyperlink r:id="rId165">
+        <w:r>
+          <w:rPr>
+            <w:rStyle w:val="Hyperlink"/>
+          </w:rPr>
+          <w:t xml:space="preserve">http://www.leonards.net.au</w:t>
+        </w:r>
+      </w:hyperlink>
+      <w:r>
+        <w:br w:type="textWrapping"/>
+      </w:r>
+      <w:r>
+        <w:t xml:space="preserve">September → December 1999</w:t>
+      </w:r>
+    </w:p>
+    <w:p>
+      <w:pPr>
+        <w:pStyle w:val="BodyText"/>
+      </w:pPr>
+      <w:r>
+        <w:t xml:space="preserve">Built an index of private schools across Australia and published it at http://www.privateschoolsaustralia.com.au</w:t>
+      </w:r>
+    </w:p>
+    <w:p>
+      <w:pPr>
+        <w:pStyle w:val="BodyText"/>
+      </w:pPr>
       <w:hyperlink r:id="rId115">
-        <w:r>
-          <w:rPr>
-            <w:rStyle w:val="Hyperlink"/>
-          </w:rPr>
-          <w:t xml:space="preserve">SQLServer</w:t>
-        </w:r>
-      </w:hyperlink>
-      <w:r>
-        <w:t xml:space="preserve">, HTML</w:t>
-      </w:r>
-    </w:p>
-    <w:p>
-      <w:pPr>
-        <w:pStyle w:val="Heading3"/>
-      </w:pPr>
-      <w:bookmarkStart w:id="159" w:name="the-intermedia-group"/>
-      <w:bookmarkEnd w:id="159"/>
-      <w:r>
-        <w:t xml:space="preserve">The Intermedia Group</w:t>
-      </w:r>
-    </w:p>
-    <w:p>
-      <w:pPr>
-        <w:pStyle w:val="FirstParagraph"/>
-      </w:pPr>
-      <w:hyperlink r:id="rId160">
-        <w:r>
-          <w:rPr>
-            <w:rStyle w:val="Hyperlink"/>
-          </w:rPr>
-          <w:t xml:space="preserve">http://intermedia.com.au</w:t>
-        </w:r>
-      </w:hyperlink>
-      <w:r>
-        <w:br w:type="textWrapping"/>
-      </w:r>
-      <w:r>
-        <w:t xml:space="preserve">April → June 2000</w:t>
-      </w:r>
-    </w:p>
-    <w:p>
-      <w:pPr>
-        <w:pStyle w:val="BodyText"/>
-      </w:pPr>
-      <w:r>
-        <w:t xml:space="preserve">Purchased their first hardware and built the network for a seed-funded startup building a marketplace for giftwares</w:t>
-      </w:r>
-      <w:r>
-        <w:t xml:space="preserve"> </w:t>
-      </w:r>
-      <w:r>
-        <w:t xml:space="preserve">(like</w:t>
-      </w:r>
-      <w:r>
-        <w:t xml:space="preserve"> </w:t>
-      </w:r>
-      <w:hyperlink r:id="rId161">
-        <w:r>
-          <w:rPr>
-            <w:rStyle w:val="Hyperlink"/>
-          </w:rPr>
-          <w:t xml:space="preserve">Etsy</w:t>
-        </w:r>
-      </w:hyperlink>
-      <w:r>
-        <w:t xml:space="preserve"> </w:t>
-      </w:r>
-      <w:r>
-        <w:t xml:space="preserve">is today).</w:t>
-      </w:r>
-    </w:p>
-    <w:p>
-      <w:pPr>
-        <w:pStyle w:val="BodyText"/>
-      </w:pPr>
-      <w:hyperlink r:id="rId113">
-        <w:r>
-          <w:rPr>
-            <w:rStyle w:val="Hyperlink"/>
-          </w:rPr>
-          <w:t xml:space="preserve">Coldfusion</w:t>
-        </w:r>
-      </w:hyperlink>
-      <w:r>
-        <w:t xml:space="preserve">,</w:t>
-      </w:r>
-      <w:r>
-        <w:t xml:space="preserve"> </w:t>
-      </w:r>
-      <w:hyperlink r:id="rId115">
-        <w:r>
-          <w:rPr>
-            <w:rStyle w:val="Hyperlink"/>
-          </w:rPr>
-          <w:t xml:space="preserve">SQLServer</w:t>
-        </w:r>
-      </w:hyperlink>
-      <w:r>
-        <w:t xml:space="preserve">, HTML</w:t>
-      </w:r>
-    </w:p>
-    <w:p>
-      <w:pPr>
-        <w:pStyle w:val="Heading3"/>
-      </w:pPr>
-      <w:bookmarkStart w:id="162" w:name="leonard-communications"/>
-      <w:bookmarkEnd w:id="162"/>
-      <w:r>
-        <w:t xml:space="preserve">Leonard Communications</w:t>
-      </w:r>
-    </w:p>
-    <w:p>
-      <w:pPr>
-        <w:pStyle w:val="FirstParagraph"/>
-      </w:pPr>
-      <w:hyperlink r:id="rId163">
-        <w:r>
-          <w:rPr>
-            <w:rStyle w:val="Hyperlink"/>
-          </w:rPr>
-          <w:t xml:space="preserve">http://www.leonards.net.au</w:t>
-        </w:r>
-      </w:hyperlink>
-      <w:r>
-        <w:br w:type="textWrapping"/>
-      </w:r>
-      <w:r>
-        <w:t xml:space="preserve">September → December 1999</w:t>
-      </w:r>
-    </w:p>
-    <w:p>
-      <w:pPr>
-        <w:pStyle w:val="BodyText"/>
-      </w:pPr>
-      <w:r>
-        <w:t xml:space="preserve">Built an index of private schools across Australia and published it at http://www.privateschoolsaustralia.com.au</w:t>
-      </w:r>
-    </w:p>
-    <w:p>
-      <w:pPr>
-        <w:pStyle w:val="BodyText"/>
-      </w:pPr>
-      <w:hyperlink r:id="rId113">
         <w:r>
           <w:rPr>
             <w:rStyle w:val="Hyperlink"/>
@@ -4853,7 +4986,7 @@
     </w:lvl>
   </w:abstractNum>
   <w:abstractNum w:abstractNumId="990">
-    <w:nsid w:val="4999950c"/>
+    <w:nsid w:val="520ea10d"/>
     <w:multiLevelType w:val="multilevel"/>
     <w:lvl w:ilvl="0">
       <w:numFmt w:val="bullet"/>
@@ -4934,7 +5067,7 @@
     </w:lvl>
   </w:abstractNum>
   <w:abstractNum w:abstractNumId="991">
-    <w:nsid w:val="c9ef93c8"/>
+    <w:nsid w:val="595138b7"/>
     <w:multiLevelType w:val="multilevel"/>
     <w:lvl w:ilvl="0">
       <w:numFmt w:val="bullet"/>
@@ -5054,6 +5187,9 @@
     <w:abstractNumId w:val="991"/>
   </w:num>
   <w:num w:numId="1012">
+    <w:abstractNumId w:val="991"/>
+  </w:num>
+  <w:num w:numId="1013">
     <w:abstractNumId w:val="991"/>
   </w:num>
 </w:numbering>

--- a/static/resume.docx
+++ b/static/resume.docx
@@ -19,7 +19,7 @@
         <w:t xml:space="preserve"> </w:t>
       </w:r>
       <w:r>
-        <w:t xml:space="preserve">revised: 2016-03-01</w:t>
+        <w:t xml:space="preserve">revised: 2019-01-14</w:t>
       </w:r>
       <w:r>
         <w:t xml:space="preserve"> </w:t>
@@ -43,45 +43,198 @@
       <w:pPr>
         <w:pStyle w:val="Heading1"/>
       </w:pPr>
-      <w:bookmarkStart w:id="21" w:name="john-mee"/>
+      <w:bookmarkStart w:id="20" w:name="john-mee"/>
+      <w:r>
+        <w:t xml:space="preserve">John Mee</w:t>
+      </w:r>
+      <w:bookmarkEnd w:id="20"/>
+    </w:p>
+    <w:p>
+      <w:pPr>
+        <w:pStyle w:val="FirstParagraph"/>
+      </w:pPr>
+    </w:p>
+    <w:p>
+      <w:pPr>
+        <w:pStyle w:val="Heading2"/>
+      </w:pPr>
+      <w:bookmarkStart w:id="21" w:name="senior-software-engineer"/>
+      <w:r>
+        <w:t xml:space="preserve">Senior Software Engineer</w:t>
+      </w:r>
       <w:bookmarkEnd w:id="21"/>
-      <w:r>
-        <w:t xml:space="preserve">John Mee</w:t>
-      </w:r>
     </w:p>
     <w:p>
       <w:pPr>
         <w:pStyle w:val="BlockText"/>
       </w:pPr>
       <w:r>
-        <w:t xml:space="preserve">Senior</w:t>
-      </w:r>
-      <w:r>
-        <w:t xml:space="preserve"> </w:t>
-      </w:r>
-      <w:r>
-        <w:rPr>
-          <w:b/>
-        </w:rPr>
-        <w:t xml:space="preserve">Software Engineer</w:t>
-      </w:r>
-      <w:r>
-        <w:t xml:space="preserve"> </w:t>
-      </w:r>
-      <w:r>
-        <w:t xml:space="preserve">currently proficient with Python; more than five years experience building APIs and websites with</w:t>
-      </w:r>
-      <w:r>
-        <w:t xml:space="preserve"> </w:t>
-      </w:r>
-      <w:r>
-        <w:t xml:space="preserve">flask and django, amid esoteric projects. Full Stack competency from requirements to deployment and considerable</w:t>
-      </w:r>
-      <w:r>
-        <w:t xml:space="preserve"> </w:t>
-      </w:r>
-      <w:r>
-        <w:t xml:space="preserve">experience with startups.</w:t>
+        <w:t xml:space="preserve">John is an experienced computer programmer with years of professional experience.</w:t>
+      </w:r>
+      <w:r>
+        <w:t xml:space="preserve"> </w:t>
+      </w:r>
+      <w:r>
+        <w:t xml:space="preserve">He is currently a Python and javascript expert, yet open to all languages.</w:t>
+      </w:r>
+    </w:p>
+    <w:p>
+      <w:pPr>
+        <w:pStyle w:val="BlockText"/>
+      </w:pPr>
+      <w:r>
+        <w:t xml:space="preserve">His requirements analysis is exhaustive, along with his attention to detail. He can divide, describe, and assign</w:t>
+      </w:r>
+      <w:r>
+        <w:t xml:space="preserve"> </w:t>
+      </w:r>
+      <w:r>
+        <w:t xml:space="preserve">tasks, yet be happy</w:t>
+      </w:r>
+      <w:r>
+        <w:t xml:space="preserve"> </w:t>
+      </w:r>
+      <w:r>
+        <w:t xml:space="preserve">‘</w:t>
+      </w:r>
+      <w:r>
+        <w:t xml:space="preserve">in the trenches</w:t>
+      </w:r>
+      <w:r>
+        <w:t xml:space="preserve">’</w:t>
+      </w:r>
+      <w:r>
+        <w:t xml:space="preserve"> </w:t>
+      </w:r>
+      <w:r>
+        <w:t xml:space="preserve">wading through, shaping, and creating code, and making weighty technical</w:t>
+      </w:r>
+      <w:r>
+        <w:t xml:space="preserve"> </w:t>
+      </w:r>
+      <w:r>
+        <w:t xml:space="preserve">decisions.</w:t>
+      </w:r>
+    </w:p>
+    <w:p>
+      <w:pPr>
+        <w:pStyle w:val="BlockText"/>
+      </w:pPr>
+      <w:r>
+        <w:t xml:space="preserve">John combines no-nonsense technical ability with technical communication; able to identify the hard, soft, and risky</w:t>
+      </w:r>
+      <w:r>
+        <w:t xml:space="preserve"> </w:t>
+      </w:r>
+      <w:r>
+        <w:t xml:space="preserve">requirements, convert them into tickets, and explain complex technical issues in language managers can understand.</w:t>
+      </w:r>
+      <w:r>
+        <w:t xml:space="preserve"> </w:t>
+      </w:r>
+      <w:r>
+        <w:t xml:space="preserve">He gets</w:t>
+      </w:r>
+      <w:r>
+        <w:t xml:space="preserve"> </w:t>
+      </w:r>
+      <w:r>
+        <w:t xml:space="preserve">‘</w:t>
+      </w:r>
+      <w:r>
+        <w:t xml:space="preserve">the gist of it</w:t>
+      </w:r>
+      <w:r>
+        <w:t xml:space="preserve">’</w:t>
+      </w:r>
+      <w:r>
+        <w:t xml:space="preserve"> </w:t>
+      </w:r>
+      <w:r>
+        <w:t xml:space="preserve">quickly, and has the experience to discern when details need input from above, or</w:t>
+      </w:r>
+      <w:r>
+        <w:t xml:space="preserve"> </w:t>
+      </w:r>
+      <w:r>
+        <w:t xml:space="preserve">‘</w:t>
+      </w:r>
+      <w:r>
+        <w:t xml:space="preserve">common sense</w:t>
+      </w:r>
+      <w:r>
+        <w:t xml:space="preserve">’</w:t>
+      </w:r>
+      <w:r>
+        <w:t xml:space="preserve"> </w:t>
+      </w:r>
+      <w:r>
+        <w:t xml:space="preserve">can safely take precedence over procrastination.</w:t>
+      </w:r>
+    </w:p>
+    <w:p>
+      <w:pPr>
+        <w:pStyle w:val="BlockText"/>
+      </w:pPr>
+      <w:r>
+        <w:t xml:space="preserve">According to the psych tests, John is independent, patient, and an</w:t>
+      </w:r>
+      <w:r>
+        <w:t xml:space="preserve"> </w:t>
+      </w:r>
+      <w:r>
+        <w:t xml:space="preserve">“</w:t>
+      </w:r>
+      <w:r>
+        <w:t xml:space="preserve">expediter</w:t>
+      </w:r>
+      <w:r>
+        <w:t xml:space="preserve">”</w:t>
+      </w:r>
+      <w:r>
+        <w:t xml:space="preserve">: he gets it done—and he will be</w:t>
+      </w:r>
+      <w:r>
+        <w:t xml:space="preserve"> </w:t>
+      </w:r>
+      <w:r>
+        <w:t xml:space="preserve">careless with your feelings if things go down to the wire. John will negotiate hard at the start to</w:t>
+      </w:r>
+      <w:r>
+        <w:t xml:space="preserve"> </w:t>
+      </w:r>
+      <w:r>
+        <w:t xml:space="preserve">‘</w:t>
+      </w:r>
+      <w:r>
+        <w:t xml:space="preserve">do it right</w:t>
+      </w:r>
+      <w:r>
+        <w:t xml:space="preserve">’</w:t>
+      </w:r>
+      <w:r>
+        <w:t xml:space="preserve">,</w:t>
+      </w:r>
+      <w:r>
+        <w:t xml:space="preserve"> </w:t>
+      </w:r>
+      <w:r>
+        <w:t xml:space="preserve">so all is delivered as planned. He gets no joy from desperate</w:t>
+      </w:r>
+      <w:r>
+        <w:t xml:space="preserve"> </w:t>
+      </w:r>
+      <w:r>
+        <w:t xml:space="preserve">‘</w:t>
+      </w:r>
+      <w:r>
+        <w:t xml:space="preserve">hacks</w:t>
+      </w:r>
+      <w:r>
+        <w:t xml:space="preserve">’</w:t>
+      </w:r>
+      <w:r>
+        <w:t xml:space="preserve">, quick fixes, and technical debt.</w:t>
       </w:r>
     </w:p>
     <w:p>
@@ -92,7 +245,7 @@
         <w:rPr>
           <w:i/>
         </w:rPr>
-        <w:t xml:space="preserve">Core</w:t>
+        <w:t xml:space="preserve">The Buzz</w:t>
       </w:r>
     </w:p>
     <w:p>
@@ -104,7 +257,7 @@
         </w:numPr>
       </w:pPr>
       <w:r>
-        <w:t xml:space="preserve">5+ years Python experience, with Django and flask, and substantial experience creating APIs</w:t>
+        <w:t xml:space="preserve">10+ years Python experience, with Django and flask, and substantial experience creating APIs</w:t>
       </w:r>
     </w:p>
     <w:p>
@@ -116,7 +269,25 @@
         </w:numPr>
       </w:pPr>
       <w:r>
-        <w:t xml:space="preserve">10+ years experience with backend development, web and traditional software engineering</w:t>
+        <w:t xml:space="preserve">10+ years</w:t>
+      </w:r>
+      <w:r>
+        <w:t xml:space="preserve"> </w:t>
+      </w:r>
+      <w:r>
+        <w:t xml:space="preserve">‘</w:t>
+      </w:r>
+      <w:r>
+        <w:t xml:space="preserve">full-stack</w:t>
+      </w:r>
+      <w:r>
+        <w:t xml:space="preserve">’</w:t>
+      </w:r>
+      <w:r>
+        <w:t xml:space="preserve"> </w:t>
+      </w:r>
+      <w:r>
+        <w:t xml:space="preserve">experience with backend development, web and traditional software engineering</w:t>
       </w:r>
     </w:p>
     <w:p>
@@ -128,7 +299,7 @@
         </w:numPr>
       </w:pPr>
       <w:r>
-        <w:t xml:space="preserve">Experienced with modern responsive site development and frontend workflows (HTML, CSS, SASS, LESS, Bootstrap, Foundation)</w:t>
+        <w:t xml:space="preserve">Experienced with modern responsive site development and frontend workflows (HTML, CSS, SASS, LESS, Bootstrap)</w:t>
       </w:r>
     </w:p>
     <w:p>
@@ -164,7 +335,7 @@
         </w:numPr>
       </w:pPr>
       <w:r>
-        <w:t xml:space="preserve">Ability to make cautious estimates and achieve them; identify critical issues early and neutralize them</w:t>
+        <w:t xml:space="preserve">Ability to make estimates and achieve them; identify critical issues early and neutralize them</w:t>
       </w:r>
     </w:p>
     <w:p>
@@ -200,7 +371,7 @@
         </w:numPr>
       </w:pPr>
       <w:r>
-        <w:t xml:space="preserve">Experienced with cloud services (Amazon AWS, Heroku, Cloudflare)</w:t>
+        <w:t xml:space="preserve">Experienced with cloud services (Amazon AWS, Heroku, Cloudflare, Google Cloud)</w:t>
       </w:r>
     </w:p>
     <w:p>
@@ -229,368 +400,133 @@
     </w:p>
     <w:p>
       <w:pPr>
-        <w:pStyle w:val="FirstParagraph"/>
-      </w:pPr>
+        <w:pStyle w:val="Compact"/>
+        <w:numPr>
+          <w:numId w:val="1001"/>
+          <w:ilvl w:val="0"/>
+        </w:numPr>
+      </w:pPr>
+      <w:r>
+        <w:t xml:space="preserve">Experienced with mentoring junior programmers; assigning and reviewing coding tasks</w:t>
+      </w:r>
+    </w:p>
+    <w:p>
+      <w:pPr>
+        <w:pStyle w:val="Compact"/>
+        <w:numPr>
+          <w:numId w:val="1001"/>
+          <w:ilvl w:val="0"/>
+        </w:numPr>
+      </w:pPr>
+      <w:r>
+        <w:t xml:space="preserve">Experienced with minor PHP and Ruby tasks</w:t>
+      </w:r>
+    </w:p>
+    <w:p>
+      <w:pPr>
+        <w:pStyle w:val="Compact"/>
+        <w:numPr>
+          <w:numId w:val="1001"/>
+          <w:ilvl w:val="0"/>
+        </w:numPr>
+      </w:pPr>
+      <w:r>
+        <w:t xml:space="preserve">A positive profile in the developer community; active on StackOverflow, Github, a technical blog, and occasional</w:t>
+      </w:r>
+      <w:r>
+        <w:t xml:space="preserve"> </w:t>
+      </w:r>
+      <w:r>
+        <w:t xml:space="preserve">attendee at SyPy meets</w:t>
+      </w:r>
+    </w:p>
+    <w:p>
+      <w:pPr>
+        <w:pStyle w:val="Compact"/>
+        <w:numPr>
+          <w:numId w:val="1001"/>
+          <w:ilvl w:val="0"/>
+        </w:numPr>
+      </w:pPr>
+      <w:r>
+        <w:t xml:space="preserve">Excellent understanding of git, continuous integration, and test automation</w:t>
+      </w:r>
+    </w:p>
+    <w:p>
+      <w:pPr>
+        <w:pStyle w:val="Compact"/>
+        <w:numPr>
+          <w:numId w:val="1001"/>
+          <w:ilvl w:val="0"/>
+        </w:numPr>
+      </w:pPr>
+      <w:r>
+        <w:t xml:space="preserve">Familiar with popular tools: Redis, memcached, MQ, puppet/salt/chef/ansible, etc</w:t>
+      </w:r>
+    </w:p>
+    <w:p>
+      <w:pPr>
+        <w:pStyle w:val="Compact"/>
+        <w:numPr>
+          <w:numId w:val="1001"/>
+          <w:ilvl w:val="0"/>
+        </w:numPr>
+      </w:pPr>
+      <w:r>
+        <w:t xml:space="preserve">Wealth of experience in startup environments</w:t>
+      </w:r>
+    </w:p>
+    <w:p>
+      <w:r>
+        <w:pict>
+          <v:rect style="width:0;height:1.5pt" o:hralign="center" o:hrstd="t" o:hr="t"/>
+        </w:pict>
+      </w:r>
+    </w:p>
+    <w:p>
+      <w:pPr>
+        <w:pStyle w:val="BlockText"/>
+      </w:pPr>
+      <w:r>
+        <w:t xml:space="preserve">“</w:t>
+      </w:r>
+      <w:r>
+        <w:t xml:space="preserve">It was an absolute pleasure to work with John and he would be an asset to any software team.</w:t>
+      </w:r>
+      <w:r>
+        <w:t xml:space="preserve"> </w:t>
+      </w:r>
+      <w:r>
+        <w:t xml:space="preserve">He was involved in some key architectural and technology choice investigations which we are still benefiting from today.</w:t>
+      </w:r>
+      <w:r>
+        <w:t xml:space="preserve">”</w:t>
+      </w:r>
+      <w:r>
+        <w:br w:type="textWrapping"/>
+      </w:r>
       <w:r>
         <w:rPr>
           <w:i/>
         </w:rPr>
-        <w:t xml:space="preserve">Supplemental</w:t>
-      </w:r>
-    </w:p>
-    <w:p>
-      <w:pPr>
-        <w:pStyle w:val="Compact"/>
-        <w:numPr>
-          <w:numId w:val="1002"/>
-          <w:ilvl w:val="0"/>
-        </w:numPr>
-      </w:pPr>
-      <w:r>
-        <w:t xml:space="preserve">Experienced with mentoring junior programmers; assigning and reviewing coding tasks</w:t>
-      </w:r>
-    </w:p>
-    <w:p>
-      <w:pPr>
-        <w:pStyle w:val="Compact"/>
-        <w:numPr>
-          <w:numId w:val="1002"/>
-          <w:ilvl w:val="0"/>
-        </w:numPr>
-      </w:pPr>
-      <w:r>
-        <w:t xml:space="preserve">Experienced with minor PHP and Ruby tasks</w:t>
-      </w:r>
-    </w:p>
-    <w:p>
-      <w:pPr>
-        <w:pStyle w:val="Compact"/>
-        <w:numPr>
-          <w:numId w:val="1002"/>
-          <w:ilvl w:val="0"/>
-        </w:numPr>
-      </w:pPr>
-      <w:r>
-        <w:t xml:space="preserve">A positive profile in the developer community; active on StackOverflow, Github, a technical blog, and occasional</w:t>
-      </w:r>
-      <w:r>
-        <w:t xml:space="preserve"> </w:t>
-      </w:r>
-      <w:r>
-        <w:t xml:space="preserve">attendee at SyPy meets</w:t>
-      </w:r>
-    </w:p>
-    <w:p>
-      <w:pPr>
-        <w:pStyle w:val="Compact"/>
-        <w:numPr>
-          <w:numId w:val="1002"/>
-          <w:ilvl w:val="0"/>
-        </w:numPr>
-      </w:pPr>
-      <w:r>
-        <w:t xml:space="preserve">Excellent understanding of git, continuous integration, and test automation</w:t>
-      </w:r>
-    </w:p>
-    <w:p>
-      <w:pPr>
-        <w:pStyle w:val="Compact"/>
-        <w:numPr>
-          <w:numId w:val="1002"/>
-          <w:ilvl w:val="0"/>
-        </w:numPr>
-      </w:pPr>
-      <w:r>
-        <w:t xml:space="preserve">Familiar with popular tools: Redis, memcached, MQ, puppet/salt/chef/ansible, etc</w:t>
-      </w:r>
-    </w:p>
-    <w:p>
-      <w:pPr>
-        <w:pStyle w:val="Compact"/>
-        <w:numPr>
-          <w:numId w:val="1002"/>
-          <w:ilvl w:val="0"/>
-        </w:numPr>
-      </w:pPr>
-      <w:r>
-        <w:t xml:space="preserve">Wealth of experience in startup environments</w:t>
-      </w:r>
-    </w:p>
-    <w:p>
-      <w:r>
-        <w:pict>
-          <v:rect style="width:0;height:1.5pt" o:hralign="center" o:hrstd="t" o:hr="t"/>
-        </w:pict>
-      </w:r>
-    </w:p>
-    <w:p>
-      <w:pPr>
-        <w:pStyle w:val="Heading2"/>
-      </w:pPr>
-      <w:bookmarkStart w:id="22" w:name="qualifications-and-awards"/>
-      <w:bookmarkEnd w:id="22"/>
-      <w:r>
-        <w:t xml:space="preserve">Qualifications and Awards</w:t>
-      </w:r>
-    </w:p>
-    <w:p>
-      <w:pPr>
-        <w:pStyle w:val="Heading4"/>
-      </w:pPr>
-      <w:bookmarkStart w:id="23" w:name="bachelor-of-applied-science-computing"/>
-      <w:bookmarkEnd w:id="23"/>
-      <w:r>
-        <w:t xml:space="preserve">Bachelor of Applied Science (Computing)</w:t>
-      </w:r>
-    </w:p>
-    <w:p>
-      <w:pPr>
-        <w:pStyle w:val="FirstParagraph"/>
-      </w:pPr>
-      <w:r>
-        <w:t xml:space="preserve">University of Technology, Sydney, Australia</w:t>
+        <w:t xml:space="preserve">Alister Cordiner - Head of Product Development - Capital Markets CRC</w:t>
+      </w:r>
+    </w:p>
+    <w:p>
+      <w:pPr>
+        <w:pStyle w:val="BlockText"/>
+      </w:pPr>
+      <w:r>
+        <w:t xml:space="preserve">“</w:t>
+      </w:r>
+      <w:r>
+        <w:t xml:space="preserve">John was a thoroughly enjoyable fellow to work with and an invaluable source of skill and knowledge. He vigorously works his way to the core of each task, thus ensuring a well thought out and efficient solution. His many years of experience are obvious in what is the most beautiful and readable code I have ever seen. I hope to work with him again in the future.</w:t>
+      </w:r>
+      <w:r>
+        <w:t xml:space="preserve">”</w:t>
       </w:r>
       <w:r>
         <w:br w:type="textWrapping"/>
-      </w:r>
-      <w:hyperlink r:id="rId24">
-        <w:r>
-          <w:rPr>
-            <w:rStyle w:val="Hyperlink"/>
-          </w:rPr>
-          <w:t xml:space="preserve">B.App.Sc (Computing)</w:t>
-        </w:r>
-      </w:hyperlink>
-      <w:r>
-        <w:br w:type="textWrapping"/>
-      </w:r>
-      <w:r>
-        <w:t xml:space="preserve">With Distinction for:</w:t>
-      </w:r>
-    </w:p>
-    <w:p>
-      <w:pPr>
-        <w:pStyle w:val="Compact"/>
-        <w:numPr>
-          <w:numId w:val="1003"/>
-          <w:ilvl w:val="0"/>
-        </w:numPr>
-      </w:pPr>
-      <w:r>
-        <w:t xml:space="preserve">Programming Principles</w:t>
-      </w:r>
-    </w:p>
-    <w:p>
-      <w:pPr>
-        <w:pStyle w:val="Compact"/>
-        <w:numPr>
-          <w:numId w:val="1003"/>
-          <w:ilvl w:val="0"/>
-        </w:numPr>
-      </w:pPr>
-      <w:r>
-        <w:t xml:space="preserve">Technical and Professional Communication</w:t>
-      </w:r>
-    </w:p>
-    <w:p>
-      <w:pPr>
-        <w:pStyle w:val="Compact"/>
-        <w:numPr>
-          <w:numId w:val="1003"/>
-          <w:ilvl w:val="0"/>
-        </w:numPr>
-      </w:pPr>
-      <w:r>
-        <w:t xml:space="preserve">Computer Graphics</w:t>
-      </w:r>
-    </w:p>
-    <w:p>
-      <w:pPr>
-        <w:pStyle w:val="Heading4"/>
-      </w:pPr>
-      <w:bookmarkStart w:id="25" w:name="master-of-information-technology-web-technologies"/>
-      <w:bookmarkEnd w:id="25"/>
-      <w:r>
-        <w:t xml:space="preserve">Master of Information Technology (Web Technologies)</w:t>
-      </w:r>
-    </w:p>
-    <w:p>
-      <w:pPr>
-        <w:pStyle w:val="FirstParagraph"/>
-      </w:pPr>
-      <w:r>
-        <w:t xml:space="preserve">Macquarie University, Sydney, Australia</w:t>
-      </w:r>
-      <w:r>
-        <w:br w:type="textWrapping"/>
-      </w:r>
-      <w:hyperlink r:id="rId26">
-        <w:r>
-          <w:rPr>
-            <w:rStyle w:val="Hyperlink"/>
-          </w:rPr>
-          <w:t xml:space="preserve">M.I.T. (Web Technologies)</w:t>
-        </w:r>
-      </w:hyperlink>
-      <w:r>
-        <w:br w:type="textWrapping"/>
-      </w:r>
-      <w:r>
-        <w:t xml:space="preserve">With High Distinction for:</w:t>
-      </w:r>
-    </w:p>
-    <w:p>
-      <w:pPr>
-        <w:pStyle w:val="Compact"/>
-        <w:numPr>
-          <w:numId w:val="1004"/>
-          <w:ilvl w:val="0"/>
-        </w:numPr>
-      </w:pPr>
-      <w:r>
-        <w:t xml:space="preserve">Database Application Programming</w:t>
-      </w:r>
-    </w:p>
-    <w:p>
-      <w:pPr>
-        <w:pStyle w:val="Compact"/>
-        <w:numPr>
-          <w:numId w:val="1004"/>
-          <w:ilvl w:val="0"/>
-        </w:numPr>
-      </w:pPr>
-      <w:r>
-        <w:t xml:space="preserve">Computer Networks</w:t>
-      </w:r>
-    </w:p>
-    <w:p>
-      <w:pPr>
-        <w:pStyle w:val="Compact"/>
-        <w:numPr>
-          <w:numId w:val="1004"/>
-          <w:ilvl w:val="0"/>
-        </w:numPr>
-      </w:pPr>
-      <w:r>
-        <w:t xml:space="preserve">XML Technologies</w:t>
-      </w:r>
-    </w:p>
-    <w:p>
-      <w:pPr>
-        <w:pStyle w:val="Compact"/>
-        <w:numPr>
-          <w:numId w:val="1004"/>
-          <w:ilvl w:val="0"/>
-        </w:numPr>
-      </w:pPr>
-      <w:r>
-        <w:t xml:space="preserve">Distributed Systems</w:t>
-      </w:r>
-    </w:p>
-    <w:p>
-      <w:pPr>
-        <w:pStyle w:val="Heading4"/>
-      </w:pPr>
-      <w:bookmarkStart w:id="27" w:name="webby-awards-honoree"/>
-      <w:bookmarkEnd w:id="27"/>
-      <w:r>
-        <w:t xml:space="preserve">Webby Awards Honoree</w:t>
-      </w:r>
-    </w:p>
-    <w:p>
-      <w:pPr>
-        <w:pStyle w:val="FirstParagraph"/>
-      </w:pPr>
-      <w:hyperlink r:id="rId28">
-        <w:r>
-          <w:rPr>
-            <w:rStyle w:val="Hyperlink"/>
-          </w:rPr>
-          <w:t xml:space="preserve">15th Annual Webby Awards Honoree (2011)</w:t>
-        </w:r>
-      </w:hyperlink>
-      <w:r>
-        <w:br w:type="textWrapping"/>
-      </w:r>
-      <w:hyperlink r:id="rId29">
-        <w:r>
-          <w:rPr>
-            <w:rStyle w:val="Hyperlink"/>
-          </w:rPr>
-          <w:t xml:space="preserve">http://fervr.net</w:t>
-        </w:r>
-      </w:hyperlink>
-    </w:p>
-    <w:p>
-      <w:pPr>
-        <w:pStyle w:val="Heading4"/>
-      </w:pPr>
-      <w:bookmarkStart w:id="30" w:name="technical-testing"/>
-      <w:bookmarkEnd w:id="30"/>
-      <w:r>
-        <w:t xml:space="preserve">Technical Testing</w:t>
-      </w:r>
-    </w:p>
-    <w:p>
-      <w:pPr>
-        <w:pStyle w:val="FirstParagraph"/>
-      </w:pPr>
-      <w:r>
-        <w:t xml:space="preserve">International Knowledge Management (IKM) Python Developer Test Results - 24 May 2012 - 87/100</w:t>
-      </w:r>
-      <w:r>
-        <w:br w:type="textWrapping"/>
-      </w:r>
-      <w:hyperlink r:id="rId31">
-        <w:r>
-          <w:rPr>
-            <w:rStyle w:val="Hyperlink"/>
-          </w:rPr>
-          <w:t xml:space="preserve">http://johnmee.com/static/IKM-Python-Test-Result.pdf</w:t>
-        </w:r>
-      </w:hyperlink>
-    </w:p>
-    <w:p>
-      <w:pPr>
-        <w:pStyle w:val="BodyText"/>
-      </w:pPr>
-      <w:r>
-        <w:t xml:space="preserve">Codility.com solutions and commentary</w:t>
-      </w:r>
-      <w:r>
-        <w:br w:type="textWrapping"/>
-      </w:r>
-      <w:hyperlink r:id="rId32">
-        <w:r>
-          <w:rPr>
-            <w:rStyle w:val="Hyperlink"/>
-          </w:rPr>
-          <w:t xml:space="preserve">https://github.com/johnmee/codility</w:t>
-        </w:r>
-      </w:hyperlink>
-    </w:p>
-    <w:p>
-      <w:r>
-        <w:pict>
-          <v:rect style="width:0;height:1.5pt" o:hralign="center" o:hrstd="t" o:hr="t"/>
-        </w:pict>
-      </w:r>
-    </w:p>
-    <w:p>
-      <w:pPr>
-        <w:pStyle w:val="BlockText"/>
-      </w:pPr>
-      <w:r>
-        <w:t xml:space="preserve">“</w:t>
-      </w:r>
-      <w:r>
-        <w:t xml:space="preserve">John was a thoroughly enjoyable fellow to work with and an invaluable source of skill and knowledge. He vigorously works his way to the core of each task, thus ensuring a well thought out and efficient solution. His many years of experience are obvious in what is the most beautiful and readable code I have ever seen. I hope to work with him again in the future.</w:t>
-      </w:r>
-      <w:r>
-        <w:t xml:space="preserve">”</w:t>
-      </w:r>
-      <w:r>
-        <w:t xml:space="preserve"> </w:t>
       </w:r>
       <w:r>
         <w:rPr>
@@ -608,253 +544,247 @@
     </w:p>
     <w:p>
       <w:pPr>
+        <w:pStyle w:val="Heading2"/>
+      </w:pPr>
+      <w:bookmarkStart w:id="22" w:name="qualifications-and-awards"/>
+      <w:r>
+        <w:t xml:space="preserve">Qualifications and Awards</w:t>
+      </w:r>
+      <w:bookmarkEnd w:id="22"/>
+    </w:p>
+    <w:p>
+      <w:pPr>
+        <w:pStyle w:val="Heading4"/>
+      </w:pPr>
+      <w:bookmarkStart w:id="23" w:name="webby-awards-honoree"/>
+      <w:r>
+        <w:t xml:space="preserve">Webby Awards Honoree</w:t>
+      </w:r>
+      <w:bookmarkEnd w:id="23"/>
+    </w:p>
+    <w:p>
+      <w:pPr>
         <w:pStyle w:val="FirstParagraph"/>
       </w:pPr>
-    </w:p>
-    <w:p>
-      <w:pPr>
-        <w:pStyle w:val="Heading2"/>
-      </w:pPr>
-      <w:bookmarkStart w:id="33" w:name="personal"/>
-      <w:bookmarkEnd w:id="33"/>
-      <w:r>
-        <w:t xml:space="preserve">Personal</w:t>
-      </w:r>
+      <w:hyperlink r:id="rId24">
+        <w:r>
+          <w:rPr>
+            <w:rStyle w:val="Hyperlink"/>
+          </w:rPr>
+          <w:t xml:space="preserve">15th Annual Webby Awards Honoree (2011)</w:t>
+        </w:r>
+      </w:hyperlink>
+      <w:r>
+        <w:br w:type="textWrapping"/>
+      </w:r>
+      <w:hyperlink r:id="rId25">
+        <w:r>
+          <w:rPr>
+            <w:rStyle w:val="Hyperlink"/>
+          </w:rPr>
+          <w:t xml:space="preserve">http://fervr.net</w:t>
+        </w:r>
+      </w:hyperlink>
+    </w:p>
+    <w:p>
+      <w:pPr>
+        <w:pStyle w:val="Heading4"/>
+      </w:pPr>
+      <w:bookmarkStart w:id="26" w:name="X63d3c37b136623fb9a57a5405c1706d53f6a29d"/>
+      <w:r>
+        <w:t xml:space="preserve">Master of Information Technology (Web Technologies)</w:t>
+      </w:r>
+      <w:bookmarkEnd w:id="26"/>
     </w:p>
     <w:p>
       <w:pPr>
         <w:pStyle w:val="FirstParagraph"/>
       </w:pPr>
       <w:r>
-        <w:t xml:space="preserve">Born in Sydney and enjoys a bachelor’s life in Manly—NSW Australia.</w:t>
-      </w:r>
+        <w:t xml:space="preserve">Macquarie University, Sydney, Australia</w:t>
+      </w:r>
+      <w:r>
+        <w:br w:type="textWrapping"/>
+      </w:r>
+      <w:hyperlink r:id="rId27">
+        <w:r>
+          <w:rPr>
+            <w:rStyle w:val="Hyperlink"/>
+          </w:rPr>
+          <w:t xml:space="preserve">M.I.T. (Web Technologies)</w:t>
+        </w:r>
+      </w:hyperlink>
+      <w:r>
+        <w:br w:type="textWrapping"/>
+      </w:r>
+      <w:r>
+        <w:t xml:space="preserve">With High Distinction for:</w:t>
+      </w:r>
+    </w:p>
+    <w:p>
+      <w:pPr>
+        <w:pStyle w:val="Compact"/>
+        <w:numPr>
+          <w:numId w:val="1002"/>
+          <w:ilvl w:val="0"/>
+        </w:numPr>
+      </w:pPr>
+      <w:r>
+        <w:t xml:space="preserve">Database Application Programming</w:t>
+      </w:r>
+    </w:p>
+    <w:p>
+      <w:pPr>
+        <w:pStyle w:val="Compact"/>
+        <w:numPr>
+          <w:numId w:val="1002"/>
+          <w:ilvl w:val="0"/>
+        </w:numPr>
+      </w:pPr>
+      <w:r>
+        <w:t xml:space="preserve">Computer Networks</w:t>
+      </w:r>
+    </w:p>
+    <w:p>
+      <w:pPr>
+        <w:pStyle w:val="Compact"/>
+        <w:numPr>
+          <w:numId w:val="1002"/>
+          <w:ilvl w:val="0"/>
+        </w:numPr>
+      </w:pPr>
+      <w:r>
+        <w:t xml:space="preserve">XML Technologies</w:t>
+      </w:r>
+    </w:p>
+    <w:p>
+      <w:pPr>
+        <w:pStyle w:val="Compact"/>
+        <w:numPr>
+          <w:numId w:val="1002"/>
+          <w:ilvl w:val="0"/>
+        </w:numPr>
+      </w:pPr>
+      <w:r>
+        <w:t xml:space="preserve">Distributed Systems</w:t>
+      </w:r>
+    </w:p>
+    <w:p>
+      <w:pPr>
+        <w:pStyle w:val="Heading4"/>
+      </w:pPr>
+      <w:bookmarkStart w:id="28" w:name="bachelor-of-applied-science-computing"/>
+      <w:r>
+        <w:t xml:space="preserve">Bachelor of Applied Science (Computing)</w:t>
+      </w:r>
+      <w:bookmarkEnd w:id="28"/>
+    </w:p>
+    <w:p>
+      <w:pPr>
+        <w:pStyle w:val="FirstParagraph"/>
+      </w:pPr>
+      <w:r>
+        <w:t xml:space="preserve">University of Technology, Sydney, Australia</w:t>
+      </w:r>
+      <w:r>
+        <w:br w:type="textWrapping"/>
+      </w:r>
+      <w:hyperlink r:id="rId29">
+        <w:r>
+          <w:rPr>
+            <w:rStyle w:val="Hyperlink"/>
+          </w:rPr>
+          <w:t xml:space="preserve">B.App.Sc (Computing)</w:t>
+        </w:r>
+      </w:hyperlink>
+      <w:r>
+        <w:br w:type="textWrapping"/>
+      </w:r>
+      <w:r>
+        <w:t xml:space="preserve">With Distinction for:</w:t>
+      </w:r>
+    </w:p>
+    <w:p>
+      <w:pPr>
+        <w:pStyle w:val="Compact"/>
+        <w:numPr>
+          <w:numId w:val="1003"/>
+          <w:ilvl w:val="0"/>
+        </w:numPr>
+      </w:pPr>
+      <w:r>
+        <w:t xml:space="preserve">Programming Principles</w:t>
+      </w:r>
+    </w:p>
+    <w:p>
+      <w:pPr>
+        <w:pStyle w:val="Compact"/>
+        <w:numPr>
+          <w:numId w:val="1003"/>
+          <w:ilvl w:val="0"/>
+        </w:numPr>
+      </w:pPr>
+      <w:r>
+        <w:t xml:space="preserve">Technical and Professional Communication</w:t>
+      </w:r>
+    </w:p>
+    <w:p>
+      <w:pPr>
+        <w:pStyle w:val="Compact"/>
+        <w:numPr>
+          <w:numId w:val="1003"/>
+          <w:ilvl w:val="0"/>
+        </w:numPr>
+      </w:pPr>
+      <w:r>
+        <w:t xml:space="preserve">Computer Graphics</w:t>
+      </w:r>
+    </w:p>
+    <w:p>
+      <w:pPr>
+        <w:pStyle w:val="Heading4"/>
+      </w:pPr>
+      <w:bookmarkStart w:id="30" w:name="technical-testing"/>
+      <w:r>
+        <w:t xml:space="preserve">Technical Testing</w:t>
+      </w:r>
+      <w:bookmarkEnd w:id="30"/>
+    </w:p>
+    <w:p>
+      <w:pPr>
+        <w:pStyle w:val="FirstParagraph"/>
+      </w:pPr>
+      <w:r>
+        <w:t xml:space="preserve">International Knowledge Management (IKM) Python Developer Test Results - 24 May 2012 - 87/100</w:t>
+      </w:r>
+      <w:r>
+        <w:br w:type="textWrapping"/>
+      </w:r>
+      <w:hyperlink r:id="rId31">
+        <w:r>
+          <w:rPr>
+            <w:rStyle w:val="Hyperlink"/>
+          </w:rPr>
+          <w:t xml:space="preserve">http://johnmee.com/static/IKM-Python-Test-Result.pdf</w:t>
+        </w:r>
+      </w:hyperlink>
     </w:p>
     <w:p>
       <w:pPr>
         <w:pStyle w:val="BodyText"/>
       </w:pPr>
       <w:r>
-        <w:t xml:space="preserve">Struggles to spend time away from keyboards so, when that does happen, it is ideally a physical exercise. Surfing</w:t>
-      </w:r>
-      <w:r>
-        <w:t xml:space="preserve"> </w:t>
-      </w:r>
-      <w:hyperlink r:id="rId34">
-        <w:r>
-          <w:rPr>
-            <w:rStyle w:val="Hyperlink"/>
-          </w:rPr>
-          <w:t xml:space="preserve">Fairy</w:t>
-        </w:r>
-        <w:r>
-          <w:rPr>
-            <w:rStyle w:val="Hyperlink"/>
-          </w:rPr>
-          <w:t xml:space="preserve"> </w:t>
-        </w:r>
-        <w:r>
-          <w:rPr>
-            <w:rStyle w:val="Hyperlink"/>
-          </w:rPr>
-          <w:t xml:space="preserve">Bower</w:t>
-        </w:r>
-      </w:hyperlink>
-      <w:r>
-        <w:t xml:space="preserve"> </w:t>
-      </w:r>
-      <w:r>
-        <w:t xml:space="preserve">is the #1 choice or, when the swell is not running, a ride on two wheels—</w:t>
-      </w:r>
-      <w:r>
-        <w:t xml:space="preserve"> </w:t>
-      </w:r>
-      <w:hyperlink r:id="rId35">
-        <w:r>
-          <w:rPr>
-            <w:rStyle w:val="Hyperlink"/>
-          </w:rPr>
-          <w:t xml:space="preserve">push</w:t>
-        </w:r>
-      </w:hyperlink>
-      <w:r>
-        <w:t xml:space="preserve"> </w:t>
-      </w:r>
-      <w:r>
-        <w:t xml:space="preserve">or</w:t>
-      </w:r>
-      <w:r>
-        <w:t xml:space="preserve"> </w:t>
-      </w:r>
-      <w:hyperlink r:id="rId36">
-        <w:r>
-          <w:rPr>
-            <w:rStyle w:val="Hyperlink"/>
-          </w:rPr>
-          <w:t xml:space="preserve">motor</w:t>
-        </w:r>
-      </w:hyperlink>
-      <w:r>
-        <w:t xml:space="preserve">— will do.</w:t>
-      </w:r>
-      <w:r>
-        <w:t xml:space="preserve"> </w:t>
-      </w:r>
-      <w:r>
-        <w:t xml:space="preserve">Running on the spot at the gym is a distant third. Enjoys a good read, good company,</w:t>
-      </w:r>
-      <w:r>
-        <w:t xml:space="preserve"> </w:t>
-      </w:r>
-      <w:r>
-        <w:t xml:space="preserve">a</w:t>
-      </w:r>
-      <w:r>
-        <w:t xml:space="preserve"> </w:t>
-      </w:r>
-      <w:hyperlink r:id="rId37">
-        <w:r>
-          <w:rPr>
-            <w:rStyle w:val="Hyperlink"/>
-          </w:rPr>
-          <w:t xml:space="preserve">franziskaner</w:t>
-        </w:r>
-      </w:hyperlink>
-      <w:r>
-        <w:t xml:space="preserve">,</w:t>
-      </w:r>
-      <w:r>
-        <w:t xml:space="preserve"> </w:t>
-      </w:r>
-      <w:hyperlink r:id="rId38">
-        <w:r>
-          <w:rPr>
-            <w:rStyle w:val="Hyperlink"/>
-          </w:rPr>
-          <w:t xml:space="preserve">a strategy game</w:t>
-        </w:r>
-      </w:hyperlink>
-      <w:r>
-        <w:t xml:space="preserve">,</w:t>
-      </w:r>
-      <w:r>
-        <w:t xml:space="preserve"> </w:t>
-      </w:r>
-      <w:r>
-        <w:t xml:space="preserve">one very special girl,</w:t>
-      </w:r>
-      <w:r>
-        <w:t xml:space="preserve"> </w:t>
-      </w:r>
-      <w:hyperlink r:id="rId39">
-        <w:r>
-          <w:rPr>
-            <w:rStyle w:val="Hyperlink"/>
-          </w:rPr>
-          <w:t xml:space="preserve">a lamb roast</w:t>
-        </w:r>
-      </w:hyperlink>
-      <w:r>
-        <w:t xml:space="preserve">, and</w:t>
-      </w:r>
-      <w:r>
-        <w:t xml:space="preserve"> </w:t>
-      </w:r>
-      <w:hyperlink r:id="rId40">
-        <w:r>
-          <w:rPr>
-            <w:rStyle w:val="Hyperlink"/>
-          </w:rPr>
-          <w:t xml:space="preserve">believes</w:t>
-        </w:r>
-      </w:hyperlink>
-      <w:r>
-        <w:t xml:space="preserve"> </w:t>
-      </w:r>
-      <w:r>
-        <w:t xml:space="preserve">in the existence of God.</w:t>
-      </w:r>
-      <w:r>
-        <w:t xml:space="preserve"> </w:t>
-      </w:r>
-      <w:r>
-        <w:t xml:space="preserve">Has mastered, and cannot be separated from, a</w:t>
-      </w:r>
-      <w:r>
-        <w:t xml:space="preserve"> </w:t>
-      </w:r>
-      <w:hyperlink r:id="rId41">
-        <w:r>
-          <w:rPr>
-            <w:rStyle w:val="Hyperlink"/>
-          </w:rPr>
-          <w:t xml:space="preserve">La Pavoni Lever</w:t>
-        </w:r>
-      </w:hyperlink>
-      <w:r>
-        <w:t xml:space="preserve">.</w:t>
-      </w:r>
-    </w:p>
-    <w:p>
-      <w:pPr>
-        <w:pStyle w:val="BodyText"/>
-      </w:pPr>
-      <w:r>
-        <w:t xml:space="preserve"> </w:t>
-      </w:r>
-      <w:r>
-        <w:t xml:space="preserve"> </w:t>
-      </w:r>
-    </w:p>
-    <w:p>
-      <w:pPr>
-        <w:pStyle w:val="BodyText"/>
-      </w:pPr>
-      <w:r>
-        <w:t xml:space="preserve">Github:</w:t>
-      </w:r>
-      <w:r>
-        <w:t xml:space="preserve"> </w:t>
-      </w:r>
-      <w:hyperlink r:id="rId42">
-        <w:r>
-          <w:rPr>
-            <w:rStyle w:val="Hyperlink"/>
-          </w:rPr>
-          <w:t xml:space="preserve">https://github.com/johnmee</w:t>
-        </w:r>
-      </w:hyperlink>
+        <w:t xml:space="preserve">Codility.com solutions and commentary</w:t>
+      </w:r>
       <w:r>
         <w:br w:type="textWrapping"/>
       </w:r>
-      <w:r>
-        <w:t xml:space="preserve">Personal Domain:</w:t>
-      </w:r>
-      <w:r>
-        <w:t xml:space="preserve"> </w:t>
-      </w:r>
-      <w:hyperlink r:id="rId43">
-        <w:r>
-          <w:rPr>
-            <w:rStyle w:val="Hyperlink"/>
-          </w:rPr>
-          <w:t xml:space="preserve">http://johnmee.com</w:t>
-        </w:r>
-      </w:hyperlink>
-      <w:r>
-        <w:br w:type="textWrapping"/>
-      </w:r>
-      <w:r>
-        <w:t xml:space="preserve">Email Address:</w:t>
-      </w:r>
-      <w:r>
-        <w:t xml:space="preserve"> </w:t>
-      </w:r>
-      <w:hyperlink r:id="rId44">
-        <w:r>
-          <w:rPr>
-            <w:rStyle w:val="Hyperlink"/>
-          </w:rPr>
-          <w:t xml:space="preserve">resume@johnmee.com</w:t>
+      <w:hyperlink r:id="rId32">
+        <w:r>
+          <w:rPr>
+            <w:rStyle w:val="Hyperlink"/>
+          </w:rPr>
+          <w:t xml:space="preserve">https://github.com/johnmee/codility</w:t>
         </w:r>
       </w:hyperlink>
     </w:p>
@@ -869,27 +799,536 @@
       <w:pPr>
         <w:pStyle w:val="Heading2"/>
       </w:pPr>
+      <w:bookmarkStart w:id="33" w:name="personal"/>
+      <w:r>
+        <w:t xml:space="preserve">Personal</w:t>
+      </w:r>
+      <w:bookmarkEnd w:id="33"/>
+    </w:p>
+    <w:p>
+      <w:pPr>
+        <w:pStyle w:val="FirstParagraph"/>
+      </w:pPr>
+      <w:r>
+        <w:t xml:space="preserve">Born in Sydney, John is married with no children, and enjoys an aquatic lifestyle in Manly—NSW Australia.</w:t>
+      </w:r>
+    </w:p>
+    <w:p>
+      <w:pPr>
+        <w:pStyle w:val="BodyText"/>
+      </w:pPr>
+      <w:r>
+        <w:t xml:space="preserve">He struggles to spend time away from keyboards so, when that does happen, it is ideally a physical exercise. Surfing</w:t>
+      </w:r>
+      <w:r>
+        <w:t xml:space="preserve"> </w:t>
+      </w:r>
+      <w:hyperlink r:id="rId34">
+        <w:r>
+          <w:rPr>
+            <w:rStyle w:val="Hyperlink"/>
+          </w:rPr>
+          <w:t xml:space="preserve">Fairy</w:t>
+        </w:r>
+        <w:r>
+          <w:rPr>
+            <w:rStyle w:val="Hyperlink"/>
+          </w:rPr>
+          <w:t xml:space="preserve"> </w:t>
+        </w:r>
+        <w:r>
+          <w:rPr>
+            <w:rStyle w:val="Hyperlink"/>
+          </w:rPr>
+          <w:t xml:space="preserve">Bower</w:t>
+        </w:r>
+      </w:hyperlink>
+      <w:r>
+        <w:t xml:space="preserve"> </w:t>
+      </w:r>
+      <w:r>
+        <w:t xml:space="preserve">is the #1 choice or, when the swell is not running, a ride on two wheels—</w:t>
+      </w:r>
+      <w:r>
+        <w:t xml:space="preserve"> </w:t>
+      </w:r>
+      <w:hyperlink r:id="rId35">
+        <w:r>
+          <w:rPr>
+            <w:rStyle w:val="Hyperlink"/>
+          </w:rPr>
+          <w:t xml:space="preserve">push</w:t>
+        </w:r>
+      </w:hyperlink>
+      <w:r>
+        <w:t xml:space="preserve"> </w:t>
+      </w:r>
+      <w:r>
+        <w:t xml:space="preserve">or</w:t>
+      </w:r>
+      <w:r>
+        <w:t xml:space="preserve"> </w:t>
+      </w:r>
+      <w:hyperlink r:id="rId36">
+        <w:r>
+          <w:rPr>
+            <w:rStyle w:val="Hyperlink"/>
+          </w:rPr>
+          <w:t xml:space="preserve">motor</w:t>
+        </w:r>
+      </w:hyperlink>
+      <w:r>
+        <w:t xml:space="preserve">— will do.</w:t>
+      </w:r>
+      <w:r>
+        <w:t xml:space="preserve"> </w:t>
+      </w:r>
+      <w:r>
+        <w:t xml:space="preserve">Running on the spot at the gym is a distant third. Enjoys a good read, good company,</w:t>
+      </w:r>
+      <w:r>
+        <w:t xml:space="preserve"> </w:t>
+      </w:r>
+      <w:r>
+        <w:t xml:space="preserve">a</w:t>
+      </w:r>
+      <w:r>
+        <w:t xml:space="preserve"> </w:t>
+      </w:r>
+      <w:hyperlink r:id="rId37">
+        <w:r>
+          <w:rPr>
+            <w:rStyle w:val="Hyperlink"/>
+          </w:rPr>
+          <w:t xml:space="preserve">franziskaner</w:t>
+        </w:r>
+      </w:hyperlink>
+      <w:r>
+        <w:t xml:space="preserve">,</w:t>
+      </w:r>
+      <w:r>
+        <w:t xml:space="preserve"> </w:t>
+      </w:r>
+      <w:hyperlink r:id="rId38">
+        <w:r>
+          <w:rPr>
+            <w:rStyle w:val="Hyperlink"/>
+          </w:rPr>
+          <w:t xml:space="preserve">a strategy game</w:t>
+        </w:r>
+      </w:hyperlink>
+      <w:r>
+        <w:t xml:space="preserve">,</w:t>
+      </w:r>
+      <w:r>
+        <w:t xml:space="preserve"> </w:t>
+      </w:r>
+      <w:r>
+        <w:t xml:space="preserve">one very special girl,</w:t>
+      </w:r>
+      <w:r>
+        <w:t xml:space="preserve"> </w:t>
+      </w:r>
+      <w:hyperlink r:id="rId39">
+        <w:r>
+          <w:rPr>
+            <w:rStyle w:val="Hyperlink"/>
+          </w:rPr>
+          <w:t xml:space="preserve">a lamb roast</w:t>
+        </w:r>
+      </w:hyperlink>
+      <w:r>
+        <w:t xml:space="preserve">, and</w:t>
+      </w:r>
+      <w:r>
+        <w:t xml:space="preserve"> </w:t>
+      </w:r>
+      <w:hyperlink r:id="rId40">
+        <w:r>
+          <w:rPr>
+            <w:rStyle w:val="Hyperlink"/>
+          </w:rPr>
+          <w:t xml:space="preserve">believes</w:t>
+        </w:r>
+      </w:hyperlink>
+      <w:r>
+        <w:t xml:space="preserve"> </w:t>
+      </w:r>
+      <w:r>
+        <w:t xml:space="preserve">in the existence of God.</w:t>
+      </w:r>
+      <w:r>
+        <w:t xml:space="preserve"> </w:t>
+      </w:r>
+      <w:r>
+        <w:t xml:space="preserve">Has mastered, and cannot be separated from, a</w:t>
+      </w:r>
+      <w:r>
+        <w:t xml:space="preserve"> </w:t>
+      </w:r>
+      <w:hyperlink r:id="rId41">
+        <w:r>
+          <w:rPr>
+            <w:rStyle w:val="Hyperlink"/>
+          </w:rPr>
+          <w:t xml:space="preserve">La Pavoni Lever</w:t>
+        </w:r>
+      </w:hyperlink>
+      <w:r>
+        <w:t xml:space="preserve">.</w:t>
+      </w:r>
+    </w:p>
+    <w:p>
+      <w:pPr>
+        <w:pStyle w:val="BodyText"/>
+      </w:pPr>
+      <w:r>
+        <w:t xml:space="preserve"> </w:t>
+      </w:r>
+      <w:r>
+        <w:t xml:space="preserve"> </w:t>
+      </w:r>
+    </w:p>
+    <w:p>
+      <w:pPr>
+        <w:pStyle w:val="BodyText"/>
+      </w:pPr>
+      <w:r>
+        <w:t xml:space="preserve">Github:</w:t>
+      </w:r>
+      <w:r>
+        <w:t xml:space="preserve"> </w:t>
+      </w:r>
+      <w:hyperlink r:id="rId42">
+        <w:r>
+          <w:rPr>
+            <w:rStyle w:val="Hyperlink"/>
+          </w:rPr>
+          <w:t xml:space="preserve">https://github.com/johnmee</w:t>
+        </w:r>
+      </w:hyperlink>
+      <w:r>
+        <w:br w:type="textWrapping"/>
+      </w:r>
+      <w:r>
+        <w:t xml:space="preserve">Personal Domain:</w:t>
+      </w:r>
+      <w:r>
+        <w:t xml:space="preserve"> </w:t>
+      </w:r>
+      <w:hyperlink r:id="rId43">
+        <w:r>
+          <w:rPr>
+            <w:rStyle w:val="Hyperlink"/>
+          </w:rPr>
+          <w:t xml:space="preserve">http://johnmee.com</w:t>
+        </w:r>
+      </w:hyperlink>
+      <w:r>
+        <w:br w:type="textWrapping"/>
+      </w:r>
+      <w:r>
+        <w:t xml:space="preserve">Email Address:</w:t>
+      </w:r>
+      <w:r>
+        <w:t xml:space="preserve"> </w:t>
+      </w:r>
+      <w:hyperlink r:id="rId44">
+        <w:r>
+          <w:rPr>
+            <w:rStyle w:val="Hyperlink"/>
+          </w:rPr>
+          <w:t xml:space="preserve">resume@johnmee.com</w:t>
+        </w:r>
+      </w:hyperlink>
+    </w:p>
+    <w:p>
+      <w:r>
+        <w:pict>
+          <v:rect style="width:0;height:1.5pt" o:hralign="center" o:hrstd="t" o:hr="t"/>
+        </w:pict>
+      </w:r>
+    </w:p>
+    <w:p>
+      <w:pPr>
+        <w:pStyle w:val="Heading2"/>
+      </w:pPr>
       <w:bookmarkStart w:id="45" w:name="job-history"/>
+      <w:r>
+        <w:t xml:space="preserve">Job History</w:t>
+      </w:r>
       <w:bookmarkEnd w:id="45"/>
-      <w:r>
-        <w:t xml:space="preserve">Job History</w:t>
+    </w:p>
+    <w:p>
+      <w:pPr>
+        <w:pStyle w:val="CaptionedFigure"/>
+      </w:pPr>
+      <w:r>
+        <w:drawing>
+          <wp:inline>
+            <wp:extent cx="5080000" cy="5080000"/>
+            <wp:effectExtent b="0" l="0" r="0" t="0"/>
+            <wp:docPr descr="Google" title="" id="1" name="Picture"/>
+            <a:graphic>
+              <a:graphicData uri="http://schemas.openxmlformats.org/drawingml/2006/picture">
+                <pic:pic>
+                  <pic:nvPicPr>
+                    <pic:cNvPr descr="static/images/resume/google.jpg" id="0" name="Picture"/>
+                    <pic:cNvPicPr>
+                      <a:picLocks noChangeArrowheads="1" noChangeAspect="1"/>
+                    </pic:cNvPicPr>
+                  </pic:nvPicPr>
+                  <pic:blipFill>
+                    <a:blip r:embed="rId46"/>
+                    <a:stretch>
+                      <a:fillRect/>
+                    </a:stretch>
+                  </pic:blipFill>
+                  <pic:spPr bwMode="auto">
+                    <a:xfrm>
+                      <a:off x="0" y="0"/>
+                      <a:ext cx="5080000" cy="5080000"/>
+                    </a:xfrm>
+                    <a:prstGeom prst="rect">
+                      <a:avLst/>
+                    </a:prstGeom>
+                    <a:noFill/>
+                    <a:ln w="9525">
+                      <a:noFill/>
+                      <a:headEnd/>
+                      <a:tailEnd/>
+                    </a:ln>
+                  </pic:spPr>
+                </pic:pic>
+              </a:graphicData>
+            </a:graphic>
+          </wp:inline>
+        </w:drawing>
+      </w:r>
+    </w:p>
+    <w:p>
+      <w:pPr>
+        <w:pStyle w:val="ImageCaption"/>
+      </w:pPr>
+      <w:r>
+        <w:t xml:space="preserve">Google</w:t>
       </w:r>
     </w:p>
     <w:p>
       <w:pPr>
         <w:pStyle w:val="Heading3"/>
       </w:pPr>
-      <w:bookmarkStart w:id="46" w:name="capital-markets-cooperative-research-centre-cmcrc"/>
-      <w:bookmarkEnd w:id="46"/>
+      <w:bookmarkStart w:id="47" w:name="epam-systems-google"/>
+      <w:r>
+        <w:t xml:space="preserve">EPAM Systems @ Google</w:t>
+      </w:r>
+      <w:bookmarkEnd w:id="47"/>
+    </w:p>
+    <w:p>
+      <w:pPr>
+        <w:pStyle w:val="FirstParagraph"/>
+      </w:pPr>
+      <w:hyperlink r:id="rId48">
+        <w:r>
+          <w:rPr>
+            <w:rStyle w:val="Hyperlink"/>
+          </w:rPr>
+          <w:t xml:space="preserve">https://www.epam.com/</w:t>
+        </w:r>
+      </w:hyperlink>
+      <w:r>
+        <w:br w:type="textWrapping"/>
+      </w:r>
+      <w:r>
+        <w:t xml:space="preserve">July 2017 → January 2019</w:t>
+      </w:r>
+    </w:p>
+    <w:p>
+      <w:pPr>
+        <w:pStyle w:val="BodyText"/>
+      </w:pPr>
+      <w:r>
+        <w:t xml:space="preserve">In the Google offices in Pyrmont, John worked on systems which complemented the Technical Support Engineers of G-Suite:</w:t>
+      </w:r>
+    </w:p>
+    <w:p>
+      <w:pPr>
+        <w:pStyle w:val="Compact"/>
+        <w:numPr>
+          <w:numId w:val="1004"/>
+          <w:ilvl w:val="0"/>
+        </w:numPr>
+      </w:pPr>
+      <w:r>
+        <w:t xml:space="preserve">solely responsible for an</w:t>
+      </w:r>
+      <w:r>
+        <w:t xml:space="preserve"> </w:t>
+      </w:r>
+      <w:r>
+        <w:t xml:space="preserve">‘</w:t>
+      </w:r>
+      <w:r>
+        <w:t xml:space="preserve">Automated Assigner</w:t>
+      </w:r>
+      <w:r>
+        <w:t xml:space="preserve">’</w:t>
+      </w:r>
+      <w:r>
+        <w:t xml:space="preserve"> </w:t>
+      </w:r>
+      <w:r>
+        <w:t xml:space="preserve">to programmatically route incoming support tickets to relevant and available engineers; and hand them over to the next shift when</w:t>
+      </w:r>
+      <w:r>
+        <w:t xml:space="preserve"> </w:t>
+      </w:r>
+      <w:r>
+        <w:t xml:space="preserve">‘</w:t>
+      </w:r>
+      <w:r>
+        <w:t xml:space="preserve">following the sun</w:t>
+      </w:r>
+      <w:r>
+        <w:t xml:space="preserve">’</w:t>
+      </w:r>
+      <w:r>
+        <w:t xml:space="preserve">. It is a Python application which interfaces with a complex menagerie of internal Google systems and protocols to determine tasks, people, skillsets, availability, quotas… and more. It’s non-trivial and business critical.</w:t>
+      </w:r>
+    </w:p>
+    <w:p>
+      <w:pPr>
+        <w:pStyle w:val="Compact"/>
+        <w:numPr>
+          <w:numId w:val="1004"/>
+          <w:ilvl w:val="0"/>
+        </w:numPr>
+      </w:pPr>
+      <w:r>
+        <w:t xml:space="preserve">responsible for a standalone javascript plugin which assists Technical Support Engineers by detecting and injecting relevant details into various web pages as they go about their job</w:t>
+      </w:r>
+    </w:p>
+    <w:p>
+      <w:pPr>
+        <w:pStyle w:val="Compact"/>
+        <w:numPr>
+          <w:numId w:val="1004"/>
+          <w:ilvl w:val="0"/>
+        </w:numPr>
+      </w:pPr>
+      <w:r>
+        <w:t xml:space="preserve">worked with a javascript guru to produce</w:t>
+      </w:r>
+      <w:r>
+        <w:t xml:space="preserve"> </w:t>
+      </w:r>
+      <w:r>
+        <w:t xml:space="preserve">“</w:t>
+      </w:r>
+      <w:r>
+        <w:t xml:space="preserve">smart suggestions</w:t>
+      </w:r>
+      <w:r>
+        <w:t xml:space="preserve">”</w:t>
+      </w:r>
+      <w:r>
+        <w:t xml:space="preserve">—a machine learning chat application that predicted and suggested suitable responses to customers during a live chat.</w:t>
+      </w:r>
+    </w:p>
+    <w:p>
+      <w:pPr>
+        <w:pStyle w:val="Compact"/>
+        <w:numPr>
+          <w:numId w:val="1004"/>
+          <w:ilvl w:val="0"/>
+        </w:numPr>
+      </w:pPr>
+      <w:r>
+        <w:t xml:space="preserve">contributed to various other support applications; like an application to review and score the responses of Support Engineers</w:t>
+      </w:r>
+    </w:p>
+    <w:p>
+      <w:pPr>
+        <w:pStyle w:val="Compact"/>
+        <w:numPr>
+          <w:numId w:val="1004"/>
+          <w:ilvl w:val="0"/>
+        </w:numPr>
+      </w:pPr>
+      <w:r>
+        <w:t xml:space="preserve">participation in routine stand-ups and sprint planning meets</w:t>
+      </w:r>
+    </w:p>
+    <w:p>
+      <w:pPr>
+        <w:pStyle w:val="CaptionedFigure"/>
+      </w:pPr>
+      <w:r>
+        <w:drawing>
+          <wp:inline>
+            <wp:extent cx="1054608" cy="243840"/>
+            <wp:effectExtent b="0" l="0" r="0" t="0"/>
+            <wp:docPr descr="CMCRC" title="" id="1" name="Picture"/>
+            <a:graphic>
+              <a:graphicData uri="http://schemas.openxmlformats.org/drawingml/2006/picture">
+                <pic:pic>
+                  <pic:nvPicPr>
+                    <pic:cNvPr descr="static/images/resume/CMCRC.png" id="0" name="Picture"/>
+                    <pic:cNvPicPr>
+                      <a:picLocks noChangeArrowheads="1" noChangeAspect="1"/>
+                    </pic:cNvPicPr>
+                  </pic:nvPicPr>
+                  <pic:blipFill>
+                    <a:blip r:embed="rId49"/>
+                    <a:stretch>
+                      <a:fillRect/>
+                    </a:stretch>
+                  </pic:blipFill>
+                  <pic:spPr bwMode="auto">
+                    <a:xfrm>
+                      <a:off x="0" y="0"/>
+                      <a:ext cx="1054608" cy="243840"/>
+                    </a:xfrm>
+                    <a:prstGeom prst="rect">
+                      <a:avLst/>
+                    </a:prstGeom>
+                    <a:noFill/>
+                    <a:ln w="9525">
+                      <a:noFill/>
+                      <a:headEnd/>
+                      <a:tailEnd/>
+                    </a:ln>
+                  </pic:spPr>
+                </pic:pic>
+              </a:graphicData>
+            </a:graphic>
+          </wp:inline>
+        </w:drawing>
+      </w:r>
+    </w:p>
+    <w:p>
+      <w:pPr>
+        <w:pStyle w:val="ImageCaption"/>
+      </w:pPr>
+      <w:r>
+        <w:t xml:space="preserve">CMCRC</w:t>
+      </w:r>
+    </w:p>
+    <w:p>
+      <w:pPr>
+        <w:pStyle w:val="Heading3"/>
+      </w:pPr>
+      <w:bookmarkStart w:id="50" w:name="X91728f15ad6b81e5720d694229d865c60e06e31"/>
       <w:r>
         <w:t xml:space="preserve">Capital Markets Cooperative Research Centre (CMCRC)</w:t>
       </w:r>
+      <w:bookmarkEnd w:id="50"/>
     </w:p>
     <w:p>
       <w:pPr>
         <w:pStyle w:val="FirstParagraph"/>
       </w:pPr>
-      <w:hyperlink r:id="rId47">
+      <w:hyperlink r:id="rId51">
         <w:r>
           <w:rPr>
             <w:rStyle w:val="Hyperlink"/>
@@ -901,7 +1340,7 @@
         <w:br w:type="textWrapping"/>
       </w:r>
       <w:r>
-        <w:t xml:space="preserve">April 2016 →</w:t>
+        <w:t xml:space="preserve">April 2016 → June 2017</w:t>
       </w:r>
     </w:p>
     <w:p>
@@ -976,7 +1415,7 @@
       <w:pPr>
         <w:pStyle w:val="FirstParagraph"/>
       </w:pPr>
-      <w:hyperlink r:id="rId48">
+      <w:hyperlink r:id="rId52">
         <w:r>
           <w:rPr>
             <w:rStyle w:val="Hyperlink"/>
@@ -987,18 +1426,29 @@
       <w:r>
         <w:t xml:space="preserve"> </w:t>
       </w:r>
-      <w:r>
-        <w:t xml:space="preserve">[Docker] [Postgresql] [node.js] [Webpack]</w:t>
-      </w:r>
-      <w:r>
-        <w:t xml:space="preserve"> </w:t>
-      </w:r>
-      <w:hyperlink r:id="rId49">
-        <w:r>
-          <w:rPr>
-            <w:rStyle w:val="Hyperlink"/>
-          </w:rPr>
-          <w:t xml:space="preserve">AWS</w:t>
+      <w:hyperlink r:id="rId53">
+        <w:r>
+          <w:rPr>
+            <w:rStyle w:val="Hyperlink"/>
+          </w:rPr>
+          <w:t xml:space="preserve">Django</w:t>
+        </w:r>
+      </w:hyperlink>
+      <w:r>
+        <w:t xml:space="preserve"> </w:t>
+      </w:r>
+      <w:r>
+        <w:t xml:space="preserve">[Docker] [Postgresql] [node.js] [Webpack] [AWS]</w:t>
+      </w:r>
+      <w:r>
+        <w:t xml:space="preserve"> </w:t>
+      </w:r>
+      <w:hyperlink r:id="rId54">
+        <w:r>
+          <w:rPr>
+            <w:rStyle w:val="Hyperlink"/>
+          </w:rPr>
+          <w:t xml:space="preserve">Puppet</w:t>
         </w:r>
       </w:hyperlink>
       <w:r>
@@ -1012,17 +1462,17 @@
       <w:pPr>
         <w:pStyle w:val="Heading3"/>
       </w:pPr>
-      <w:bookmarkStart w:id="50" w:name="findbigmail"/>
-      <w:bookmarkEnd w:id="50"/>
+      <w:bookmarkStart w:id="55" w:name="findbigmail"/>
       <w:r>
         <w:t xml:space="preserve">FindBigMail</w:t>
       </w:r>
+      <w:bookmarkEnd w:id="55"/>
     </w:p>
     <w:p>
       <w:pPr>
         <w:pStyle w:val="FirstParagraph"/>
       </w:pPr>
-      <w:hyperlink r:id="rId51">
+      <w:hyperlink r:id="rId56">
         <w:r>
           <w:rPr>
             <w:rStyle w:val="Hyperlink"/>
@@ -1133,44 +1583,254 @@
       <w:r>
         <w:t xml:space="preserve"> </w:t>
       </w:r>
+      <w:hyperlink r:id="rId57">
+        <w:r>
+          <w:rPr>
+            <w:rStyle w:val="Hyperlink"/>
+          </w:rPr>
+          <w:t xml:space="preserve">slashdot effects</w:t>
+        </w:r>
+      </w:hyperlink>
+    </w:p>
+    <w:p>
+      <w:pPr>
+        <w:pStyle w:val="Compact"/>
+        <w:numPr>
+          <w:numId w:val="1006"/>
+          <w:ilvl w:val="0"/>
+        </w:numPr>
+      </w:pPr>
+      <w:r>
+        <w:t xml:space="preserve">invokes a very loosely coupled design to combat Google’s whimsical policy and implementation</w:t>
+      </w:r>
+      <w:r>
+        <w:t xml:space="preserve"> </w:t>
+      </w:r>
+      <w:r>
+        <w:t xml:space="preserve">shafts</w:t>
+      </w:r>
+      <w:r>
+        <w:t xml:space="preserve"> </w:t>
+      </w:r>
+      <w:r>
+        <w:t xml:space="preserve">shifts</w:t>
+      </w:r>
+    </w:p>
+    <w:p>
+      <w:pPr>
+        <w:pStyle w:val="FirstParagraph"/>
+      </w:pPr>
       <w:hyperlink r:id="rId52">
         <w:r>
           <w:rPr>
             <w:rStyle w:val="Hyperlink"/>
           </w:rPr>
-          <w:t xml:space="preserve">slashdot effects</w:t>
-        </w:r>
-      </w:hyperlink>
-    </w:p>
-    <w:p>
-      <w:pPr>
-        <w:pStyle w:val="Compact"/>
-        <w:numPr>
-          <w:numId w:val="1006"/>
-          <w:ilvl w:val="0"/>
-        </w:numPr>
-      </w:pPr>
-      <w:r>
-        <w:t xml:space="preserve">invokes a very loosely coupled design to combat Google’s whimsical policy and implementation</w:t>
-      </w:r>
-      <w:r>
-        <w:t xml:space="preserve"> </w:t>
-      </w:r>
-      <w:r>
-        <w:t xml:space="preserve">shafts</w:t>
-      </w:r>
-      <w:r>
-        <w:t xml:space="preserve"> </w:t>
-      </w:r>
-      <w:r>
-        <w:t xml:space="preserve">shifts</w:t>
-      </w:r>
+          <w:t xml:space="preserve">Python</w:t>
+        </w:r>
+      </w:hyperlink>
+      <w:r>
+        <w:t xml:space="preserve"> </w:t>
+      </w:r>
+      <w:r>
+        <w:t xml:space="preserve">(</w:t>
+      </w:r>
+      <w:hyperlink r:id="rId58">
+        <w:r>
+          <w:rPr>
+            <w:rStyle w:val="Hyperlink"/>
+          </w:rPr>
+          <w:t xml:space="preserve">Flask</w:t>
+        </w:r>
+      </w:hyperlink>
+      <w:r>
+        <w:t xml:space="preserve">,</w:t>
+      </w:r>
+      <w:r>
+        <w:t xml:space="preserve"> </w:t>
+      </w:r>
+      <w:hyperlink r:id="rId59">
+        <w:r>
+          <w:rPr>
+            <w:rStyle w:val="Hyperlink"/>
+          </w:rPr>
+          <w:t xml:space="preserve">GmailAPI</w:t>
+        </w:r>
+      </w:hyperlink>
+      <w:r>
+        <w:t xml:space="preserve">),</w:t>
+      </w:r>
+      <w:r>
+        <w:t xml:space="preserve"> </w:t>
+      </w:r>
+      <w:hyperlink r:id="rId60">
+        <w:r>
+          <w:rPr>
+            <w:rStyle w:val="Hyperlink"/>
+          </w:rPr>
+          <w:t xml:space="preserve">Redis</w:t>
+        </w:r>
+      </w:hyperlink>
+      <w:r>
+        <w:t xml:space="preserve">,</w:t>
+      </w:r>
+      <w:r>
+        <w:t xml:space="preserve"> </w:t>
+      </w:r>
+      <w:hyperlink r:id="rId61">
+        <w:r>
+          <w:rPr>
+            <w:rStyle w:val="Hyperlink"/>
+          </w:rPr>
+          <w:t xml:space="preserve">Heroku</w:t>
+        </w:r>
+      </w:hyperlink>
+    </w:p>
+    <w:p>
+      <w:pPr>
+        <w:pStyle w:val="Heading4"/>
+      </w:pPr>
+      <w:bookmarkStart w:id="62" w:name="evolutionary-programming-theory"/>
+      <w:r>
+        <w:t xml:space="preserve">Evolutionary Programming Theory</w:t>
+      </w:r>
+      <w:bookmarkEnd w:id="62"/>
     </w:p>
     <w:p>
       <w:pPr>
         <w:pStyle w:val="FirstParagraph"/>
       </w:pPr>
-      <w:hyperlink r:id="rId53">
+      <w:r>
+        <w:t xml:space="preserve">Freelance – Nigel O’Neill</w:t>
+      </w:r>
+      <w:r>
+        <w:br w:type="textWrapping"/>
+      </w:r>
+      <w:hyperlink r:id="rId63">
+        <w:r>
+          <w:rPr>
+            <w:rStyle w:val="Hyperlink"/>
+          </w:rPr>
+          <w:t xml:space="preserve">https://github.com/johnmee/nigel</w:t>
+        </w:r>
+      </w:hyperlink>
+      <w:r>
+        <w:br w:type="textWrapping"/>
+      </w:r>
+      <w:r>
+        <w:t xml:space="preserve">April → August 2013</w:t>
+      </w:r>
+    </w:p>
+    <w:p>
+      <w:pPr>
+        <w:pStyle w:val="BodyText"/>
+      </w:pPr>
+      <w:r>
+        <w:t xml:space="preserve">Worked with a private individual to do the programming component of an IT Thesis on Evolutionary Programming:</w:t>
+      </w:r>
+      <w:r>
+        <w:t xml:space="preserve"> </w:t>
+      </w:r>
+      <w:r>
+        <w:t xml:space="preserve">a program which builds a program (sic), with the ultimate goal of constructing a 3D model from a collection of 2D photographs.</w:t>
+      </w:r>
+    </w:p>
+    <w:p>
+      <w:pPr>
+        <w:pStyle w:val="Compact"/>
+        <w:numPr>
+          <w:numId w:val="1007"/>
+          <w:ilvl w:val="0"/>
+        </w:numPr>
+      </w:pPr>
+      <w:r>
+        <w:t xml:space="preserve">learnt what evolutionary programming is and soaked up all the established literature and concepts about it</w:t>
+      </w:r>
+    </w:p>
+    <w:p>
+      <w:pPr>
+        <w:pStyle w:val="Compact"/>
+        <w:numPr>
+          <w:numId w:val="1007"/>
+          <w:ilvl w:val="0"/>
+        </w:numPr>
+      </w:pPr>
+      <w:r>
+        <w:t xml:space="preserve">exchanged complex concepts with the client and created project plans, milestones, and delivery mechanisms</w:t>
+      </w:r>
+    </w:p>
+    <w:p>
+      <w:pPr>
+        <w:pStyle w:val="Compact"/>
+        <w:numPr>
+          <w:numId w:val="1007"/>
+          <w:ilvl w:val="0"/>
+        </w:numPr>
+      </w:pPr>
+      <w:r>
+        <w:t xml:space="preserve">implemented significant customizations to [DEAP]; (effectively pushing it as far as it could go</w:t>
+      </w:r>
+      <w:r>
+        <w:t xml:space="preserve"> </w:t>
+      </w:r>
+      <w:r>
+        <w:t xml:space="preserve">short of rewriting their core engine)</w:t>
+      </w:r>
+    </w:p>
+    <w:p>
+      <w:pPr>
+        <w:pStyle w:val="Compact"/>
+        <w:numPr>
+          <w:numId w:val="1007"/>
+          <w:ilvl w:val="0"/>
+        </w:numPr>
+      </w:pPr>
+      <w:r>
+        <w:t xml:space="preserve">prepared and presented regular interactive demonstrations via a</w:t>
+      </w:r>
+      <w:r>
+        <w:t xml:space="preserve"> </w:t>
+      </w:r>
+      <w:hyperlink r:id="rId64">
+        <w:r>
+          <w:rPr>
+            <w:rStyle w:val="Hyperlink"/>
+          </w:rPr>
+          <w:t xml:space="preserve">Python Notebook</w:t>
+        </w:r>
+      </w:hyperlink>
+      <w:r>
+        <w:t xml:space="preserve">, fully</w:t>
+      </w:r>
+      <w:r>
+        <w:t xml:space="preserve"> </w:t>
+      </w:r>
+      <w:r>
+        <w:t xml:space="preserve">documenting and explaining each step, and delivering working models at the conceptual level the client required</w:t>
+      </w:r>
+    </w:p>
+    <w:p>
+      <w:pPr>
+        <w:pStyle w:val="Compact"/>
+        <w:numPr>
+          <w:numId w:val="1007"/>
+          <w:ilvl w:val="0"/>
+        </w:numPr>
+      </w:pPr>
+      <w:r>
+        <w:t xml:space="preserve">presented technical obstacles in understandable ways; devised solutions and laid them out with all the critical variables</w:t>
+      </w:r>
+      <w:r>
+        <w:t xml:space="preserve"> </w:t>
+      </w:r>
+      <w:r>
+        <w:t xml:space="preserve">necessary for informed decisions</w:t>
+      </w:r>
+    </w:p>
+    <w:p>
+      <w:pPr>
+        <w:pStyle w:val="FirstParagraph"/>
+      </w:pPr>
+      <w:hyperlink r:id="rId52">
         <w:r>
           <w:rPr>
             <w:rStyle w:val="Hyperlink"/>
@@ -1179,222 +1839,12 @@
         </w:r>
       </w:hyperlink>
       <w:r>
-        <w:t xml:space="preserve"> </w:t>
-      </w:r>
-      <w:r>
-        <w:t xml:space="preserve">(</w:t>
-      </w:r>
-      <w:hyperlink r:id="rId54">
-        <w:r>
-          <w:rPr>
-            <w:rStyle w:val="Hyperlink"/>
-          </w:rPr>
-          <w:t xml:space="preserve">Flask</w:t>
-        </w:r>
-      </w:hyperlink>
-      <w:r>
         <w:t xml:space="preserve">,</w:t>
       </w:r>
       <w:r>
         <w:t xml:space="preserve"> </w:t>
       </w:r>
-      <w:hyperlink r:id="rId55">
-        <w:r>
-          <w:rPr>
-            <w:rStyle w:val="Hyperlink"/>
-          </w:rPr>
-          <w:t xml:space="preserve">GmailAPI</w:t>
-        </w:r>
-      </w:hyperlink>
-      <w:r>
-        <w:t xml:space="preserve">),</w:t>
-      </w:r>
-      <w:r>
-        <w:t xml:space="preserve"> </w:t>
-      </w:r>
-      <w:hyperlink r:id="rId56">
-        <w:r>
-          <w:rPr>
-            <w:rStyle w:val="Hyperlink"/>
-          </w:rPr>
-          <w:t xml:space="preserve">Redis</w:t>
-        </w:r>
-      </w:hyperlink>
-      <w:r>
-        <w:t xml:space="preserve">,</w:t>
-      </w:r>
-      <w:r>
-        <w:t xml:space="preserve"> </w:t>
-      </w:r>
-      <w:hyperlink r:id="rId57">
-        <w:r>
-          <w:rPr>
-            <w:rStyle w:val="Hyperlink"/>
-          </w:rPr>
-          <w:t xml:space="preserve">Heroku</w:t>
-        </w:r>
-      </w:hyperlink>
-    </w:p>
-    <w:p>
-      <w:pPr>
-        <w:pStyle w:val="Heading4"/>
-      </w:pPr>
-      <w:bookmarkStart w:id="58" w:name="evolutionary-programming"/>
-      <w:bookmarkEnd w:id="58"/>
-      <w:r>
-        <w:t xml:space="preserve">Evolutionary Programming</w:t>
-      </w:r>
-    </w:p>
-    <w:p>
-      <w:pPr>
-        <w:pStyle w:val="FirstParagraph"/>
-      </w:pPr>
-      <w:r>
-        <w:t xml:space="preserve">Freelance – Nigel O’Neill</w:t>
-      </w:r>
-      <w:r>
-        <w:br w:type="textWrapping"/>
-      </w:r>
-      <w:hyperlink r:id="rId59">
-        <w:r>
-          <w:rPr>
-            <w:rStyle w:val="Hyperlink"/>
-          </w:rPr>
-          <w:t xml:space="preserve">https://github.com/johnmee/nigel</w:t>
-        </w:r>
-      </w:hyperlink>
-      <w:r>
-        <w:br w:type="textWrapping"/>
-      </w:r>
-      <w:r>
-        <w:t xml:space="preserve">April → August 2013</w:t>
-      </w:r>
-    </w:p>
-    <w:p>
-      <w:pPr>
-        <w:pStyle w:val="BodyText"/>
-      </w:pPr>
-      <w:r>
-        <w:t xml:space="preserve">Worked with a private individual to do the programming component of an IT Thesis on Evolutionary Programming:</w:t>
-      </w:r>
-      <w:r>
-        <w:t xml:space="preserve"> </w:t>
-      </w:r>
-      <w:r>
-        <w:t xml:space="preserve">a program which builds a program (sic), with the ultimate goal of constructing a 3D model from a collection of 2D photographs.</w:t>
-      </w:r>
-    </w:p>
-    <w:p>
-      <w:pPr>
-        <w:pStyle w:val="Compact"/>
-        <w:numPr>
-          <w:numId w:val="1007"/>
-          <w:ilvl w:val="0"/>
-        </w:numPr>
-      </w:pPr>
-      <w:r>
-        <w:t xml:space="preserve">learnt what evolutionary programming is and soaked up all the established literature and concepts about it</w:t>
-      </w:r>
-    </w:p>
-    <w:p>
-      <w:pPr>
-        <w:pStyle w:val="Compact"/>
-        <w:numPr>
-          <w:numId w:val="1007"/>
-          <w:ilvl w:val="0"/>
-        </w:numPr>
-      </w:pPr>
-      <w:r>
-        <w:t xml:space="preserve">exchanged complex concepts with the client and created project plans, milestones, and delivery mechanisms</w:t>
-      </w:r>
-    </w:p>
-    <w:p>
-      <w:pPr>
-        <w:pStyle w:val="Compact"/>
-        <w:numPr>
-          <w:numId w:val="1007"/>
-          <w:ilvl w:val="0"/>
-        </w:numPr>
-      </w:pPr>
-      <w:r>
-        <w:t xml:space="preserve">implemented significant customizations to [DEAP]; (effectively pushing it as far as it could go</w:t>
-      </w:r>
-      <w:r>
-        <w:t xml:space="preserve"> </w:t>
-      </w:r>
-      <w:r>
-        <w:t xml:space="preserve">short of rewriting their core engine)</w:t>
-      </w:r>
-    </w:p>
-    <w:p>
-      <w:pPr>
-        <w:pStyle w:val="Compact"/>
-        <w:numPr>
-          <w:numId w:val="1007"/>
-          <w:ilvl w:val="0"/>
-        </w:numPr>
-      </w:pPr>
-      <w:r>
-        <w:t xml:space="preserve">prepared and presented regular interactive demonstrations via a</w:t>
-      </w:r>
-      <w:r>
-        <w:t xml:space="preserve"> </w:t>
-      </w:r>
-      <w:hyperlink r:id="rId60">
-        <w:r>
-          <w:rPr>
-            <w:rStyle w:val="Hyperlink"/>
-          </w:rPr>
-          <w:t xml:space="preserve">Python Notebook</w:t>
-        </w:r>
-      </w:hyperlink>
-      <w:r>
-        <w:t xml:space="preserve">, fully</w:t>
-      </w:r>
-      <w:r>
-        <w:t xml:space="preserve"> </w:t>
-      </w:r>
-      <w:r>
-        <w:t xml:space="preserve">documenting and explaining each step, and delivering working models at the conceptual level the client required</w:t>
-      </w:r>
-    </w:p>
-    <w:p>
-      <w:pPr>
-        <w:pStyle w:val="Compact"/>
-        <w:numPr>
-          <w:numId w:val="1007"/>
-          <w:ilvl w:val="0"/>
-        </w:numPr>
-      </w:pPr>
-      <w:r>
-        <w:t xml:space="preserve">presented technical obstacles in understandable ways; devised solutions and laid them out with all the critical variables</w:t>
-      </w:r>
-      <w:r>
-        <w:t xml:space="preserve"> </w:t>
-      </w:r>
-      <w:r>
-        <w:t xml:space="preserve">necessary for informed decisions</w:t>
-      </w:r>
-    </w:p>
-    <w:p>
-      <w:pPr>
-        <w:pStyle w:val="FirstParagraph"/>
-      </w:pPr>
-      <w:hyperlink r:id="rId53">
-        <w:r>
-          <w:rPr>
-            <w:rStyle w:val="Hyperlink"/>
-          </w:rPr>
-          <w:t xml:space="preserve">Python</w:t>
-        </w:r>
-      </w:hyperlink>
-      <w:r>
-        <w:t xml:space="preserve">,</w:t>
-      </w:r>
-      <w:r>
-        <w:t xml:space="preserve"> </w:t>
-      </w:r>
-      <w:hyperlink r:id="rId61">
+      <w:hyperlink r:id="rId65">
         <w:r>
           <w:rPr>
             <w:rStyle w:val="Hyperlink"/>
@@ -1405,14 +1855,14 @@
     </w:p>
     <w:p>
       <w:pPr>
-        <w:pStyle w:val="FigureWithCaption"/>
+        <w:pStyle w:val="CaptionedFigure"/>
       </w:pPr>
       <w:r>
         <w:drawing>
           <wp:inline>
             <wp:extent cx="5334000" cy="4247197"/>
             <wp:effectExtent b="0" l="0" r="0" t="0"/>
-            <wp:docPr descr="" id="1" name="Picture"/>
+            <wp:docPr descr="Caradvice" title="" id="1" name="Picture"/>
             <a:graphic>
               <a:graphicData uri="http://schemas.openxmlformats.org/drawingml/2006/picture">
                 <pic:pic>
@@ -1423,7 +1873,7 @@
                     </pic:cNvPicPr>
                   </pic:nvPicPr>
                   <pic:blipFill>
-                    <a:blip r:embed="rId62"/>
+                    <a:blip r:embed="rId66"/>
                     <a:stretch>
                       <a:fillRect/>
                     </a:stretch>
@@ -1462,17 +1912,17 @@
       <w:pPr>
         <w:pStyle w:val="Heading3"/>
       </w:pPr>
-      <w:bookmarkStart w:id="63" w:name="caradvice"/>
-      <w:bookmarkEnd w:id="63"/>
+      <w:bookmarkStart w:id="67" w:name="caradvice"/>
       <w:r>
         <w:t xml:space="preserve">CarAdvice</w:t>
       </w:r>
+      <w:bookmarkEnd w:id="67"/>
     </w:p>
     <w:p>
       <w:pPr>
         <w:pStyle w:val="FirstParagraph"/>
       </w:pPr>
-      <w:hyperlink r:id="rId64">
+      <w:hyperlink r:id="rId68">
         <w:r>
           <w:rPr>
             <w:rStyle w:val="Hyperlink"/>
@@ -1483,7 +1933,7 @@
       <w:r>
         <w:br w:type="textWrapping"/>
       </w:r>
-      <w:hyperlink r:id="rId65">
+      <w:hyperlink r:id="rId69">
         <w:r>
           <w:rPr>
             <w:rStyle w:val="Hyperlink"/>
@@ -1526,7 +1976,7 @@
       <w:r>
         <w:t xml:space="preserve"> </w:t>
       </w:r>
-      <w:hyperlink r:id="rId66">
+      <w:hyperlink r:id="rId70">
         <w:r>
           <w:rPr>
             <w:rStyle w:val="Hyperlink"/>
@@ -1540,7 +1990,7 @@
       <w:r>
         <w:t xml:space="preserve"> </w:t>
       </w:r>
-      <w:hyperlink r:id="rId67">
+      <w:hyperlink r:id="rId71">
         <w:r>
           <w:rPr>
             <w:rStyle w:val="Hyperlink"/>
@@ -1554,7 +2004,7 @@
       <w:r>
         <w:t xml:space="preserve"> </w:t>
       </w:r>
-      <w:hyperlink r:id="rId68">
+      <w:hyperlink r:id="rId72">
         <w:r>
           <w:rPr>
             <w:rStyle w:val="Hyperlink"/>
@@ -1577,7 +2027,7 @@
       <w:r>
         <w:t xml:space="preserve"> </w:t>
       </w:r>
-      <w:hyperlink r:id="rId69">
+      <w:hyperlink r:id="rId73">
         <w:r>
           <w:rPr>
             <w:rStyle w:val="Hyperlink"/>
@@ -1591,7 +2041,7 @@
       <w:r>
         <w:t xml:space="preserve"> </w:t>
       </w:r>
-      <w:hyperlink r:id="rId49">
+      <w:hyperlink r:id="rId54">
         <w:r>
           <w:rPr>
             <w:rStyle w:val="Hyperlink"/>
@@ -1605,7 +2055,7 @@
       <w:r>
         <w:t xml:space="preserve"> </w:t>
       </w:r>
-      <w:hyperlink r:id="rId70">
+      <w:hyperlink r:id="rId74">
         <w:r>
           <w:rPr>
             <w:rStyle w:val="Hyperlink"/>
@@ -1634,7 +2084,7 @@
       <w:r>
         <w:t xml:space="preserve"> </w:t>
       </w:r>
-      <w:hyperlink r:id="rId71">
+      <w:hyperlink r:id="rId75">
         <w:r>
           <w:rPr>
             <w:rStyle w:val="Hyperlink"/>
@@ -1753,173 +2203,228 @@
       <w:pPr>
         <w:pStyle w:val="BodyText"/>
       </w:pPr>
+      <w:hyperlink r:id="rId52">
+        <w:r>
+          <w:rPr>
+            <w:rStyle w:val="Hyperlink"/>
+          </w:rPr>
+          <w:t xml:space="preserve">Python</w:t>
+        </w:r>
+      </w:hyperlink>
+      <w:r>
+        <w:t xml:space="preserve">,</w:t>
+      </w:r>
+      <w:r>
+        <w:t xml:space="preserve"> </w:t>
+      </w:r>
       <w:hyperlink r:id="rId53">
         <w:r>
           <w:rPr>
             <w:rStyle w:val="Hyperlink"/>
           </w:rPr>
+          <w:t xml:space="preserve">Django</w:t>
+        </w:r>
+      </w:hyperlink>
+      <w:r>
+        <w:t xml:space="preserve">,</w:t>
+      </w:r>
+      <w:r>
+        <w:t xml:space="preserve"> </w:t>
+      </w:r>
+      <w:hyperlink r:id="rId76">
+        <w:r>
+          <w:rPr>
+            <w:rStyle w:val="Hyperlink"/>
+          </w:rPr>
+          <w:t xml:space="preserve">MySQL</w:t>
+        </w:r>
+      </w:hyperlink>
+      <w:r>
+        <w:t xml:space="preserve">,</w:t>
+      </w:r>
+      <w:r>
+        <w:t xml:space="preserve"> </w:t>
+      </w:r>
+      <w:hyperlink r:id="rId77">
+        <w:r>
+          <w:rPr>
+            <w:rStyle w:val="Hyperlink"/>
+          </w:rPr>
+          <w:t xml:space="preserve">Backbone.js</w:t>
+        </w:r>
+      </w:hyperlink>
+      <w:r>
+        <w:t xml:space="preserve">,</w:t>
+      </w:r>
+      <w:r>
+        <w:t xml:space="preserve"> </w:t>
+      </w:r>
+      <w:hyperlink r:id="rId78">
+        <w:r>
+          <w:rPr>
+            <w:rStyle w:val="Hyperlink"/>
+          </w:rPr>
+          <w:t xml:space="preserve">Angular.js</w:t>
+        </w:r>
+      </w:hyperlink>
+      <w:r>
+        <w:t xml:space="preserve">,</w:t>
+      </w:r>
+      <w:r>
+        <w:t xml:space="preserve"> </w:t>
+      </w:r>
+      <w:hyperlink r:id="rId79">
+        <w:r>
+          <w:rPr>
+            <w:rStyle w:val="Hyperlink"/>
+          </w:rPr>
+          <w:t xml:space="preserve">Git</w:t>
+        </w:r>
+      </w:hyperlink>
+      <w:r>
+        <w:t xml:space="preserve">,</w:t>
+      </w:r>
+      <w:r>
+        <w:t xml:space="preserve"> </w:t>
+      </w:r>
+      <w:hyperlink r:id="rId80">
+        <w:r>
+          <w:rPr>
+            <w:rStyle w:val="Hyperlink"/>
+          </w:rPr>
+          <w:t xml:space="preserve">Bootstrap</w:t>
+        </w:r>
+      </w:hyperlink>
+      <w:r>
+        <w:t xml:space="preserve">,</w:t>
+      </w:r>
+      <w:r>
+        <w:t xml:space="preserve"> </w:t>
+      </w:r>
+      <w:hyperlink r:id="rId81">
+        <w:r>
+          <w:rPr>
+            <w:rStyle w:val="Hyperlink"/>
+          </w:rPr>
+          <w:t xml:space="preserve">Ubuntu</w:t>
+        </w:r>
+      </w:hyperlink>
+    </w:p>
+    <w:p>
+      <w:pPr>
+        <w:pStyle w:val="CaptionedFigure"/>
+      </w:pPr>
+      <w:r>
+        <w:drawing>
+          <wp:inline>
+            <wp:extent cx="3048000" cy="3048000"/>
+            <wp:effectExtent b="0" l="0" r="0" t="0"/>
+            <wp:docPr descr="CopyrightAgency" title="" id="1" name="Picture"/>
+            <a:graphic>
+              <a:graphicData uri="http://schemas.openxmlformats.org/drawingml/2006/picture">
+                <pic:pic>
+                  <pic:nvPicPr>
+                    <pic:cNvPr descr="static/images/resume/copyrightagency.jpg" id="0" name="Picture"/>
+                    <pic:cNvPicPr>
+                      <a:picLocks noChangeArrowheads="1" noChangeAspect="1"/>
+                    </pic:cNvPicPr>
+                  </pic:nvPicPr>
+                  <pic:blipFill>
+                    <a:blip r:embed="rId82"/>
+                    <a:stretch>
+                      <a:fillRect/>
+                    </a:stretch>
+                  </pic:blipFill>
+                  <pic:spPr bwMode="auto">
+                    <a:xfrm>
+                      <a:off x="0" y="0"/>
+                      <a:ext cx="3048000" cy="3048000"/>
+                    </a:xfrm>
+                    <a:prstGeom prst="rect">
+                      <a:avLst/>
+                    </a:prstGeom>
+                    <a:noFill/>
+                    <a:ln w="9525">
+                      <a:noFill/>
+                      <a:headEnd/>
+                      <a:tailEnd/>
+                    </a:ln>
+                  </pic:spPr>
+                </pic:pic>
+              </a:graphicData>
+            </a:graphic>
+          </wp:inline>
+        </w:drawing>
+      </w:r>
+    </w:p>
+    <w:p>
+      <w:pPr>
+        <w:pStyle w:val="ImageCaption"/>
+      </w:pPr>
+      <w:r>
+        <w:t xml:space="preserve">CopyrightAgency</w:t>
+      </w:r>
+    </w:p>
+    <w:p>
+      <w:pPr>
+        <w:pStyle w:val="Heading3"/>
+      </w:pPr>
+      <w:bookmarkStart w:id="83" w:name="copyright-agency-limited"/>
+      <w:r>
+        <w:t xml:space="preserve">Copyright Agency Limited</w:t>
+      </w:r>
+      <w:bookmarkEnd w:id="83"/>
+    </w:p>
+    <w:p>
+      <w:pPr>
+        <w:pStyle w:val="FirstParagraph"/>
+      </w:pPr>
+      <w:hyperlink r:id="rId84">
+        <w:r>
+          <w:rPr>
+            <w:rStyle w:val="Hyperlink"/>
+          </w:rPr>
+          <w:t xml:space="preserve">http://copyright.com.au</w:t>
+        </w:r>
+      </w:hyperlink>
+      <w:r>
+        <w:br w:type="textWrapping"/>
+      </w:r>
+      <w:r>
+        <w:t xml:space="preserve">February → April 2013</w:t>
+      </w:r>
+    </w:p>
+    <w:p>
+      <w:pPr>
+        <w:pStyle w:val="BodyText"/>
+      </w:pPr>
+      <w:r>
+        <w:t xml:space="preserve">One month contract (extended twice).</w:t>
+      </w:r>
+    </w:p>
+    <w:p>
+      <w:pPr>
+        <w:pStyle w:val="BodyText"/>
+      </w:pPr>
+      <w:hyperlink r:id="rId52">
+        <w:r>
+          <w:rPr>
+            <w:rStyle w:val="Hyperlink"/>
+          </w:rPr>
           <w:t xml:space="preserve">Python</w:t>
         </w:r>
       </w:hyperlink>
-      <w:r>
-        <w:t xml:space="preserve">,</w:t>
-      </w:r>
-      <w:r>
-        <w:t xml:space="preserve"> </w:t>
-      </w:r>
-      <w:hyperlink r:id="rId48">
-        <w:r>
-          <w:rPr>
-            <w:rStyle w:val="Hyperlink"/>
-          </w:rPr>
-          <w:t xml:space="preserve">Django</w:t>
-        </w:r>
-      </w:hyperlink>
-      <w:r>
-        <w:t xml:space="preserve">,</w:t>
-      </w:r>
-      <w:r>
-        <w:t xml:space="preserve"> </w:t>
-      </w:r>
-      <w:hyperlink r:id="rId72">
-        <w:r>
-          <w:rPr>
-            <w:rStyle w:val="Hyperlink"/>
-          </w:rPr>
-          <w:t xml:space="preserve">MySQL</w:t>
-        </w:r>
-      </w:hyperlink>
-      <w:r>
-        <w:t xml:space="preserve">,</w:t>
-      </w:r>
-      <w:r>
-        <w:t xml:space="preserve"> </w:t>
-      </w:r>
-      <w:hyperlink r:id="rId73">
-        <w:r>
-          <w:rPr>
-            <w:rStyle w:val="Hyperlink"/>
-          </w:rPr>
-          <w:t xml:space="preserve">Backbone.js</w:t>
-        </w:r>
-      </w:hyperlink>
-      <w:r>
-        <w:t xml:space="preserve">,</w:t>
-      </w:r>
-      <w:r>
-        <w:t xml:space="preserve"> </w:t>
-      </w:r>
-      <w:hyperlink r:id="rId74">
-        <w:r>
-          <w:rPr>
-            <w:rStyle w:val="Hyperlink"/>
-          </w:rPr>
-          <w:t xml:space="preserve">Angular.js</w:t>
-        </w:r>
-      </w:hyperlink>
-      <w:r>
-        <w:t xml:space="preserve">,</w:t>
-      </w:r>
-      <w:r>
-        <w:t xml:space="preserve"> </w:t>
-      </w:r>
-      <w:hyperlink r:id="rId75">
-        <w:r>
-          <w:rPr>
-            <w:rStyle w:val="Hyperlink"/>
-          </w:rPr>
-          <w:t xml:space="preserve">Git</w:t>
-        </w:r>
-      </w:hyperlink>
-      <w:r>
-        <w:t xml:space="preserve">,</w:t>
-      </w:r>
-      <w:r>
-        <w:t xml:space="preserve"> </w:t>
-      </w:r>
-      <w:hyperlink r:id="rId76">
-        <w:r>
-          <w:rPr>
-            <w:rStyle w:val="Hyperlink"/>
-          </w:rPr>
-          <w:t xml:space="preserve">Bootstrap</w:t>
-        </w:r>
-      </w:hyperlink>
-      <w:r>
-        <w:t xml:space="preserve">,</w:t>
-      </w:r>
-      <w:r>
-        <w:t xml:space="preserve"> </w:t>
-      </w:r>
-      <w:hyperlink r:id="rId77">
-        <w:r>
-          <w:rPr>
-            <w:rStyle w:val="Hyperlink"/>
-          </w:rPr>
-          <w:t xml:space="preserve">Ubuntu</w:t>
-        </w:r>
-      </w:hyperlink>
-    </w:p>
-    <w:p>
-      <w:pPr>
-        <w:pStyle w:val="Heading3"/>
-      </w:pPr>
-      <w:bookmarkStart w:id="78" w:name="copyright-agency-limited"/>
-      <w:bookmarkEnd w:id="78"/>
-      <w:r>
-        <w:t xml:space="preserve">Copyright Agency Limited</w:t>
-      </w:r>
-    </w:p>
-    <w:p>
-      <w:pPr>
-        <w:pStyle w:val="FirstParagraph"/>
-      </w:pPr>
-      <w:hyperlink r:id="rId79">
-        <w:r>
-          <w:rPr>
-            <w:rStyle w:val="Hyperlink"/>
-          </w:rPr>
-          <w:t xml:space="preserve">http://copyright.com.au</w:t>
-        </w:r>
-      </w:hyperlink>
-      <w:r>
-        <w:br w:type="textWrapping"/>
-      </w:r>
-      <w:r>
-        <w:t xml:space="preserve">February → April 2013</w:t>
-      </w:r>
-    </w:p>
-    <w:p>
-      <w:pPr>
-        <w:pStyle w:val="BodyText"/>
-      </w:pPr>
-      <w:r>
-        <w:t xml:space="preserve">One month contract (extended twice).</w:t>
-      </w:r>
-    </w:p>
-    <w:p>
-      <w:pPr>
-        <w:pStyle w:val="BodyText"/>
-      </w:pPr>
-      <w:hyperlink r:id="rId53">
-        <w:r>
-          <w:rPr>
-            <w:rStyle w:val="Hyperlink"/>
-          </w:rPr>
-          <w:t xml:space="preserve">Python</w:t>
-        </w:r>
-      </w:hyperlink>
-    </w:p>
-    <w:p>
-      <w:pPr>
-        <w:pStyle w:val="FigureWithCaption"/>
+    </w:p>
+    <w:p>
+      <w:pPr>
+        <w:pStyle w:val="CaptionedFigure"/>
       </w:pPr>
       <w:r>
         <w:drawing>
           <wp:inline>
             <wp:extent cx="5334000" cy="4020206"/>
             <wp:effectExtent b="0" l="0" r="0" t="0"/>
-            <wp:docPr descr="" id="1" name="Picture"/>
+            <wp:docPr descr="Linz Backtesting" title="" id="1" name="Picture"/>
             <a:graphic>
               <a:graphicData uri="http://schemas.openxmlformats.org/drawingml/2006/picture">
                 <pic:pic>
@@ -1930,7 +2435,7 @@
                     </pic:cNvPicPr>
                   </pic:nvPicPr>
                   <pic:blipFill>
-                    <a:blip r:embed="rId80"/>
+                    <a:blip r:embed="rId85"/>
                     <a:stretch>
                       <a:fillRect/>
                     </a:stretch>
@@ -1969,11 +2474,11 @@
       <w:pPr>
         <w:pStyle w:val="Heading4"/>
       </w:pPr>
-      <w:bookmarkStart w:id="81" w:name="stock-backtesting"/>
-      <w:bookmarkEnd w:id="81"/>
+      <w:bookmarkStart w:id="86" w:name="stock-backtesting"/>
       <w:r>
         <w:t xml:space="preserve">Stock Backtesting</w:t>
       </w:r>
+      <w:bookmarkEnd w:id="86"/>
     </w:p>
     <w:p>
       <w:pPr>
@@ -1982,7 +2487,7 @@
       <w:r>
         <w:t xml:space="preserve">Freelance—</w:t>
       </w:r>
-      <w:hyperlink r:id="rId82">
+      <w:hyperlink r:id="rId87">
         <w:r>
           <w:rPr>
             <w:rStyle w:val="Hyperlink"/>
@@ -2013,7 +2518,7 @@
       <w:r>
         <w:t xml:space="preserve"> </w:t>
       </w:r>
-      <w:hyperlink r:id="rId83">
+      <w:hyperlink r:id="rId88">
         <w:r>
           <w:rPr>
             <w:rStyle w:val="Hyperlink"/>
@@ -2032,12 +2537,202 @@
       <w:pPr>
         <w:pStyle w:val="BodyText"/>
       </w:pPr>
+      <w:hyperlink r:id="rId52">
+        <w:r>
+          <w:rPr>
+            <w:rStyle w:val="Hyperlink"/>
+          </w:rPr>
+          <w:t xml:space="preserve">Python</w:t>
+        </w:r>
+      </w:hyperlink>
+      <w:r>
+        <w:t xml:space="preserve">,</w:t>
+      </w:r>
+      <w:r>
+        <w:t xml:space="preserve"> </w:t>
+      </w:r>
+      <w:hyperlink r:id="rId88">
+        <w:r>
+          <w:rPr>
+            <w:rStyle w:val="Hyperlink"/>
+          </w:rPr>
+          <w:t xml:space="preserve">AmazonAWS</w:t>
+        </w:r>
+      </w:hyperlink>
+    </w:p>
+    <w:p>
+      <w:pPr>
+        <w:pStyle w:val="Heading4"/>
+      </w:pPr>
+      <w:bookmarkStart w:id="89" w:name="big-news-network"/>
+      <w:r>
+        <w:t xml:space="preserve">Big News Network</w:t>
+      </w:r>
+      <w:bookmarkEnd w:id="89"/>
+    </w:p>
+    <w:p>
+      <w:pPr>
+        <w:pStyle w:val="FirstParagraph"/>
+      </w:pPr>
+      <w:r>
+        <w:t xml:space="preserve">Freelance—</w:t>
+      </w:r>
+      <w:hyperlink r:id="rId90">
+        <w:r>
+          <w:rPr>
+            <w:rStyle w:val="Hyperlink"/>
+          </w:rPr>
+          <w:t xml:space="preserve">http://www.bignewsnetwork.com</w:t>
+        </w:r>
+      </w:hyperlink>
+      <w:r>
+        <w:br w:type="textWrapping"/>
+      </w:r>
+      <w:r>
+        <w:t xml:space="preserve">2012 → 2013</w:t>
+      </w:r>
+    </w:p>
+    <w:p>
+      <w:pPr>
+        <w:pStyle w:val="BodyText"/>
+      </w:pPr>
+      <w:r>
+        <w:t xml:space="preserve">Independent technical advisor and consultant to management for comparison against internal feedback.</w:t>
+      </w:r>
+    </w:p>
+    <w:p>
+      <w:pPr>
+        <w:pStyle w:val="BodyText"/>
+      </w:pPr>
+      <w:hyperlink r:id="rId52">
+        <w:r>
+          <w:rPr>
+            <w:rStyle w:val="Hyperlink"/>
+          </w:rPr>
+          <w:t xml:space="preserve">Python</w:t>
+        </w:r>
+      </w:hyperlink>
+      <w:r>
+        <w:t xml:space="preserve"> </w:t>
+      </w:r>
+      <w:r>
+        <w:t xml:space="preserve">(</w:t>
+      </w:r>
+      <w:hyperlink r:id="rId91">
+        <w:r>
+          <w:rPr>
+            <w:rStyle w:val="Hyperlink"/>
+          </w:rPr>
+          <w:t xml:space="preserve">Scrapy</w:t>
+        </w:r>
+      </w:hyperlink>
+      <w:r>
+        <w:t xml:space="preserve">),</w:t>
+      </w:r>
+      <w:r>
+        <w:t xml:space="preserve"> </w:t>
+      </w:r>
+      <w:hyperlink r:id="rId76">
+        <w:r>
+          <w:rPr>
+            <w:rStyle w:val="Hyperlink"/>
+          </w:rPr>
+          <w:t xml:space="preserve">MySQL</w:t>
+        </w:r>
+      </w:hyperlink>
+      <w:r>
+        <w:t xml:space="preserve">,</w:t>
+      </w:r>
+      <w:r>
+        <w:t xml:space="preserve"> </w:t>
+      </w:r>
+      <w:hyperlink r:id="rId81">
+        <w:r>
+          <w:rPr>
+            <w:rStyle w:val="Hyperlink"/>
+          </w:rPr>
+          <w:t xml:space="preserve">Ubuntu</w:t>
+        </w:r>
+      </w:hyperlink>
+    </w:p>
+    <w:p>
+      <w:pPr>
+        <w:pStyle w:val="Heading4"/>
+      </w:pPr>
+      <w:bookmarkStart w:id="92" w:name="bray-media-international"/>
+      <w:r>
+        <w:t xml:space="preserve">Bray Media International</w:t>
+      </w:r>
+      <w:bookmarkEnd w:id="92"/>
+    </w:p>
+    <w:p>
+      <w:pPr>
+        <w:pStyle w:val="FirstParagraph"/>
+      </w:pPr>
+      <w:r>
+        <w:t xml:space="preserve">Freelance—</w:t>
+      </w:r>
+      <w:hyperlink r:id="rId93">
+        <w:r>
+          <w:rPr>
+            <w:rStyle w:val="Hyperlink"/>
+          </w:rPr>
+          <w:t xml:space="preserve">http://braymediainternational.com/</w:t>
+        </w:r>
+      </w:hyperlink>
+      <w:r>
+        <w:br w:type="textWrapping"/>
+      </w:r>
+      <w:r>
+        <w:t xml:space="preserve">2012 → 2013</w:t>
+      </w:r>
+    </w:p>
+    <w:p>
+      <w:pPr>
+        <w:pStyle w:val="BodyText"/>
+      </w:pPr>
+      <w:r>
+        <w:t xml:space="preserve">Maintenance and enhancement of bespoke Python/Django Web Application.</w:t>
+      </w:r>
+    </w:p>
+    <w:p>
+      <w:pPr>
+        <w:pStyle w:val="BodyText"/>
+      </w:pPr>
+      <w:hyperlink r:id="rId52">
+        <w:r>
+          <w:rPr>
+            <w:rStyle w:val="Hyperlink"/>
+          </w:rPr>
+          <w:t xml:space="preserve">Python</w:t>
+        </w:r>
+      </w:hyperlink>
+      <w:r>
+        <w:t xml:space="preserve"> </w:t>
+      </w:r>
+      <w:r>
+        <w:t xml:space="preserve">(</w:t>
+      </w:r>
       <w:hyperlink r:id="rId53">
         <w:r>
           <w:rPr>
             <w:rStyle w:val="Hyperlink"/>
           </w:rPr>
-          <w:t xml:space="preserve">Python</w:t>
+          <w:t xml:space="preserve">Django</w:t>
+        </w:r>
+      </w:hyperlink>
+      <w:r>
+        <w:t xml:space="preserve">),</w:t>
+      </w:r>
+      <w:r>
+        <w:t xml:space="preserve"> </w:t>
+      </w:r>
+      <w:hyperlink r:id="rId76">
+        <w:r>
+          <w:rPr>
+            <w:rStyle w:val="Hyperlink"/>
+          </w:rPr>
+          <w:t xml:space="preserve">MySQL</w:t>
         </w:r>
       </w:hyperlink>
       <w:r>
@@ -2046,102 +2741,7 @@
       <w:r>
         <w:t xml:space="preserve"> </w:t>
       </w:r>
-      <w:hyperlink r:id="rId83">
-        <w:r>
-          <w:rPr>
-            <w:rStyle w:val="Hyperlink"/>
-          </w:rPr>
-          <w:t xml:space="preserve">AmazonAWS</w:t>
-        </w:r>
-      </w:hyperlink>
-    </w:p>
-    <w:p>
-      <w:pPr>
-        <w:pStyle w:val="Heading4"/>
-      </w:pPr>
-      <w:bookmarkStart w:id="84" w:name="big-news-network"/>
-      <w:bookmarkEnd w:id="84"/>
-      <w:r>
-        <w:t xml:space="preserve">Big News Network</w:t>
-      </w:r>
-    </w:p>
-    <w:p>
-      <w:pPr>
-        <w:pStyle w:val="FirstParagraph"/>
-      </w:pPr>
-      <w:r>
-        <w:t xml:space="preserve">Freelance—</w:t>
-      </w:r>
-      <w:hyperlink r:id="rId85">
-        <w:r>
-          <w:rPr>
-            <w:rStyle w:val="Hyperlink"/>
-          </w:rPr>
-          <w:t xml:space="preserve">http://www.bignewsnetwork.com</w:t>
-        </w:r>
-      </w:hyperlink>
-      <w:r>
-        <w:br w:type="textWrapping"/>
-      </w:r>
-      <w:r>
-        <w:t xml:space="preserve">2012 → 2013</w:t>
-      </w:r>
-    </w:p>
-    <w:p>
-      <w:pPr>
-        <w:pStyle w:val="BodyText"/>
-      </w:pPr>
-      <w:r>
-        <w:t xml:space="preserve">Independent technical advisor and consultant to management for comparison against internal feedback.</w:t>
-      </w:r>
-    </w:p>
-    <w:p>
-      <w:pPr>
-        <w:pStyle w:val="BodyText"/>
-      </w:pPr>
-      <w:hyperlink r:id="rId53">
-        <w:r>
-          <w:rPr>
-            <w:rStyle w:val="Hyperlink"/>
-          </w:rPr>
-          <w:t xml:space="preserve">Python</w:t>
-        </w:r>
-      </w:hyperlink>
-      <w:r>
-        <w:t xml:space="preserve"> </w:t>
-      </w:r>
-      <w:r>
-        <w:t xml:space="preserve">(</w:t>
-      </w:r>
-      <w:hyperlink r:id="rId86">
-        <w:r>
-          <w:rPr>
-            <w:rStyle w:val="Hyperlink"/>
-          </w:rPr>
-          <w:t xml:space="preserve">Scrapy</w:t>
-        </w:r>
-      </w:hyperlink>
-      <w:r>
-        <w:t xml:space="preserve">),</w:t>
-      </w:r>
-      <w:r>
-        <w:t xml:space="preserve"> </w:t>
-      </w:r>
-      <w:hyperlink r:id="rId72">
-        <w:r>
-          <w:rPr>
-            <w:rStyle w:val="Hyperlink"/>
-          </w:rPr>
-          <w:t xml:space="preserve">MySQL</w:t>
-        </w:r>
-      </w:hyperlink>
-      <w:r>
-        <w:t xml:space="preserve">,</w:t>
-      </w:r>
-      <w:r>
-        <w:t xml:space="preserve"> </w:t>
-      </w:r>
-      <w:hyperlink r:id="rId77">
+      <w:hyperlink r:id="rId81">
         <w:r>
           <w:rPr>
             <w:rStyle w:val="Hyperlink"/>
@@ -2152,109 +2752,14 @@
     </w:p>
     <w:p>
       <w:pPr>
-        <w:pStyle w:val="Heading4"/>
-      </w:pPr>
-      <w:bookmarkStart w:id="87" w:name="bray-media-international"/>
-      <w:bookmarkEnd w:id="87"/>
-      <w:r>
-        <w:t xml:space="preserve">Bray Media International</w:t>
-      </w:r>
-    </w:p>
-    <w:p>
-      <w:pPr>
-        <w:pStyle w:val="FirstParagraph"/>
-      </w:pPr>
-      <w:r>
-        <w:t xml:space="preserve">Freelance—</w:t>
-      </w:r>
-      <w:hyperlink r:id="rId88">
-        <w:r>
-          <w:rPr>
-            <w:rStyle w:val="Hyperlink"/>
-          </w:rPr>
-          <w:t xml:space="preserve">http://braymediainternational.com/</w:t>
-        </w:r>
-      </w:hyperlink>
-      <w:r>
-        <w:br w:type="textWrapping"/>
-      </w:r>
-      <w:r>
-        <w:t xml:space="preserve">2012 → 2013</w:t>
-      </w:r>
-    </w:p>
-    <w:p>
-      <w:pPr>
-        <w:pStyle w:val="BodyText"/>
-      </w:pPr>
-      <w:r>
-        <w:t xml:space="preserve">Maintenance and enhancement of bespoke Python/Django Web Application.</w:t>
-      </w:r>
-    </w:p>
-    <w:p>
-      <w:pPr>
-        <w:pStyle w:val="BodyText"/>
-      </w:pPr>
-      <w:hyperlink r:id="rId53">
-        <w:r>
-          <w:rPr>
-            <w:rStyle w:val="Hyperlink"/>
-          </w:rPr>
-          <w:t xml:space="preserve">Python</w:t>
-        </w:r>
-      </w:hyperlink>
-      <w:r>
-        <w:t xml:space="preserve"> </w:t>
-      </w:r>
-      <w:r>
-        <w:t xml:space="preserve">(</w:t>
-      </w:r>
-      <w:hyperlink r:id="rId48">
-        <w:r>
-          <w:rPr>
-            <w:rStyle w:val="Hyperlink"/>
-          </w:rPr>
-          <w:t xml:space="preserve">Django</w:t>
-        </w:r>
-      </w:hyperlink>
-      <w:r>
-        <w:t xml:space="preserve">),</w:t>
-      </w:r>
-      <w:r>
-        <w:t xml:space="preserve"> </w:t>
-      </w:r>
-      <w:hyperlink r:id="rId72">
-        <w:r>
-          <w:rPr>
-            <w:rStyle w:val="Hyperlink"/>
-          </w:rPr>
-          <w:t xml:space="preserve">MySQL</w:t>
-        </w:r>
-      </w:hyperlink>
-      <w:r>
-        <w:t xml:space="preserve">,</w:t>
-      </w:r>
-      <w:r>
-        <w:t xml:space="preserve"> </w:t>
-      </w:r>
-      <w:hyperlink r:id="rId77">
-        <w:r>
-          <w:rPr>
-            <w:rStyle w:val="Hyperlink"/>
-          </w:rPr>
-          <w:t xml:space="preserve">Ubuntu</w:t>
-        </w:r>
-      </w:hyperlink>
-    </w:p>
-    <w:p>
-      <w:pPr>
-        <w:pStyle w:val="FigureWithCaption"/>
+        <w:pStyle w:val="CaptionedFigure"/>
       </w:pPr>
       <w:r>
         <w:drawing>
           <wp:inline>
             <wp:extent cx="5334000" cy="2326765"/>
             <wp:effectExtent b="0" l="0" r="0" t="0"/>
-            <wp:docPr descr="" id="1" name="Picture"/>
+            <wp:docPr descr="Dolby" title="" id="1" name="Picture"/>
             <a:graphic>
               <a:graphicData uri="http://schemas.openxmlformats.org/drawingml/2006/picture">
                 <pic:pic>
@@ -2265,7 +2770,7 @@
                     </pic:cNvPicPr>
                   </pic:nvPicPr>
                   <pic:blipFill>
-                    <a:blip r:embed="rId89"/>
+                    <a:blip r:embed="rId94"/>
                     <a:stretch>
                       <a:fillRect/>
                     </a:stretch>
@@ -2304,17 +2809,17 @@
       <w:pPr>
         <w:pStyle w:val="Heading3"/>
       </w:pPr>
-      <w:bookmarkStart w:id="90" w:name="dolby-laboratories"/>
-      <w:bookmarkEnd w:id="90"/>
+      <w:bookmarkStart w:id="95" w:name="dolby-laboratories"/>
       <w:r>
         <w:t xml:space="preserve">Dolby Laboratories</w:t>
       </w:r>
+      <w:bookmarkEnd w:id="95"/>
     </w:p>
     <w:p>
       <w:pPr>
         <w:pStyle w:val="FirstParagraph"/>
       </w:pPr>
-      <w:hyperlink r:id="rId91">
+      <w:hyperlink r:id="rId96">
         <w:r>
           <w:rPr>
             <w:rStyle w:val="Hyperlink"/>
@@ -2345,7 +2850,7 @@
       <w:r>
         <w:t xml:space="preserve"> </w:t>
       </w:r>
-      <w:hyperlink r:id="rId92">
+      <w:hyperlink r:id="rId97">
         <w:r>
           <w:rPr>
             <w:rStyle w:val="Hyperlink"/>
@@ -2362,7 +2867,7 @@
       <w:r>
         <w:t xml:space="preserve"> </w:t>
       </w:r>
-      <w:hyperlink r:id="rId93">
+      <w:hyperlink r:id="rId98">
         <w:r>
           <w:rPr>
             <w:rStyle w:val="Hyperlink"/>
@@ -2481,7 +2986,7 @@
       <w:r>
         <w:t xml:space="preserve"> </w:t>
       </w:r>
-      <w:hyperlink r:id="rId94">
+      <w:hyperlink r:id="rId99">
         <w:r>
           <w:rPr>
             <w:rStyle w:val="Hyperlink"/>
@@ -2506,12 +3011,26 @@
       <w:pPr>
         <w:pStyle w:val="FirstParagraph"/>
       </w:pPr>
+      <w:hyperlink r:id="rId52">
+        <w:r>
+          <w:rPr>
+            <w:rStyle w:val="Hyperlink"/>
+          </w:rPr>
+          <w:t xml:space="preserve">Python</w:t>
+        </w:r>
+      </w:hyperlink>
+      <w:r>
+        <w:t xml:space="preserve">,</w:t>
+      </w:r>
+      <w:r>
+        <w:t xml:space="preserve"> </w:t>
+      </w:r>
       <w:hyperlink r:id="rId53">
         <w:r>
           <w:rPr>
             <w:rStyle w:val="Hyperlink"/>
           </w:rPr>
-          <w:t xml:space="preserve">Python</w:t>
+          <w:t xml:space="preserve">Django</w:t>
         </w:r>
       </w:hyperlink>
       <w:r>
@@ -2520,12 +3039,12 @@
       <w:r>
         <w:t xml:space="preserve"> </w:t>
       </w:r>
-      <w:hyperlink r:id="rId48">
-        <w:r>
-          <w:rPr>
-            <w:rStyle w:val="Hyperlink"/>
-          </w:rPr>
-          <w:t xml:space="preserve">Django</w:t>
+      <w:hyperlink r:id="rId76">
+        <w:r>
+          <w:rPr>
+            <w:rStyle w:val="Hyperlink"/>
+          </w:rPr>
+          <w:t xml:space="preserve">MySQL</w:t>
         </w:r>
       </w:hyperlink>
       <w:r>
@@ -2534,12 +3053,12 @@
       <w:r>
         <w:t xml:space="preserve"> </w:t>
       </w:r>
-      <w:hyperlink r:id="rId72">
-        <w:r>
-          <w:rPr>
-            <w:rStyle w:val="Hyperlink"/>
-          </w:rPr>
-          <w:t xml:space="preserve">MySQL</w:t>
+      <w:hyperlink r:id="rId100">
+        <w:r>
+          <w:rPr>
+            <w:rStyle w:val="Hyperlink"/>
+          </w:rPr>
+          <w:t xml:space="preserve">Perforce</w:t>
         </w:r>
       </w:hyperlink>
       <w:r>
@@ -2548,12 +3067,12 @@
       <w:r>
         <w:t xml:space="preserve"> </w:t>
       </w:r>
-      <w:hyperlink r:id="rId95">
-        <w:r>
-          <w:rPr>
-            <w:rStyle w:val="Hyperlink"/>
-          </w:rPr>
-          <w:t xml:space="preserve">Perforce</w:t>
+      <w:hyperlink r:id="rId101">
+        <w:r>
+          <w:rPr>
+            <w:rStyle w:val="Hyperlink"/>
+          </w:rPr>
+          <w:t xml:space="preserve">PHP</w:t>
         </w:r>
       </w:hyperlink>
       <w:r>
@@ -2562,21 +3081,7 @@
       <w:r>
         <w:t xml:space="preserve"> </w:t>
       </w:r>
-      <w:hyperlink r:id="rId96">
-        <w:r>
-          <w:rPr>
-            <w:rStyle w:val="Hyperlink"/>
-          </w:rPr>
-          <w:t xml:space="preserve">PHP</w:t>
-        </w:r>
-      </w:hyperlink>
-      <w:r>
-        <w:t xml:space="preserve">,</w:t>
-      </w:r>
-      <w:r>
-        <w:t xml:space="preserve"> </w:t>
-      </w:r>
-      <w:hyperlink r:id="rId97">
+      <w:hyperlink r:id="rId102">
         <w:r>
           <w:rPr>
             <w:rStyle w:val="Hyperlink"/>
@@ -2587,14 +3092,14 @@
     </w:p>
     <w:p>
       <w:pPr>
-        <w:pStyle w:val="FigureWithCaption"/>
+        <w:pStyle w:val="CaptionedFigure"/>
       </w:pPr>
       <w:r>
         <w:drawing>
           <wp:inline>
             <wp:extent cx="5334000" cy="3243536"/>
             <wp:effectExtent b="0" l="0" r="0" t="0"/>
-            <wp:docPr descr="" id="1" name="Picture"/>
+            <wp:docPr descr="fervr" title="" id="1" name="Picture"/>
             <a:graphic>
               <a:graphicData uri="http://schemas.openxmlformats.org/drawingml/2006/picture">
                 <pic:pic>
@@ -2605,7 +3110,7 @@
                     </pic:cNvPicPr>
                   </pic:nvPicPr>
                   <pic:blipFill>
-                    <a:blip r:embed="rId98"/>
+                    <a:blip r:embed="rId103"/>
                     <a:stretch>
                       <a:fillRect/>
                     </a:stretch>
@@ -2644,17 +3149,17 @@
       <w:pPr>
         <w:pStyle w:val="Heading3"/>
       </w:pPr>
-      <w:bookmarkStart w:id="99" w:name="youthworks"/>
-      <w:bookmarkEnd w:id="99"/>
+      <w:bookmarkStart w:id="104" w:name="youthworks"/>
       <w:r>
         <w:t xml:space="preserve">Youthworks</w:t>
       </w:r>
+      <w:bookmarkEnd w:id="104"/>
     </w:p>
     <w:p>
       <w:pPr>
         <w:pStyle w:val="FirstParagraph"/>
       </w:pPr>
-      <w:hyperlink r:id="rId100">
+      <w:hyperlink r:id="rId105">
         <w:r>
           <w:rPr>
             <w:rStyle w:val="Hyperlink"/>
@@ -2665,7 +3170,7 @@
       <w:r>
         <w:br w:type="textWrapping"/>
       </w:r>
-      <w:hyperlink r:id="rId29">
+      <w:hyperlink r:id="rId25">
         <w:r>
           <w:rPr>
             <w:rStyle w:val="Hyperlink"/>
@@ -2676,7 +3181,7 @@
       <w:r>
         <w:br w:type="textWrapping"/>
       </w:r>
-      <w:hyperlink r:id="rId101">
+      <w:hyperlink r:id="rId106">
         <w:r>
           <w:rPr>
             <w:rStyle w:val="Hyperlink"/>
@@ -2687,7 +3192,7 @@
       <w:r>
         <w:br w:type="textWrapping"/>
       </w:r>
-      <w:hyperlink r:id="rId102">
+      <w:hyperlink r:id="rId107">
         <w:r>
           <w:rPr>
             <w:rStyle w:val="Hyperlink"/>
@@ -2698,7 +3203,7 @@
       <w:r>
         <w:br w:type="textWrapping"/>
       </w:r>
-      <w:hyperlink r:id="rId103">
+      <w:hyperlink r:id="rId108">
         <w:r>
           <w:rPr>
             <w:rStyle w:val="Hyperlink"/>
@@ -2709,7 +3214,7 @@
       <w:r>
         <w:br w:type="textWrapping"/>
       </w:r>
-      <w:hyperlink r:id="rId104">
+      <w:hyperlink r:id="rId109">
         <w:r>
           <w:rPr>
             <w:rStyle w:val="Hyperlink"/>
@@ -2833,7 +3338,7 @@
       <w:r>
         <w:t xml:space="preserve"> </w:t>
       </w:r>
-      <w:hyperlink r:id="rId105">
+      <w:hyperlink r:id="rId110">
         <w:r>
           <w:rPr>
             <w:rStyle w:val="Hyperlink"/>
@@ -2850,7 +3355,7 @@
       <w:r>
         <w:t xml:space="preserve"> </w:t>
       </w:r>
-      <w:hyperlink r:id="rId106">
+      <w:hyperlink r:id="rId111">
         <w:r>
           <w:rPr>
             <w:rStyle w:val="Hyperlink"/>
@@ -2861,14 +3366,14 @@
     </w:p>
     <w:p>
       <w:pPr>
-        <w:pStyle w:val="FigureWithCaption"/>
+        <w:pStyle w:val="CaptionedFigure"/>
       </w:pPr>
       <w:r>
         <w:drawing>
           <wp:inline>
             <wp:extent cx="5334000" cy="2667000"/>
             <wp:effectExtent b="0" l="0" r="0" t="0"/>
-            <wp:docPr descr="" id="1" name="Picture"/>
+            <wp:docPr descr="LOUDEvent" title="" id="1" name="Picture"/>
             <a:graphic>
               <a:graphicData uri="http://schemas.openxmlformats.org/drawingml/2006/picture">
                 <pic:pic>
@@ -2879,7 +3384,7 @@
                     </pic:cNvPicPr>
                   </pic:nvPicPr>
                   <pic:blipFill>
-                    <a:blip r:embed="rId107"/>
+                    <a:blip r:embed="rId112"/>
                     <a:stretch>
                       <a:fillRect/>
                     </a:stretch>
@@ -2981,7 +3486,7 @@
       <w:r>
         <w:t xml:space="preserve"> </w:t>
       </w:r>
-      <w:hyperlink r:id="rId108">
+      <w:hyperlink r:id="rId113">
         <w:r>
           <w:rPr>
             <w:rStyle w:val="Hyperlink"/>
@@ -3000,12 +3505,26 @@
       <w:pPr>
         <w:pStyle w:val="FirstParagraph"/>
       </w:pPr>
+      <w:hyperlink r:id="rId52">
+        <w:r>
+          <w:rPr>
+            <w:rStyle w:val="Hyperlink"/>
+          </w:rPr>
+          <w:t xml:space="preserve">Python</w:t>
+        </w:r>
+      </w:hyperlink>
+      <w:r>
+        <w:t xml:space="preserve">,</w:t>
+      </w:r>
+      <w:r>
+        <w:t xml:space="preserve"> </w:t>
+      </w:r>
       <w:hyperlink r:id="rId53">
         <w:r>
           <w:rPr>
             <w:rStyle w:val="Hyperlink"/>
           </w:rPr>
-          <w:t xml:space="preserve">Python</w:t>
+          <w:t xml:space="preserve">Django</w:t>
         </w:r>
       </w:hyperlink>
       <w:r>
@@ -3014,12 +3533,12 @@
       <w:r>
         <w:t xml:space="preserve"> </w:t>
       </w:r>
-      <w:hyperlink r:id="rId48">
-        <w:r>
-          <w:rPr>
-            <w:rStyle w:val="Hyperlink"/>
-          </w:rPr>
-          <w:t xml:space="preserve">Django</w:t>
+      <w:hyperlink r:id="rId114">
+        <w:r>
+          <w:rPr>
+            <w:rStyle w:val="Hyperlink"/>
+          </w:rPr>
+          <w:t xml:space="preserve">Postgres</w:t>
         </w:r>
       </w:hyperlink>
       <w:r>
@@ -3028,12 +3547,12 @@
       <w:r>
         <w:t xml:space="preserve"> </w:t>
       </w:r>
-      <w:hyperlink r:id="rId109">
-        <w:r>
-          <w:rPr>
-            <w:rStyle w:val="Hyperlink"/>
-          </w:rPr>
-          <w:t xml:space="preserve">Postgres</w:t>
+      <w:hyperlink r:id="rId81">
+        <w:r>
+          <w:rPr>
+            <w:rStyle w:val="Hyperlink"/>
+          </w:rPr>
+          <w:t xml:space="preserve">Ubuntu</w:t>
         </w:r>
       </w:hyperlink>
       <w:r>
@@ -3042,12 +3561,12 @@
       <w:r>
         <w:t xml:space="preserve"> </w:t>
       </w:r>
-      <w:hyperlink r:id="rId77">
-        <w:r>
-          <w:rPr>
-            <w:rStyle w:val="Hyperlink"/>
-          </w:rPr>
-          <w:t xml:space="preserve">Ubuntu</w:t>
+      <w:hyperlink r:id="rId115">
+        <w:r>
+          <w:rPr>
+            <w:rStyle w:val="Hyperlink"/>
+          </w:rPr>
+          <w:t xml:space="preserve">Mercurial</w:t>
         </w:r>
       </w:hyperlink>
       <w:r>
@@ -3056,53 +3575,39 @@
       <w:r>
         <w:t xml:space="preserve"> </w:t>
       </w:r>
+      <w:hyperlink r:id="rId116">
+        <w:r>
+          <w:rPr>
+            <w:rStyle w:val="Hyperlink"/>
+          </w:rPr>
+          <w:t xml:space="preserve">BusinessCatalyst</w:t>
+        </w:r>
+      </w:hyperlink>
+      <w:r>
+        <w:t xml:space="preserve">,</w:t>
+      </w:r>
+      <w:r>
+        <w:t xml:space="preserve"> </w:t>
+      </w:r>
       <w:hyperlink r:id="rId110">
         <w:r>
           <w:rPr>
             <w:rStyle w:val="Hyperlink"/>
           </w:rPr>
-          <w:t xml:space="preserve">Mercurial</w:t>
-        </w:r>
-      </w:hyperlink>
-      <w:r>
-        <w:t xml:space="preserve">,</w:t>
-      </w:r>
-      <w:r>
-        <w:t xml:space="preserve"> </w:t>
-      </w:r>
-      <w:hyperlink r:id="rId111">
-        <w:r>
-          <w:rPr>
-            <w:rStyle w:val="Hyperlink"/>
-          </w:rPr>
-          <w:t xml:space="preserve">BusinessCatalyst</w:t>
-        </w:r>
-      </w:hyperlink>
-      <w:r>
-        <w:t xml:space="preserve">,</w:t>
-      </w:r>
-      <w:r>
-        <w:t xml:space="preserve"> </w:t>
-      </w:r>
-      <w:hyperlink r:id="rId105">
-        <w:r>
-          <w:rPr>
-            <w:rStyle w:val="Hyperlink"/>
-          </w:rPr>
           <w:t xml:space="preserve">Shopify</w:t>
         </w:r>
       </w:hyperlink>
     </w:p>
     <w:p>
       <w:pPr>
-        <w:pStyle w:val="FigureWithCaption"/>
+        <w:pStyle w:val="CaptionedFigure"/>
       </w:pPr>
       <w:r>
         <w:drawing>
           <wp:inline>
             <wp:extent cx="4127500" cy="1181100"/>
             <wp:effectExtent b="0" l="0" r="0" t="0"/>
-            <wp:docPr descr="" id="1" name="Picture"/>
+            <wp:docPr descr="Workstar" title="" id="1" name="Picture"/>
             <a:graphic>
               <a:graphicData uri="http://schemas.openxmlformats.org/drawingml/2006/picture">
                 <pic:pic>
@@ -3113,7 +3618,7 @@
                     </pic:cNvPicPr>
                   </pic:nvPicPr>
                   <pic:blipFill>
-                    <a:blip r:embed="rId112"/>
+                    <a:blip r:embed="rId117"/>
                     <a:stretch>
                       <a:fillRect/>
                     </a:stretch>
@@ -3152,17 +3657,17 @@
       <w:pPr>
         <w:pStyle w:val="Heading3"/>
       </w:pPr>
-      <w:bookmarkStart w:id="113" w:name="workstar"/>
-      <w:bookmarkEnd w:id="113"/>
+      <w:bookmarkStart w:id="118" w:name="workstar"/>
       <w:r>
         <w:t xml:space="preserve">Workstar</w:t>
       </w:r>
+      <w:bookmarkEnd w:id="118"/>
     </w:p>
     <w:p>
       <w:pPr>
         <w:pStyle w:val="FirstParagraph"/>
       </w:pPr>
-      <w:hyperlink r:id="rId114">
+      <w:hyperlink r:id="rId119">
         <w:r>
           <w:rPr>
             <w:rStyle w:val="Hyperlink"/>
@@ -3201,7 +3706,7 @@
       <w:pPr>
         <w:pStyle w:val="BodyText"/>
       </w:pPr>
-      <w:hyperlink r:id="rId115">
+      <w:hyperlink r:id="rId120">
         <w:r>
           <w:rPr>
             <w:rStyle w:val="Hyperlink"/>
@@ -3215,7 +3720,7 @@
       <w:r>
         <w:t xml:space="preserve"> </w:t>
       </w:r>
-      <w:hyperlink r:id="rId116">
+      <w:hyperlink r:id="rId121">
         <w:r>
           <w:rPr>
             <w:rStyle w:val="Hyperlink"/>
@@ -3229,7 +3734,7 @@
       <w:r>
         <w:t xml:space="preserve"> </w:t>
       </w:r>
-      <w:hyperlink r:id="rId117">
+      <w:hyperlink r:id="rId122">
         <w:r>
           <w:rPr>
             <w:rStyle w:val="Hyperlink"/>
@@ -3270,7 +3775,7 @@
       <w:r>
         <w:t xml:space="preserve"> </w:t>
       </w:r>
-      <w:hyperlink r:id="rId118">
+      <w:hyperlink r:id="rId123">
         <w:r>
           <w:rPr>
             <w:rStyle w:val="Hyperlink"/>
@@ -3284,7 +3789,7 @@
       <w:r>
         <w:t xml:space="preserve"> </w:t>
       </w:r>
-      <w:hyperlink r:id="rId119">
+      <w:hyperlink r:id="rId124">
         <w:r>
           <w:rPr>
             <w:rStyle w:val="Hyperlink"/>
@@ -3295,14 +3800,14 @@
     </w:p>
     <w:p>
       <w:pPr>
-        <w:pStyle w:val="FigureWithCaption"/>
+        <w:pStyle w:val="CaptionedFigure"/>
       </w:pPr>
       <w:r>
         <w:drawing>
           <wp:inline>
             <wp:extent cx="2032000" cy="927100"/>
             <wp:effectExtent b="0" l="0" r="0" t="0"/>
-            <wp:docPr descr="" id="1" name="Picture"/>
+            <wp:docPr descr="Genworth" title="" id="1" name="Picture"/>
             <a:graphic>
               <a:graphicData uri="http://schemas.openxmlformats.org/drawingml/2006/picture">
                 <pic:pic>
@@ -3313,7 +3818,7 @@
                     </pic:cNvPicPr>
                   </pic:nvPicPr>
                   <pic:blipFill>
-                    <a:blip r:embed="rId120"/>
+                    <a:blip r:embed="rId125"/>
                     <a:stretch>
                       <a:fillRect/>
                     </a:stretch>
@@ -3352,17 +3857,17 @@
       <w:pPr>
         <w:pStyle w:val="Heading3"/>
       </w:pPr>
-      <w:bookmarkStart w:id="121" w:name="genworth-mortgage-insurance"/>
-      <w:bookmarkEnd w:id="121"/>
+      <w:bookmarkStart w:id="126" w:name="genworth-mortgage-insurance"/>
       <w:r>
         <w:t xml:space="preserve">Genworth Mortgage Insurance</w:t>
       </w:r>
+      <w:bookmarkEnd w:id="126"/>
     </w:p>
     <w:p>
       <w:pPr>
         <w:pStyle w:val="FirstParagraph"/>
       </w:pPr>
-      <w:hyperlink r:id="rId122">
+      <w:hyperlink r:id="rId127">
         <w:r>
           <w:rPr>
             <w:rStyle w:val="Hyperlink"/>
@@ -3433,32 +3938,333 @@
       <w:r>
         <w:t xml:space="preserve"> </w:t>
       </w:r>
+      <w:hyperlink r:id="rId128">
+        <w:r>
+          <w:rPr>
+            <w:rStyle w:val="Hyperlink"/>
+          </w:rPr>
+          <w:t xml:space="preserve">LIXI documents</w:t>
+        </w:r>
+      </w:hyperlink>
+      <w:r>
+        <w:t xml:space="preserve"> </w:t>
+      </w:r>
+      <w:r>
+        <w:t xml:space="preserve">into the application</w:t>
+      </w:r>
+      <w:r>
+        <w:t xml:space="preserve"> </w:t>
+      </w:r>
+      <w:r>
+        <w:t xml:space="preserve">data format and also the reverse process delivering LIXI documents via a public facing Webservices SOAP API.</w:t>
+      </w:r>
+    </w:p>
+    <w:p>
+      <w:pPr>
+        <w:pStyle w:val="BodyText"/>
+      </w:pPr>
+      <w:hyperlink r:id="rId120">
+        <w:r>
+          <w:rPr>
+            <w:rStyle w:val="Hyperlink"/>
+          </w:rPr>
+          <w:t xml:space="preserve">Coldfusion</w:t>
+        </w:r>
+      </w:hyperlink>
+      <w:r>
+        <w:t xml:space="preserve">, Java,</w:t>
+      </w:r>
+      <w:r>
+        <w:t xml:space="preserve"> </w:t>
+      </w:r>
+      <w:hyperlink r:id="rId129">
+        <w:r>
+          <w:rPr>
+            <w:rStyle w:val="Hyperlink"/>
+          </w:rPr>
+          <w:t xml:space="preserve">Spring</w:t>
+        </w:r>
+      </w:hyperlink>
+      <w:r>
+        <w:t xml:space="preserve">,</w:t>
+      </w:r>
+      <w:r>
+        <w:t xml:space="preserve"> </w:t>
+      </w:r>
+      <w:hyperlink r:id="rId130">
+        <w:r>
+          <w:rPr>
+            <w:rStyle w:val="Hyperlink"/>
+          </w:rPr>
+          <w:t xml:space="preserve">Hibernate</w:t>
+        </w:r>
+      </w:hyperlink>
+      <w:r>
+        <w:t xml:space="preserve">,</w:t>
+      </w:r>
+      <w:r>
+        <w:t xml:space="preserve"> </w:t>
+      </w:r>
+      <w:hyperlink r:id="rId131">
+        <w:r>
+          <w:rPr>
+            <w:rStyle w:val="Hyperlink"/>
+          </w:rPr>
+          <w:t xml:space="preserve">XSLT</w:t>
+        </w:r>
+      </w:hyperlink>
+      <w:r>
+        <w:t xml:space="preserve">, XML,</w:t>
+      </w:r>
+      <w:r>
+        <w:t xml:space="preserve"> </w:t>
+      </w:r>
+      <w:hyperlink r:id="rId132">
+        <w:r>
+          <w:rPr>
+            <w:rStyle w:val="Hyperlink"/>
+          </w:rPr>
+          <w:t xml:space="preserve">Mule</w:t>
+        </w:r>
+      </w:hyperlink>
+      <w:r>
+        <w:t xml:space="preserve">,</w:t>
+      </w:r>
+      <w:r>
+        <w:t xml:space="preserve"> </w:t>
+      </w:r>
+      <w:hyperlink r:id="rId122">
+        <w:r>
+          <w:rPr>
+            <w:rStyle w:val="Hyperlink"/>
+          </w:rPr>
+          <w:t xml:space="preserve">sqlserver</w:t>
+        </w:r>
+      </w:hyperlink>
+      <w:r>
+        <w:t xml:space="preserve">,</w:t>
+      </w:r>
+      <w:r>
+        <w:t xml:space="preserve"> </w:t>
+      </w:r>
+      <w:hyperlink r:id="rId133">
+        <w:r>
+          <w:rPr>
+            <w:rStyle w:val="Hyperlink"/>
+          </w:rPr>
+          <w:t xml:space="preserve">Oracle</w:t>
+        </w:r>
+      </w:hyperlink>
+    </w:p>
+    <w:p>
+      <w:pPr>
+        <w:pStyle w:val="Heading3"/>
+      </w:pPr>
+      <w:bookmarkStart w:id="134" w:name="perpetual-trustees"/>
+      <w:r>
+        <w:t xml:space="preserve">Perpetual Trustees</w:t>
+      </w:r>
+      <w:bookmarkEnd w:id="134"/>
+    </w:p>
+    <w:p>
+      <w:pPr>
+        <w:pStyle w:val="FirstParagraph"/>
+      </w:pPr>
+      <w:hyperlink r:id="rId135">
+        <w:r>
+          <w:rPr>
+            <w:rStyle w:val="Hyperlink"/>
+          </w:rPr>
+          <w:t xml:space="preserve">https://www.perpetual.com.au</w:t>
+        </w:r>
+      </w:hyperlink>
+      <w:r>
+        <w:br w:type="textWrapping"/>
+      </w:r>
+      <w:r>
+        <w:t xml:space="preserve"> </w:t>
+      </w:r>
+      <w:r>
+        <w:t xml:space="preserve">September 2006 → January 2007</w:t>
+      </w:r>
+    </w:p>
+    <w:p>
+      <w:pPr>
+        <w:pStyle w:val="BodyText"/>
+      </w:pPr>
+      <w:r>
+        <w:t xml:space="preserve">Assisted in a massive data transformation/migration project to get all their client data off three legacy systems</w:t>
+      </w:r>
+      <w:r>
+        <w:t xml:space="preserve"> </w:t>
+      </w:r>
+      <w:r>
+        <w:t xml:space="preserve">onto a shiny new one. Involved a complex process of abstracting data from each application model into common form</w:t>
+      </w:r>
+      <w:r>
+        <w:t xml:space="preserve"> </w:t>
+      </w:r>
+      <w:r>
+        <w:t xml:space="preserve">then reshaping it to fit the new data model. And process ~30GB of it between COB friday and Monday morning!</w:t>
+      </w:r>
+    </w:p>
+    <w:p>
+      <w:pPr>
+        <w:pStyle w:val="BodyText"/>
+      </w:pPr>
+      <w:hyperlink r:id="rId131">
+        <w:r>
+          <w:rPr>
+            <w:rStyle w:val="Hyperlink"/>
+          </w:rPr>
+          <w:t xml:space="preserve">XSLT</w:t>
+        </w:r>
+      </w:hyperlink>
+      <w:r>
+        <w:t xml:space="preserve">, XML,</w:t>
+      </w:r>
+      <w:r>
+        <w:t xml:space="preserve"> </w:t>
+      </w:r>
       <w:hyperlink r:id="rId123">
         <w:r>
           <w:rPr>
             <w:rStyle w:val="Hyperlink"/>
           </w:rPr>
-          <w:t xml:space="preserve">LIXI documents</w:t>
-        </w:r>
-      </w:hyperlink>
-      <w:r>
-        <w:t xml:space="preserve"> </w:t>
-      </w:r>
-      <w:r>
-        <w:t xml:space="preserve">into the application</w:t>
-      </w:r>
-      <w:r>
-        <w:t xml:space="preserve"> </w:t>
-      </w:r>
-      <w:r>
-        <w:t xml:space="preserve">data format and also the reverse process delivering LIXI documents via a public facing Webservices SOAP API.</w:t>
+          <w:t xml:space="preserve">C#</w:t>
+        </w:r>
+      </w:hyperlink>
+      <w:r>
+        <w:t xml:space="preserve">,</w:t>
+      </w:r>
+      <w:r>
+        <w:t xml:space="preserve"> </w:t>
+      </w:r>
+      <w:hyperlink r:id="rId136">
+        <w:r>
+          <w:rPr>
+            <w:rStyle w:val="Hyperlink"/>
+          </w:rPr>
+          <w:t xml:space="preserve">Sybase</w:t>
+        </w:r>
+      </w:hyperlink>
+      <w:r>
+        <w:t xml:space="preserve">,</w:t>
+      </w:r>
+      <w:r>
+        <w:t xml:space="preserve"> </w:t>
+      </w:r>
+      <w:hyperlink r:id="rId122">
+        <w:r>
+          <w:rPr>
+            <w:rStyle w:val="Hyperlink"/>
+          </w:rPr>
+          <w:t xml:space="preserve">sqlserver</w:t>
+        </w:r>
+      </w:hyperlink>
+      <w:r>
+        <w:t xml:space="preserve">,</w:t>
+      </w:r>
+      <w:r>
+        <w:t xml:space="preserve"> </w:t>
+      </w:r>
+      <w:hyperlink r:id="rId137">
+        <w:r>
+          <w:rPr>
+            <w:rStyle w:val="Hyperlink"/>
+          </w:rPr>
+          <w:t xml:space="preserve">XMLSpy</w:t>
+        </w:r>
+      </w:hyperlink>
+    </w:p>
+    <w:p>
+      <w:pPr>
+        <w:pStyle w:val="Heading3"/>
+      </w:pPr>
+      <w:bookmarkStart w:id="138" w:name="recruitadvantage"/>
+      <w:r>
+        <w:t xml:space="preserve">RecruitAdvantage</w:t>
+      </w:r>
+      <w:bookmarkEnd w:id="138"/>
+    </w:p>
+    <w:p>
+      <w:pPr>
+        <w:pStyle w:val="FirstParagraph"/>
+      </w:pPr>
+      <w:hyperlink r:id="rId139">
+        <w:r>
+          <w:rPr>
+            <w:rStyle w:val="Hyperlink"/>
+          </w:rPr>
+          <w:t xml:space="preserve">http://www.turborecruit.com.au</w:t>
+        </w:r>
+      </w:hyperlink>
+      <w:r>
+        <w:br w:type="textWrapping"/>
+      </w:r>
+      <w:r>
+        <w:t xml:space="preserve">February 2006 → August 2006</w:t>
       </w:r>
     </w:p>
     <w:p>
       <w:pPr>
         <w:pStyle w:val="BodyText"/>
       </w:pPr>
-      <w:hyperlink r:id="rId115">
+      <w:r>
+        <w:t xml:space="preserve">Consulted on software engineering issues, leading to the introduction of fundamental tools: source control, issue tracking,</w:t>
+      </w:r>
+      <w:r>
+        <w:t xml:space="preserve"> </w:t>
+      </w:r>
+      <w:r>
+        <w:t xml:space="preserve">technical documentation, and push button deployment, thus wrangling some 20Gb of haphazard code</w:t>
+      </w:r>
+      <w:r>
+        <w:t xml:space="preserve"> </w:t>
+      </w:r>
+      <w:r>
+        <w:t xml:space="preserve">and data strewn over ten production servers and initiating processes for quality improvement.</w:t>
+      </w:r>
+      <w:r>
+        <w:t xml:space="preserve"> </w:t>
+      </w:r>
+      <w:r>
+        <w:t xml:space="preserve">Educated and championed these tools to a self-taught development team.</w:t>
+      </w:r>
+    </w:p>
+    <w:p>
+      <w:pPr>
+        <w:pStyle w:val="BodyText"/>
+      </w:pPr>
+      <w:hyperlink r:id="rId140">
+        <w:r>
+          <w:rPr>
+            <w:rStyle w:val="Hyperlink"/>
+          </w:rPr>
+          <w:t xml:space="preserve">Subversion</w:t>
+        </w:r>
+      </w:hyperlink>
+      <w:r>
+        <w:t xml:space="preserve">,</w:t>
+      </w:r>
+      <w:r>
+        <w:t xml:space="preserve"> </w:t>
+      </w:r>
+      <w:hyperlink r:id="rId141">
+        <w:r>
+          <w:rPr>
+            <w:rStyle w:val="Hyperlink"/>
+          </w:rPr>
+          <w:t xml:space="preserve">Trac</w:t>
+        </w:r>
+      </w:hyperlink>
+      <w:r>
+        <w:t xml:space="preserve">,</w:t>
+      </w:r>
+      <w:r>
+        <w:t xml:space="preserve"> </w:t>
+      </w:r>
+      <w:hyperlink r:id="rId120">
         <w:r>
           <w:rPr>
             <w:rStyle w:val="Hyperlink"/>
@@ -3467,313 +4273,12 @@
         </w:r>
       </w:hyperlink>
       <w:r>
-        <w:t xml:space="preserve">, Java,</w:t>
-      </w:r>
-      <w:r>
-        <w:t xml:space="preserve"> </w:t>
-      </w:r>
-      <w:hyperlink r:id="rId124">
-        <w:r>
-          <w:rPr>
-            <w:rStyle w:val="Hyperlink"/>
-          </w:rPr>
-          <w:t xml:space="preserve">Spring</w:t>
-        </w:r>
-      </w:hyperlink>
-      <w:r>
         <w:t xml:space="preserve">,</w:t>
       </w:r>
       <w:r>
         <w:t xml:space="preserve"> </w:t>
       </w:r>
-      <w:hyperlink r:id="rId125">
-        <w:r>
-          <w:rPr>
-            <w:rStyle w:val="Hyperlink"/>
-          </w:rPr>
-          <w:t xml:space="preserve">Hibernate</w:t>
-        </w:r>
-      </w:hyperlink>
-      <w:r>
-        <w:t xml:space="preserve">,</w:t>
-      </w:r>
-      <w:r>
-        <w:t xml:space="preserve"> </w:t>
-      </w:r>
-      <w:hyperlink r:id="rId126">
-        <w:r>
-          <w:rPr>
-            <w:rStyle w:val="Hyperlink"/>
-          </w:rPr>
-          <w:t xml:space="preserve">XSLT</w:t>
-        </w:r>
-      </w:hyperlink>
-      <w:r>
-        <w:t xml:space="preserve">, XML,</w:t>
-      </w:r>
-      <w:r>
-        <w:t xml:space="preserve"> </w:t>
-      </w:r>
-      <w:hyperlink r:id="rId127">
-        <w:r>
-          <w:rPr>
-            <w:rStyle w:val="Hyperlink"/>
-          </w:rPr>
-          <w:t xml:space="preserve">Mule</w:t>
-        </w:r>
-      </w:hyperlink>
-      <w:r>
-        <w:t xml:space="preserve">,</w:t>
-      </w:r>
-      <w:r>
-        <w:t xml:space="preserve"> </w:t>
-      </w:r>
-      <w:hyperlink r:id="rId117">
-        <w:r>
-          <w:rPr>
-            <w:rStyle w:val="Hyperlink"/>
-          </w:rPr>
-          <w:t xml:space="preserve">sqlserver</w:t>
-        </w:r>
-      </w:hyperlink>
-      <w:r>
-        <w:t xml:space="preserve">,</w:t>
-      </w:r>
-      <w:r>
-        <w:t xml:space="preserve"> </w:t>
-      </w:r>
-      <w:hyperlink r:id="rId128">
-        <w:r>
-          <w:rPr>
-            <w:rStyle w:val="Hyperlink"/>
-          </w:rPr>
-          <w:t xml:space="preserve">Oracle</w:t>
-        </w:r>
-      </w:hyperlink>
-    </w:p>
-    <w:p>
-      <w:pPr>
-        <w:pStyle w:val="Heading3"/>
-      </w:pPr>
-      <w:bookmarkStart w:id="129" w:name="perpetual-trustees"/>
-      <w:bookmarkEnd w:id="129"/>
-      <w:r>
-        <w:t xml:space="preserve">Perpetual Trustees</w:t>
-      </w:r>
-    </w:p>
-    <w:p>
-      <w:pPr>
-        <w:pStyle w:val="FirstParagraph"/>
-      </w:pPr>
-      <w:hyperlink r:id="rId130">
-        <w:r>
-          <w:rPr>
-            <w:rStyle w:val="Hyperlink"/>
-          </w:rPr>
-          <w:t xml:space="preserve">https://www.perpetual.com.au</w:t>
-        </w:r>
-      </w:hyperlink>
-      <w:r>
-        <w:br w:type="textWrapping"/>
-      </w:r>
-      <w:r>
-        <w:t xml:space="preserve"> </w:t>
-      </w:r>
-      <w:r>
-        <w:t xml:space="preserve">September 2006 → January 2007</w:t>
-      </w:r>
-    </w:p>
-    <w:p>
-      <w:pPr>
-        <w:pStyle w:val="BodyText"/>
-      </w:pPr>
-      <w:r>
-        <w:t xml:space="preserve">Assisted in a massive data transformation/migration project to get all their client data off three legacy systems</w:t>
-      </w:r>
-      <w:r>
-        <w:t xml:space="preserve"> </w:t>
-      </w:r>
-      <w:r>
-        <w:t xml:space="preserve">onto a shiny new one. Involved a complex process of abstracting data from each application model into common form</w:t>
-      </w:r>
-      <w:r>
-        <w:t xml:space="preserve"> </w:t>
-      </w:r>
-      <w:r>
-        <w:t xml:space="preserve">then reshaping it to fit the new data model. And process ~30GB of it between COB friday and Monday morning!</w:t>
-      </w:r>
-    </w:p>
-    <w:p>
-      <w:pPr>
-        <w:pStyle w:val="BodyText"/>
-      </w:pPr>
-      <w:hyperlink r:id="rId126">
-        <w:r>
-          <w:rPr>
-            <w:rStyle w:val="Hyperlink"/>
-          </w:rPr>
-          <w:t xml:space="preserve">XSLT</w:t>
-        </w:r>
-      </w:hyperlink>
-      <w:r>
-        <w:t xml:space="preserve">, XML,</w:t>
-      </w:r>
-      <w:r>
-        <w:t xml:space="preserve"> </w:t>
-      </w:r>
-      <w:hyperlink r:id="rId118">
-        <w:r>
-          <w:rPr>
-            <w:rStyle w:val="Hyperlink"/>
-          </w:rPr>
-          <w:t xml:space="preserve">C#</w:t>
-        </w:r>
-      </w:hyperlink>
-      <w:r>
-        <w:t xml:space="preserve">,</w:t>
-      </w:r>
-      <w:r>
-        <w:t xml:space="preserve"> </w:t>
-      </w:r>
-      <w:hyperlink r:id="rId131">
-        <w:r>
-          <w:rPr>
-            <w:rStyle w:val="Hyperlink"/>
-          </w:rPr>
-          <w:t xml:space="preserve">Sybase</w:t>
-        </w:r>
-      </w:hyperlink>
-      <w:r>
-        <w:t xml:space="preserve">,</w:t>
-      </w:r>
-      <w:r>
-        <w:t xml:space="preserve"> </w:t>
-      </w:r>
-      <w:hyperlink r:id="rId117">
-        <w:r>
-          <w:rPr>
-            <w:rStyle w:val="Hyperlink"/>
-          </w:rPr>
-          <w:t xml:space="preserve">sqlserver</w:t>
-        </w:r>
-      </w:hyperlink>
-      <w:r>
-        <w:t xml:space="preserve">,</w:t>
-      </w:r>
-      <w:r>
-        <w:t xml:space="preserve"> </w:t>
-      </w:r>
-      <w:hyperlink r:id="rId132">
-        <w:r>
-          <w:rPr>
-            <w:rStyle w:val="Hyperlink"/>
-          </w:rPr>
-          <w:t xml:space="preserve">XMLSpy</w:t>
-        </w:r>
-      </w:hyperlink>
-    </w:p>
-    <w:p>
-      <w:pPr>
-        <w:pStyle w:val="Heading3"/>
-      </w:pPr>
-      <w:bookmarkStart w:id="133" w:name="recruitadvantage"/>
-      <w:bookmarkEnd w:id="133"/>
-      <w:r>
-        <w:t xml:space="preserve">RecruitAdvantage</w:t>
-      </w:r>
-    </w:p>
-    <w:p>
-      <w:pPr>
-        <w:pStyle w:val="FirstParagraph"/>
-      </w:pPr>
-      <w:hyperlink r:id="rId134">
-        <w:r>
-          <w:rPr>
-            <w:rStyle w:val="Hyperlink"/>
-          </w:rPr>
-          <w:t xml:space="preserve">http://www.turborecruit.com.au</w:t>
-        </w:r>
-      </w:hyperlink>
-      <w:r>
-        <w:br w:type="textWrapping"/>
-      </w:r>
-      <w:r>
-        <w:t xml:space="preserve">February 2006 → August 2006</w:t>
-      </w:r>
-    </w:p>
-    <w:p>
-      <w:pPr>
-        <w:pStyle w:val="BodyText"/>
-      </w:pPr>
-      <w:r>
-        <w:t xml:space="preserve">Consulted on software engineering issues, leading to the introduction of fundamental tools: source control, issue tracking,</w:t>
-      </w:r>
-      <w:r>
-        <w:t xml:space="preserve"> </w:t>
-      </w:r>
-      <w:r>
-        <w:t xml:space="preserve">technical documentation, and push button deployment, thus wrangling some 20Gb of haphazard code</w:t>
-      </w:r>
-      <w:r>
-        <w:t xml:space="preserve"> </w:t>
-      </w:r>
-      <w:r>
-        <w:t xml:space="preserve">and data strewn over ten production servers and initiating processes for quality improvement.</w:t>
-      </w:r>
-      <w:r>
-        <w:t xml:space="preserve"> </w:t>
-      </w:r>
-      <w:r>
-        <w:t xml:space="preserve">Educated and championed these tools to a self-taught development team.</w:t>
-      </w:r>
-    </w:p>
-    <w:p>
-      <w:pPr>
-        <w:pStyle w:val="BodyText"/>
-      </w:pPr>
-      <w:hyperlink r:id="rId135">
-        <w:r>
-          <w:rPr>
-            <w:rStyle w:val="Hyperlink"/>
-          </w:rPr>
-          <w:t xml:space="preserve">Subversion</w:t>
-        </w:r>
-      </w:hyperlink>
-      <w:r>
-        <w:t xml:space="preserve">,</w:t>
-      </w:r>
-      <w:r>
-        <w:t xml:space="preserve"> </w:t>
-      </w:r>
-      <w:hyperlink r:id="rId136">
-        <w:r>
-          <w:rPr>
-            <w:rStyle w:val="Hyperlink"/>
-          </w:rPr>
-          <w:t xml:space="preserve">Trac</w:t>
-        </w:r>
-      </w:hyperlink>
-      <w:r>
-        <w:t xml:space="preserve">,</w:t>
-      </w:r>
-      <w:r>
-        <w:t xml:space="preserve"> </w:t>
-      </w:r>
-      <w:hyperlink r:id="rId115">
-        <w:r>
-          <w:rPr>
-            <w:rStyle w:val="Hyperlink"/>
-          </w:rPr>
-          <w:t xml:space="preserve">Coldfusion</w:t>
-        </w:r>
-      </w:hyperlink>
-      <w:r>
-        <w:t xml:space="preserve">,</w:t>
-      </w:r>
-      <w:r>
-        <w:t xml:space="preserve"> </w:t>
-      </w:r>
-      <w:hyperlink r:id="rId117">
+      <w:hyperlink r:id="rId122">
         <w:r>
           <w:rPr>
             <w:rStyle w:val="Hyperlink"/>
@@ -3787,14 +4292,14 @@
     </w:p>
     <w:p>
       <w:pPr>
-        <w:pStyle w:val="FigureWithCaption"/>
+        <w:pStyle w:val="CaptionedFigure"/>
       </w:pPr>
       <w:r>
         <w:drawing>
           <wp:inline>
             <wp:extent cx="4114800" cy="2641600"/>
             <wp:effectExtent b="0" l="0" r="0" t="0"/>
-            <wp:docPr descr="" id="1" name="Picture"/>
+            <wp:docPr descr="Commonwealth Bank Rewards Scheme" title="" id="1" name="Picture"/>
             <a:graphic>
               <a:graphicData uri="http://schemas.openxmlformats.org/drawingml/2006/picture">
                 <pic:pic>
@@ -3805,7 +4310,7 @@
                     </pic:cNvPicPr>
                   </pic:nvPicPr>
                   <pic:blipFill>
-                    <a:blip r:embed="rId137"/>
+                    <a:blip r:embed="rId142"/>
                     <a:stretch>
                       <a:fillRect/>
                     </a:stretch>
@@ -3844,17 +4349,17 @@
       <w:pPr>
         <w:pStyle w:val="Heading3"/>
       </w:pPr>
-      <w:bookmarkStart w:id="138" w:name="carlson-marketing"/>
-      <w:bookmarkEnd w:id="138"/>
+      <w:bookmarkStart w:id="143" w:name="carlson-marketing"/>
       <w:r>
         <w:t xml:space="preserve">Carlson Marketing</w:t>
       </w:r>
+      <w:bookmarkEnd w:id="143"/>
     </w:p>
     <w:p>
       <w:pPr>
         <w:pStyle w:val="FirstParagraph"/>
       </w:pPr>
-      <w:hyperlink r:id="rId139">
+      <w:hyperlink r:id="rId144">
         <w:r>
           <w:rPr>
             <w:rStyle w:val="Hyperlink"/>
@@ -3899,7 +4404,7 @@
       <w:pPr>
         <w:pStyle w:val="BodyText"/>
       </w:pPr>
-      <w:hyperlink r:id="rId115">
+      <w:hyperlink r:id="rId120">
         <w:r>
           <w:rPr>
             <w:rStyle w:val="Hyperlink"/>
@@ -3913,7 +4418,7 @@
       <w:r>
         <w:t xml:space="preserve"> </w:t>
       </w:r>
-      <w:hyperlink r:id="rId117">
+      <w:hyperlink r:id="rId122">
         <w:r>
           <w:rPr>
             <w:rStyle w:val="Hyperlink"/>
@@ -3927,7 +4432,7 @@
       <w:r>
         <w:t xml:space="preserve"> </w:t>
       </w:r>
-      <w:hyperlink r:id="rId140">
+      <w:hyperlink r:id="rId145">
         <w:r>
           <w:rPr>
             <w:rStyle w:val="Hyperlink"/>
@@ -3943,17 +4448,17 @@
       <w:pPr>
         <w:pStyle w:val="Heading4"/>
       </w:pPr>
-      <w:bookmarkStart w:id="141" w:name="sydney-sewing-supplies"/>
-      <w:bookmarkEnd w:id="141"/>
+      <w:bookmarkStart w:id="146" w:name="sydney-sewing-supplies"/>
       <w:r>
         <w:t xml:space="preserve">Sydney Sewing Supplies</w:t>
       </w:r>
+      <w:bookmarkEnd w:id="146"/>
     </w:p>
     <w:p>
       <w:pPr>
         <w:pStyle w:val="FirstParagraph"/>
       </w:pPr>
-      <w:hyperlink r:id="rId142">
+      <w:hyperlink r:id="rId147">
         <w:r>
           <w:rPr>
             <w:rStyle w:val="Hyperlink"/>
@@ -4008,7 +4513,7 @@
       <w:pPr>
         <w:pStyle w:val="FirstParagraph"/>
       </w:pPr>
-      <w:hyperlink r:id="rId118">
+      <w:hyperlink r:id="rId123">
         <w:r>
           <w:rPr>
             <w:rStyle w:val="Hyperlink"/>
@@ -4022,7 +4527,7 @@
       <w:r>
         <w:t xml:space="preserve"> </w:t>
       </w:r>
-      <w:hyperlink r:id="rId117">
+      <w:hyperlink r:id="rId122">
         <w:r>
           <w:rPr>
             <w:rStyle w:val="Hyperlink"/>
@@ -4036,7 +4541,7 @@
       <w:r>
         <w:t xml:space="preserve"> </w:t>
       </w:r>
-      <w:hyperlink r:id="rId126">
+      <w:hyperlink r:id="rId131">
         <w:r>
           <w:rPr>
             <w:rStyle w:val="Hyperlink"/>
@@ -4050,7 +4555,7 @@
       <w:r>
         <w:t xml:space="preserve"> </w:t>
       </w:r>
-      <w:hyperlink r:id="rId143">
+      <w:hyperlink r:id="rId148">
         <w:r>
           <w:rPr>
             <w:rStyle w:val="Hyperlink"/>
@@ -4064,7 +4569,7 @@
       <w:r>
         <w:t xml:space="preserve"> </w:t>
       </w:r>
-      <w:hyperlink r:id="rId144">
+      <w:hyperlink r:id="rId149">
         <w:r>
           <w:rPr>
             <w:rStyle w:val="Hyperlink"/>
@@ -4078,115 +4583,115 @@
       <w:r>
         <w:t xml:space="preserve"> </w:t>
       </w:r>
+      <w:hyperlink r:id="rId150">
+        <w:r>
+          <w:rPr>
+            <w:rStyle w:val="Hyperlink"/>
+          </w:rPr>
+          <w:t xml:space="preserve">Slackware</w:t>
+        </w:r>
+      </w:hyperlink>
+    </w:p>
+    <w:p>
+      <w:pPr>
+        <w:pStyle w:val="Heading4"/>
+      </w:pPr>
+      <w:bookmarkStart w:id="151" w:name="salmat"/>
+      <w:r>
+        <w:t xml:space="preserve">Salmat</w:t>
+      </w:r>
+      <w:bookmarkEnd w:id="151"/>
+    </w:p>
+    <w:p>
+      <w:pPr>
+        <w:pStyle w:val="FirstParagraph"/>
+      </w:pPr>
+      <w:hyperlink r:id="rId152">
+        <w:r>
+          <w:rPr>
+            <w:rStyle w:val="Hyperlink"/>
+          </w:rPr>
+          <w:t xml:space="preserve">http://www.salmat.com.au</w:t>
+        </w:r>
+      </w:hyperlink>
+      <w:r>
+        <w:br w:type="textWrapping"/>
+      </w:r>
+      <w:r>
+        <w:t xml:space="preserve">October 2002 → January 2003</w:t>
+      </w:r>
+    </w:p>
+    <w:p>
+      <w:pPr>
+        <w:pStyle w:val="BodyText"/>
+      </w:pPr>
+      <w:r>
+        <w:t xml:space="preserve">Created an intranet application for the sales manager to help his team track the progress of business leads,</w:t>
+      </w:r>
+      <w:r>
+        <w:t xml:space="preserve"> </w:t>
+      </w:r>
+      <w:r>
+        <w:t xml:space="preserve">tenders, and bids as they worked their way through the sales cycle. Provided graphic reports and required a User</w:t>
+      </w:r>
+      <w:r>
+        <w:t xml:space="preserve"> </w:t>
+      </w:r>
+      <w:r>
+        <w:t xml:space="preserve">Experience good enough for sales folk to actually use it.</w:t>
+      </w:r>
+    </w:p>
+    <w:p>
+      <w:pPr>
+        <w:pStyle w:val="BodyText"/>
+      </w:pPr>
+      <w:hyperlink r:id="rId120">
+        <w:r>
+          <w:rPr>
+            <w:rStyle w:val="Hyperlink"/>
+          </w:rPr>
+          <w:t xml:space="preserve">Coldfusion</w:t>
+        </w:r>
+      </w:hyperlink>
+      <w:r>
+        <w:t xml:space="preserve">,</w:t>
+      </w:r>
+      <w:r>
+        <w:t xml:space="preserve"> </w:t>
+      </w:r>
+      <w:hyperlink r:id="rId133">
+        <w:r>
+          <w:rPr>
+            <w:rStyle w:val="Hyperlink"/>
+          </w:rPr>
+          <w:t xml:space="preserve">Oracle</w:t>
+        </w:r>
+      </w:hyperlink>
+      <w:r>
+        <w:t xml:space="preserve">,</w:t>
+      </w:r>
+      <w:r>
+        <w:t xml:space="preserve"> </w:t>
+      </w:r>
       <w:hyperlink r:id="rId145">
         <w:r>
           <w:rPr>
             <w:rStyle w:val="Hyperlink"/>
           </w:rPr>
-          <w:t xml:space="preserve">Slackware</w:t>
-        </w:r>
-      </w:hyperlink>
-    </w:p>
-    <w:p>
-      <w:pPr>
-        <w:pStyle w:val="Heading4"/>
-      </w:pPr>
-      <w:bookmarkStart w:id="146" w:name="salmat"/>
-      <w:bookmarkEnd w:id="146"/>
-      <w:r>
-        <w:t xml:space="preserve">Salmat</w:t>
-      </w:r>
-    </w:p>
-    <w:p>
-      <w:pPr>
-        <w:pStyle w:val="FirstParagraph"/>
-      </w:pPr>
-      <w:hyperlink r:id="rId147">
-        <w:r>
-          <w:rPr>
-            <w:rStyle w:val="Hyperlink"/>
-          </w:rPr>
-          <w:t xml:space="preserve">http://www.salmat.com.au</w:t>
-        </w:r>
-      </w:hyperlink>
-      <w:r>
-        <w:br w:type="textWrapping"/>
-      </w:r>
-      <w:r>
-        <w:t xml:space="preserve">October 2002 → January 2003</w:t>
-      </w:r>
-    </w:p>
-    <w:p>
-      <w:pPr>
-        <w:pStyle w:val="BodyText"/>
-      </w:pPr>
-      <w:r>
-        <w:t xml:space="preserve">Created an intranet application for the sales manager to help his team track the progress of business leads,</w:t>
-      </w:r>
-      <w:r>
-        <w:t xml:space="preserve"> </w:t>
-      </w:r>
-      <w:r>
-        <w:t xml:space="preserve">tenders, and bids as they worked their way through the sales cycle. Provided graphic reports and required a User</w:t>
-      </w:r>
-      <w:r>
-        <w:t xml:space="preserve"> </w:t>
-      </w:r>
-      <w:r>
-        <w:t xml:space="preserve">Experience good enough for sales folk to actually use it.</w:t>
-      </w:r>
-    </w:p>
-    <w:p>
-      <w:pPr>
-        <w:pStyle w:val="BodyText"/>
-      </w:pPr>
-      <w:hyperlink r:id="rId115">
-        <w:r>
-          <w:rPr>
-            <w:rStyle w:val="Hyperlink"/>
-          </w:rPr>
-          <w:t xml:space="preserve">Coldfusion</w:t>
-        </w:r>
-      </w:hyperlink>
-      <w:r>
-        <w:t xml:space="preserve">,</w:t>
-      </w:r>
-      <w:r>
-        <w:t xml:space="preserve"> </w:t>
-      </w:r>
-      <w:hyperlink r:id="rId128">
-        <w:r>
-          <w:rPr>
-            <w:rStyle w:val="Hyperlink"/>
-          </w:rPr>
-          <w:t xml:space="preserve">Oracle</w:t>
-        </w:r>
-      </w:hyperlink>
-      <w:r>
-        <w:t xml:space="preserve">,</w:t>
-      </w:r>
-      <w:r>
-        <w:t xml:space="preserve"> </w:t>
-      </w:r>
-      <w:hyperlink r:id="rId140">
-        <w:r>
-          <w:rPr>
-            <w:rStyle w:val="Hyperlink"/>
-          </w:rPr>
           <w:t xml:space="preserve">Solaris</w:t>
         </w:r>
       </w:hyperlink>
     </w:p>
     <w:p>
       <w:pPr>
-        <w:pStyle w:val="FigureWithCaption"/>
+        <w:pStyle w:val="CaptionedFigure"/>
       </w:pPr>
       <w:r>
         <w:drawing>
           <wp:inline>
             <wp:extent cx="5334000" cy="4199106"/>
             <wp:effectExtent b="0" l="0" r="0" t="0"/>
-            <wp:docPr descr="" id="1" name="Picture"/>
+            <wp:docPr descr="RTA M5EAST" title="" id="1" name="Picture"/>
             <a:graphic>
               <a:graphicData uri="http://schemas.openxmlformats.org/drawingml/2006/picture">
                 <pic:pic>
@@ -4197,7 +4702,7 @@
                     </pic:cNvPicPr>
                   </pic:nvPicPr>
                   <pic:blipFill>
-                    <a:blip r:embed="rId148"/>
+                    <a:blip r:embed="rId153"/>
                     <a:stretch>
                       <a:fillRect/>
                     </a:stretch>
@@ -4236,17 +4741,17 @@
       <w:pPr>
         <w:pStyle w:val="Heading3"/>
       </w:pPr>
-      <w:bookmarkStart w:id="149" w:name="roads-and-traffic-authority"/>
-      <w:bookmarkEnd w:id="149"/>
+      <w:bookmarkStart w:id="154" w:name="roads-and-traffic-authority"/>
       <w:r>
         <w:t xml:space="preserve">Roads and Traffic Authority</w:t>
       </w:r>
+      <w:bookmarkEnd w:id="154"/>
     </w:p>
     <w:p>
       <w:pPr>
         <w:pStyle w:val="FirstParagraph"/>
       </w:pPr>
-      <w:hyperlink r:id="rId150">
+      <w:hyperlink r:id="rId155">
         <w:r>
           <w:rPr>
             <w:rStyle w:val="Hyperlink"/>
@@ -4265,7 +4770,7 @@
       <w:pPr>
         <w:pStyle w:val="BodyText"/>
       </w:pPr>
-      <w:hyperlink r:id="rId151">
+      <w:hyperlink r:id="rId156">
         <w:r>
           <w:rPr>
             <w:rStyle w:val="Hyperlink"/>
@@ -4304,7 +4809,7 @@
       <w:pPr>
         <w:pStyle w:val="BodyText"/>
       </w:pPr>
-      <w:hyperlink r:id="rId152">
+      <w:hyperlink r:id="rId157">
         <w:r>
           <w:rPr>
             <w:rStyle w:val="Hyperlink"/>
@@ -4318,7 +4823,7 @@
       <w:r>
         <w:t xml:space="preserve"> </w:t>
       </w:r>
-      <w:hyperlink r:id="rId115">
+      <w:hyperlink r:id="rId120">
         <w:r>
           <w:rPr>
             <w:rStyle w:val="Hyperlink"/>
@@ -4332,7 +4837,7 @@
       <w:r>
         <w:t xml:space="preserve"> </w:t>
       </w:r>
-      <w:hyperlink r:id="rId128">
+      <w:hyperlink r:id="rId133">
         <w:r>
           <w:rPr>
             <w:rStyle w:val="Hyperlink"/>
@@ -4346,7 +4851,7 @@
       <w:r>
         <w:t xml:space="preserve"> </w:t>
       </w:r>
-      <w:hyperlink r:id="rId97">
+      <w:hyperlink r:id="rId102">
         <w:r>
           <w:rPr>
             <w:rStyle w:val="Hyperlink"/>
@@ -4360,7 +4865,7 @@
       <w:r>
         <w:t xml:space="preserve"> </w:t>
       </w:r>
-      <w:hyperlink r:id="rId140">
+      <w:hyperlink r:id="rId145">
         <w:r>
           <w:rPr>
             <w:rStyle w:val="Hyperlink"/>
@@ -4376,11 +4881,11 @@
       <w:pPr>
         <w:pStyle w:val="Heading4"/>
       </w:pPr>
-      <w:bookmarkStart w:id="153" w:name="good-business-technology"/>
-      <w:bookmarkEnd w:id="153"/>
+      <w:bookmarkStart w:id="158" w:name="good-business-technology"/>
       <w:r>
         <w:t xml:space="preserve">Good Business Technology</w:t>
       </w:r>
+      <w:bookmarkEnd w:id="158"/>
     </w:p>
     <w:p>
       <w:pPr>
@@ -4400,7 +4905,7 @@
       <w:r>
         <w:t xml:space="preserve"> </w:t>
       </w:r>
-      <w:hyperlink r:id="rId154">
+      <w:hyperlink r:id="rId159">
         <w:r>
           <w:rPr>
             <w:rStyle w:val="Hyperlink"/>
@@ -4452,7 +4957,7 @@
       <w:pPr>
         <w:pStyle w:val="BodyText"/>
       </w:pPr>
-      <w:hyperlink r:id="rId115">
+      <w:hyperlink r:id="rId120">
         <w:r>
           <w:rPr>
             <w:rStyle w:val="Hyperlink"/>
@@ -4466,7 +4971,7 @@
       <w:r>
         <w:t xml:space="preserve"> </w:t>
       </w:r>
-      <w:hyperlink r:id="rId128">
+      <w:hyperlink r:id="rId133">
         <w:r>
           <w:rPr>
             <w:rStyle w:val="Hyperlink"/>
@@ -4479,17 +4984,17 @@
       <w:pPr>
         <w:pStyle w:val="Heading3"/>
       </w:pPr>
-      <w:bookmarkStart w:id="155" w:name="vertical-markets"/>
-      <w:bookmarkEnd w:id="155"/>
+      <w:bookmarkStart w:id="160" w:name="vertical-markets"/>
       <w:r>
         <w:t xml:space="preserve">Vertical Markets</w:t>
       </w:r>
+      <w:bookmarkEnd w:id="160"/>
     </w:p>
     <w:p>
       <w:pPr>
         <w:pStyle w:val="FirstParagraph"/>
       </w:pPr>
-      <w:hyperlink r:id="rId156">
+      <w:hyperlink r:id="rId161">
         <w:r>
           <w:rPr>
             <w:rStyle w:val="Hyperlink"/>
@@ -4546,7 +5051,7 @@
       <w:pPr>
         <w:pStyle w:val="BodyText"/>
       </w:pPr>
-      <w:hyperlink r:id="rId115">
+      <w:hyperlink r:id="rId120">
         <w:r>
           <w:rPr>
             <w:rStyle w:val="Hyperlink"/>
@@ -4563,7 +5068,7 @@
       <w:r>
         <w:t xml:space="preserve"> </w:t>
       </w:r>
-      <w:hyperlink r:id="rId128">
+      <w:hyperlink r:id="rId133">
         <w:r>
           <w:rPr>
             <w:rStyle w:val="Hyperlink"/>
@@ -4580,7 +5085,7 @@
       <w:r>
         <w:t xml:space="preserve"> </w:t>
       </w:r>
-      <w:hyperlink r:id="rId117">
+      <w:hyperlink r:id="rId122">
         <w:r>
           <w:rPr>
             <w:rStyle w:val="Hyperlink"/>
@@ -4596,17 +5101,17 @@
       <w:pPr>
         <w:pStyle w:val="Heading3"/>
       </w:pPr>
-      <w:bookmarkStart w:id="157" w:name="daemon-consulting"/>
-      <w:bookmarkEnd w:id="157"/>
+      <w:bookmarkStart w:id="162" w:name="daemon-consulting"/>
       <w:r>
         <w:t xml:space="preserve">Daemon Consulting</w:t>
       </w:r>
+      <w:bookmarkEnd w:id="162"/>
     </w:p>
     <w:p>
       <w:pPr>
         <w:pStyle w:val="FirstParagraph"/>
       </w:pPr>
-      <w:hyperlink r:id="rId158">
+      <w:hyperlink r:id="rId163">
         <w:r>
           <w:rPr>
             <w:rStyle w:val="Hyperlink"/>
@@ -4643,7 +5148,7 @@
       <w:r>
         <w:t xml:space="preserve"> </w:t>
       </w:r>
-      <w:hyperlink r:id="rId159">
+      <w:hyperlink r:id="rId164">
         <w:r>
           <w:rPr>
             <w:rStyle w:val="Hyperlink"/>
@@ -4665,7 +5170,7 @@
       <w:pPr>
         <w:pStyle w:val="BodyText"/>
       </w:pPr>
-      <w:hyperlink r:id="rId115">
+      <w:hyperlink r:id="rId120">
         <w:r>
           <w:rPr>
             <w:rStyle w:val="Hyperlink"/>
@@ -4679,7 +5184,7 @@
       <w:r>
         <w:t xml:space="preserve"> </w:t>
       </w:r>
-      <w:hyperlink r:id="rId160">
+      <w:hyperlink r:id="rId165">
         <w:r>
           <w:rPr>
             <w:rStyle w:val="Hyperlink"/>
@@ -4693,7 +5198,7 @@
       <w:r>
         <w:t xml:space="preserve"> </w:t>
       </w:r>
-      <w:hyperlink r:id="rId117">
+      <w:hyperlink r:id="rId122">
         <w:r>
           <w:rPr>
             <w:rStyle w:val="Hyperlink"/>
@@ -4709,17 +5214,17 @@
       <w:pPr>
         <w:pStyle w:val="Heading3"/>
       </w:pPr>
-      <w:bookmarkStart w:id="161" w:name="the-intermedia-group"/>
-      <w:bookmarkEnd w:id="161"/>
+      <w:bookmarkStart w:id="166" w:name="the-intermedia-group"/>
       <w:r>
         <w:t xml:space="preserve">The Intermedia Group</w:t>
       </w:r>
+      <w:bookmarkEnd w:id="166"/>
     </w:p>
     <w:p>
       <w:pPr>
         <w:pStyle w:val="FirstParagraph"/>
       </w:pPr>
-      <w:hyperlink r:id="rId162">
+      <w:hyperlink r:id="rId167">
         <w:r>
           <w:rPr>
             <w:rStyle w:val="Hyperlink"/>
@@ -4750,7 +5255,7 @@
       <w:r>
         <w:t xml:space="preserve"> </w:t>
       </w:r>
-      <w:hyperlink r:id="rId163">
+      <w:hyperlink r:id="rId168">
         <w:r>
           <w:rPr>
             <w:rStyle w:val="Hyperlink"/>
@@ -4769,7 +5274,7 @@
       <w:pPr>
         <w:pStyle w:val="BodyText"/>
       </w:pPr>
-      <w:hyperlink r:id="rId115">
+      <w:hyperlink r:id="rId120">
         <w:r>
           <w:rPr>
             <w:rStyle w:val="Hyperlink"/>
@@ -4783,7 +5288,7 @@
       <w:r>
         <w:t xml:space="preserve"> </w:t>
       </w:r>
-      <w:hyperlink r:id="rId117">
+      <w:hyperlink r:id="rId122">
         <w:r>
           <w:rPr>
             <w:rStyle w:val="Hyperlink"/>
@@ -4799,17 +5304,17 @@
       <w:pPr>
         <w:pStyle w:val="Heading3"/>
       </w:pPr>
-      <w:bookmarkStart w:id="164" w:name="leonard-communications"/>
-      <w:bookmarkEnd w:id="164"/>
+      <w:bookmarkStart w:id="169" w:name="leonard-communications"/>
       <w:r>
         <w:t xml:space="preserve">Leonard Communications</w:t>
       </w:r>
+      <w:bookmarkEnd w:id="169"/>
     </w:p>
     <w:p>
       <w:pPr>
         <w:pStyle w:val="FirstParagraph"/>
       </w:pPr>
-      <w:hyperlink r:id="rId165">
+      <w:hyperlink r:id="rId170">
         <w:r>
           <w:rPr>
             <w:rStyle w:val="Hyperlink"/>
@@ -4836,7 +5341,7 @@
       <w:pPr>
         <w:pStyle w:val="BodyText"/>
       </w:pPr>
-      <w:hyperlink r:id="rId115">
+      <w:hyperlink r:id="rId120">
         <w:r>
           <w:rPr>
             <w:rStyle w:val="Hyperlink"/>
@@ -4881,6 +5386,10 @@
     <w:sectPr/>
   </w:body>
 </w:document>
+</file>
+
+<file path=word/comments.xml><?xml version="1.0" encoding="utf-8"?>
+<w:comments xmlns:w="http://schemas.openxmlformats.org/wordprocessingml/2006/main" xmlns:m="http://schemas.openxmlformats.org/officeDocument/2006/math" xmlns:r="http://schemas.openxmlformats.org/officeDocument/2006/relationships" xmlns:o="urn:schemas-microsoft-com:office:office" xmlns:v="urn:schemas-microsoft-com:vml" xmlns:w10="urn:schemas-microsoft-com:office:word" xmlns:a="http://schemas.openxmlformats.org/drawingml/2006/main" xmlns:pic="http://schemas.openxmlformats.org/drawingml/2006/picture" xmlns:wp="http://schemas.openxmlformats.org/drawingml/2006/wordprocessingDrawing"/>
 </file>
 
 <file path=word/footnotes.xml><?xml version="1.0" encoding="utf-8"?>
@@ -4904,8 +5413,8 @@
 
 <file path=word/numbering.xml><?xml version="1.0" encoding="utf-8"?>
 <w:numbering xmlns:w="http://schemas.openxmlformats.org/wordprocessingml/2006/main">
-  <w:abstractNum w:abstractNumId="0">
-    <w:nsid w:val="e17f69ba"/>
+  <w:abstractNum w:abstractNumId="990">
+    <w:nsid w:val="170cd2de"/>
     <w:multiLevelType w:val="multilevel"/>
     <w:lvl w:ilvl="0">
       <w:numFmt w:val="bullet"/>
@@ -4984,9 +5493,31 @@
         <w:ind w:left="4800" w:hanging="480"/>
       </w:pPr>
     </w:lvl>
+    <w:lvl w:ilvl="7">
+      <w:numFmt w:val="bullet"/>
+      <w:lvlText w:val=" "/>
+      <w:lvlJc w:val="left"/>
+      <w:pPr>
+        <w:tabs>
+          <w:tab w:val="num" w:pos="5040"/>
+        </w:tabs>
+        <w:ind w:left="5520" w:hanging="480"/>
+      </w:pPr>
+    </w:lvl>
+    <w:lvl w:ilvl="8">
+      <w:numFmt w:val="bullet"/>
+      <w:lvlText w:val=" "/>
+      <w:lvlJc w:val="left"/>
+      <w:pPr>
+        <w:tabs>
+          <w:tab w:val="num" w:pos="5760"/>
+        </w:tabs>
+        <w:ind w:left="6240" w:hanging="480"/>
+      </w:pPr>
+    </w:lvl>
   </w:abstractNum>
   <w:abstractNum w:abstractNumId="990">
-    <w:nsid w:val="520ea10d"/>
+    <w:nsid w:val="2c1ae401"/>
     <w:multiLevelType w:val="multilevel"/>
     <w:lvl w:ilvl="0">
       <w:numFmt w:val="bullet"/>
@@ -5065,9 +5596,31 @@
         <w:ind w:left="4800" w:hanging="480"/>
       </w:pPr>
     </w:lvl>
+    <w:lvl w:ilvl="7">
+      <w:numFmt w:val="bullet"/>
+      <w:lvlText w:val=" "/>
+      <w:lvlJc w:val="left"/>
+      <w:pPr>
+        <w:tabs>
+          <w:tab w:val="num" w:pos="5040"/>
+        </w:tabs>
+        <w:ind w:left="5520" w:hanging="480"/>
+      </w:pPr>
+    </w:lvl>
+    <w:lvl w:ilvl="8">
+      <w:numFmt w:val="bullet"/>
+      <w:lvlText w:val=" "/>
+      <w:lvlJc w:val="left"/>
+      <w:pPr>
+        <w:tabs>
+          <w:tab w:val="num" w:pos="5760"/>
+        </w:tabs>
+        <w:ind w:left="6240" w:hanging="480"/>
+      </w:pPr>
+    </w:lvl>
   </w:abstractNum>
   <w:abstractNum w:abstractNumId="991">
-    <w:nsid w:val="595138b7"/>
+    <w:nsid w:val="ea454b4c"/>
     <w:multiLevelType w:val="multilevel"/>
     <w:lvl w:ilvl="0">
       <w:numFmt w:val="bullet"/>
@@ -5146,9 +5699,31 @@
         <w:ind w:left="4800" w:hanging="480"/>
       </w:pPr>
     </w:lvl>
+    <w:lvl w:ilvl="7">
+      <w:numFmt w:val="bullet"/>
+      <w:lvlText w:val="–"/>
+      <w:lvlJc w:val="left"/>
+      <w:pPr>
+        <w:tabs>
+          <w:tab w:val="num" w:pos="5040"/>
+        </w:tabs>
+        <w:ind w:left="5520" w:hanging="480"/>
+      </w:pPr>
+    </w:lvl>
+    <w:lvl w:ilvl="8">
+      <w:numFmt w:val="bullet"/>
+      <w:lvlText w:val="•"/>
+      <w:lvlJc w:val="left"/>
+      <w:pPr>
+        <w:tabs>
+          <w:tab w:val="num" w:pos="5760"/>
+        </w:tabs>
+        <w:ind w:left="6240" w:hanging="480"/>
+      </w:pPr>
+    </w:lvl>
   </w:abstractNum>
-  <w:num w:numId="1">
-    <w:abstractNumId w:val="0"/>
+  <w:num w:numId="1000">
+    <w:abstractNumId w:val="990"/>
   </w:num>
   <w:num w:numId="1000">
     <w:abstractNumId w:val="990"/>
@@ -5448,6 +6023,66 @@
       <w:szCs w:val="24"/>
     </w:rPr>
   </w:style>
+  <w:style w:type="paragraph" w:styleId="Heading7">
+    <w:name w:val="Heading 7"/>
+    <w:basedOn w:val="Normal"/>
+    <w:next w:val="BodyText"/>
+    <w:uiPriority w:val="9"/>
+    <w:unhideWhenUsed/>
+    <w:qFormat/>
+    <w:pPr>
+      <w:keepNext/>
+      <w:keepLines/>
+      <w:spacing w:before="200" w:after="0"/>
+      <w:outlineLvl w:val="6"/>
+    </w:pPr>
+    <w:rPr>
+      <w:rFonts w:asciiTheme="majorHAnsi" w:eastAsiaTheme="majorEastAsia" w:hAnsiTheme="majorHAnsi" w:cstheme="majorBidi"/>
+      <w:color w:val="4F81BD" w:themeColor="accent1"/>
+      <w:sz w:val="24"/>
+      <w:szCs w:val="24"/>
+    </w:rPr>
+  </w:style>
+  <w:style w:type="paragraph" w:styleId="Heading8">
+    <w:name w:val="Heading 8"/>
+    <w:basedOn w:val="Normal"/>
+    <w:next w:val="BodyText"/>
+    <w:uiPriority w:val="9"/>
+    <w:unhideWhenUsed/>
+    <w:qFormat/>
+    <w:pPr>
+      <w:keepNext/>
+      <w:keepLines/>
+      <w:spacing w:before="200" w:after="0"/>
+      <w:outlineLvl w:val="7"/>
+    </w:pPr>
+    <w:rPr>
+      <w:rFonts w:asciiTheme="majorHAnsi" w:eastAsiaTheme="majorEastAsia" w:hAnsiTheme="majorHAnsi" w:cstheme="majorBidi"/>
+      <w:color w:val="4F81BD" w:themeColor="accent1"/>
+      <w:sz w:val="24"/>
+      <w:szCs w:val="24"/>
+    </w:rPr>
+  </w:style>
+  <w:style w:type="paragraph" w:styleId="Heading9">
+    <w:name w:val="Heading 9"/>
+    <w:basedOn w:val="Normal"/>
+    <w:next w:val="BodyText"/>
+    <w:uiPriority w:val="9"/>
+    <w:unhideWhenUsed/>
+    <w:qFormat/>
+    <w:pPr>
+      <w:keepNext/>
+      <w:keepLines/>
+      <w:spacing w:before="200" w:after="0"/>
+      <w:outlineLvl w:val="8"/>
+    </w:pPr>
+    <w:rPr>
+      <w:rFonts w:asciiTheme="majorHAnsi" w:eastAsiaTheme="majorEastAsia" w:hAnsiTheme="majorHAnsi" w:cstheme="majorBidi"/>
+      <w:color w:val="4F81BD" w:themeColor="accent1"/>
+      <w:sz w:val="24"/>
+      <w:szCs w:val="24"/>
+    </w:rPr>
+  </w:style>
   <w:style w:type="paragraph" w:styleId="BlockText">
     <w:name w:val="Block Text"/>
     <w:basedOn w:val="BodyText"/>
@@ -5479,8 +6114,9 @@
     <w:semiHidden/>
     <w:unhideWhenUsed/>
   </w:style>
-  <w:style w:type="table" w:default="1" w:styleId="TableNormal">
-    <w:name w:val="Normal Table"/>
+  <w:style w:type="table" w:default="1" w:styleId="Table">
+    <w:name w:val="Table"/>
+    <w:basedOn w:val="TableNormal"/>
     <w:semiHidden/>
     <w:unhideWhenUsed/>
     <w:qFormat/>
@@ -5537,8 +6173,8 @@
     <w:name w:val="Figure"/>
     <w:basedOn w:val="Normal"/>
   </w:style>
-  <w:style w:type="paragraph" w:customStyle="1" w:styleId="FigureWithCaption">
-    <w:name w:val="Figure with Caption"/>
+  <w:style w:type="paragraph" w:customStyle="1" w:styleId="CaptionedFigure">
+    <w:name w:val="Captioned Figure"/>
     <w:basedOn w:val="Figure"/>
     <w:pPr>
       <w:keepNext/>
